--- a/PonteirosListaAV1.docx
+++ b/PonteirosListaAV1.docx
@@ -15732,16 +15732,7 @@
           <w:sz w:val="26"/>
           <w:szCs w:val="26"/>
         </w:rPr>
-        <w:t xml:space="preserve"> comparador </w:t>
-      </w:r>
-      <w:r>
-        <w:rPr>
-          <w:rFonts w:ascii="Arial" w:hAnsi="Arial" w:cs="Arial"/>
-          <w:color w:val="000000"/>
-          <w:sz w:val="26"/>
-          <w:szCs w:val="26"/>
-        </w:rPr>
-        <w:t>(</w:t>
+        <w:t xml:space="preserve"> comparador (</w:t>
       </w:r>
       <w:proofErr w:type="spellStart"/>
       <w:r>
@@ -15781,16 +15772,7 @@
           <w:sz w:val="26"/>
           <w:szCs w:val="26"/>
         </w:rPr>
-        <w:t xml:space="preserve"> *a,</w:t>
-      </w:r>
-      <w:r>
-        <w:rPr>
-          <w:rFonts w:ascii="Arial" w:hAnsi="Arial" w:cs="Arial"/>
-          <w:color w:val="000000"/>
-          <w:sz w:val="26"/>
-          <w:szCs w:val="26"/>
-        </w:rPr>
-        <w:t xml:space="preserve"> </w:t>
+        <w:t xml:space="preserve"> *a, </w:t>
       </w:r>
       <w:proofErr w:type="spellStart"/>
       <w:r>
@@ -15956,16 +15938,7 @@
           <w:sz w:val="26"/>
           <w:szCs w:val="26"/>
         </w:rPr>
-        <w:t>// Nesse passo ocorre a conversão do valor dos parâmetros para inteiro e adentra o conteúdo da variável</w:t>
-      </w:r>
-      <w:r>
-        <w:rPr>
-          <w:rFonts w:ascii="Arial" w:hAnsi="Arial" w:cs="Arial"/>
-          <w:color w:val="000000"/>
-          <w:sz w:val="26"/>
-          <w:szCs w:val="26"/>
-        </w:rPr>
-        <w:t>.  Se for positivo</w:t>
+        <w:t>// Nesse passo ocorre a conversão do valor dos parâmetros para inteiro e adentra o conteúdo da variável.  Se for positivo</w:t>
       </w:r>
       <w:r>
         <w:rPr>
@@ -15983,6 +15956,60 @@
           <w:sz w:val="26"/>
           <w:szCs w:val="26"/>
         </w:rPr>
+        <w:t xml:space="preserve"> “a” é maior que “b”</w:t>
+      </w:r>
+      <w:r>
+        <w:rPr>
+          <w:rFonts w:ascii="Arial" w:hAnsi="Arial" w:cs="Arial"/>
+          <w:color w:val="000000"/>
+          <w:sz w:val="26"/>
+          <w:szCs w:val="26"/>
+        </w:rPr>
+        <w:t>,</w:t>
+      </w:r>
+      <w:r>
+        <w:rPr>
+          <w:rFonts w:ascii="Arial" w:hAnsi="Arial" w:cs="Arial"/>
+          <w:color w:val="000000"/>
+          <w:sz w:val="26"/>
+          <w:szCs w:val="26"/>
+        </w:rPr>
+        <w:t xml:space="preserve"> então realiza a troca, já se for negativo</w:t>
+      </w:r>
+      <w:r>
+        <w:rPr>
+          <w:rFonts w:ascii="Arial" w:hAnsi="Arial" w:cs="Arial"/>
+          <w:color w:val="000000"/>
+          <w:sz w:val="26"/>
+          <w:szCs w:val="26"/>
+        </w:rPr>
+        <w:t>,</w:t>
+      </w:r>
+      <w:r>
+        <w:rPr>
+          <w:rFonts w:ascii="Arial" w:hAnsi="Arial" w:cs="Arial"/>
+          <w:color w:val="000000"/>
+          <w:sz w:val="26"/>
+          <w:szCs w:val="26"/>
+        </w:rPr>
+        <w:t xml:space="preserve"> “a” é menor que “b”</w:t>
+      </w:r>
+      <w:r>
+        <w:rPr>
+          <w:rFonts w:ascii="Arial" w:hAnsi="Arial" w:cs="Arial"/>
+          <w:color w:val="000000"/>
+          <w:sz w:val="26"/>
+          <w:szCs w:val="26"/>
+        </w:rPr>
+        <w:t>,</w:t>
+      </w:r>
+      <w:r>
+        <w:rPr>
+          <w:rFonts w:ascii="Arial" w:hAnsi="Arial" w:cs="Arial"/>
+          <w:color w:val="000000"/>
+          <w:sz w:val="26"/>
+          <w:szCs w:val="26"/>
+        </w:rPr>
         <w:t xml:space="preserve"> </w:t>
       </w:r>
       <w:r>
@@ -15992,124 +16019,7 @@
           <w:sz w:val="26"/>
           <w:szCs w:val="26"/>
         </w:rPr>
-        <w:t>“</w:t>
-      </w:r>
-      <w:r>
-        <w:rPr>
-          <w:rFonts w:ascii="Arial" w:hAnsi="Arial" w:cs="Arial"/>
-          <w:color w:val="000000"/>
-          <w:sz w:val="26"/>
-          <w:szCs w:val="26"/>
-        </w:rPr>
-        <w:t>a</w:t>
-      </w:r>
-      <w:r>
-        <w:rPr>
-          <w:rFonts w:ascii="Arial" w:hAnsi="Arial" w:cs="Arial"/>
-          <w:color w:val="000000"/>
-          <w:sz w:val="26"/>
-          <w:szCs w:val="26"/>
-        </w:rPr>
-        <w:t>”</w:t>
-      </w:r>
-      <w:r>
-        <w:rPr>
-          <w:rFonts w:ascii="Arial" w:hAnsi="Arial" w:cs="Arial"/>
-          <w:color w:val="000000"/>
-          <w:sz w:val="26"/>
-          <w:szCs w:val="26"/>
-        </w:rPr>
-        <w:t xml:space="preserve"> é maior que </w:t>
-      </w:r>
-      <w:r>
-        <w:rPr>
-          <w:rFonts w:ascii="Arial" w:hAnsi="Arial" w:cs="Arial"/>
-          <w:color w:val="000000"/>
-          <w:sz w:val="26"/>
-          <w:szCs w:val="26"/>
-        </w:rPr>
-        <w:t>“</w:t>
-      </w:r>
-      <w:r>
-        <w:rPr>
-          <w:rFonts w:ascii="Arial" w:hAnsi="Arial" w:cs="Arial"/>
-          <w:color w:val="000000"/>
-          <w:sz w:val="26"/>
-          <w:szCs w:val="26"/>
-        </w:rPr>
-        <w:t>b</w:t>
-      </w:r>
-      <w:r>
-        <w:rPr>
-          <w:rFonts w:ascii="Arial" w:hAnsi="Arial" w:cs="Arial"/>
-          <w:color w:val="000000"/>
-          <w:sz w:val="26"/>
-          <w:szCs w:val="26"/>
-        </w:rPr>
-        <w:t>”</w:t>
-      </w:r>
-      <w:r>
-        <w:rPr>
-          <w:rFonts w:ascii="Arial" w:hAnsi="Arial" w:cs="Arial"/>
-          <w:color w:val="000000"/>
-          <w:sz w:val="26"/>
-          <w:szCs w:val="26"/>
-        </w:rPr>
-        <w:t>,</w:t>
-      </w:r>
-      <w:r>
-        <w:rPr>
-          <w:rFonts w:ascii="Arial" w:hAnsi="Arial" w:cs="Arial"/>
-          <w:color w:val="000000"/>
-          <w:sz w:val="26"/>
-          <w:szCs w:val="26"/>
-        </w:rPr>
-        <w:t xml:space="preserve"> então </w:t>
-      </w:r>
-      <w:r>
-        <w:rPr>
-          <w:rFonts w:ascii="Arial" w:hAnsi="Arial" w:cs="Arial"/>
-          <w:color w:val="000000"/>
-          <w:sz w:val="26"/>
-          <w:szCs w:val="26"/>
-        </w:rPr>
-        <w:t>realiza</w:t>
-      </w:r>
-      <w:r>
-        <w:rPr>
-          <w:rFonts w:ascii="Arial" w:hAnsi="Arial" w:cs="Arial"/>
-          <w:color w:val="000000"/>
-          <w:sz w:val="26"/>
-          <w:szCs w:val="26"/>
-        </w:rPr>
-        <w:t xml:space="preserve"> a troca,</w:t>
-      </w:r>
-      <w:r>
-        <w:rPr>
-          <w:rFonts w:ascii="Arial" w:hAnsi="Arial" w:cs="Arial"/>
-          <w:color w:val="000000"/>
-          <w:sz w:val="26"/>
-          <w:szCs w:val="26"/>
-        </w:rPr>
-        <w:t xml:space="preserve"> já se</w:t>
-      </w:r>
-      <w:r>
-        <w:rPr>
-          <w:rFonts w:ascii="Arial" w:hAnsi="Arial" w:cs="Arial"/>
-          <w:color w:val="000000"/>
-          <w:sz w:val="26"/>
-          <w:szCs w:val="26"/>
-        </w:rPr>
-        <w:t xml:space="preserve"> for negativo</w:t>
-      </w:r>
-      <w:r>
-        <w:rPr>
-          <w:rFonts w:ascii="Arial" w:hAnsi="Arial" w:cs="Arial"/>
-          <w:color w:val="000000"/>
-          <w:sz w:val="26"/>
-          <w:szCs w:val="26"/>
-        </w:rPr>
-        <w:t>,</w:t>
+        <w:t>faz as trocas necessárias para ordenar.</w:t>
       </w:r>
       <w:r>
         <w:rPr>
@@ -16120,78 +16030,66 @@
         </w:rPr>
         <w:t xml:space="preserve"> </w:t>
       </w:r>
-      <w:r>
-        <w:rPr>
-          <w:rFonts w:ascii="Arial" w:hAnsi="Arial" w:cs="Arial"/>
-          <w:color w:val="000000"/>
-          <w:sz w:val="26"/>
-          <w:szCs w:val="26"/>
-        </w:rPr>
-        <w:t>“</w:t>
-      </w:r>
-      <w:r>
-        <w:rPr>
-          <w:rFonts w:ascii="Arial" w:hAnsi="Arial" w:cs="Arial"/>
-          <w:color w:val="000000"/>
-          <w:sz w:val="26"/>
-          <w:szCs w:val="26"/>
-        </w:rPr>
-        <w:t>a</w:t>
-      </w:r>
-      <w:r>
-        <w:rPr>
-          <w:rFonts w:ascii="Arial" w:hAnsi="Arial" w:cs="Arial"/>
-          <w:color w:val="000000"/>
-          <w:sz w:val="26"/>
-          <w:szCs w:val="26"/>
-        </w:rPr>
-        <w:t>”</w:t>
-      </w:r>
-      <w:r>
-        <w:rPr>
-          <w:rFonts w:ascii="Arial" w:hAnsi="Arial" w:cs="Arial"/>
-          <w:color w:val="000000"/>
-          <w:sz w:val="26"/>
-          <w:szCs w:val="26"/>
-        </w:rPr>
-        <w:t xml:space="preserve"> é menor que </w:t>
-      </w:r>
-      <w:r>
-        <w:rPr>
-          <w:rFonts w:ascii="Arial" w:hAnsi="Arial" w:cs="Arial"/>
-          <w:color w:val="000000"/>
-          <w:sz w:val="26"/>
-          <w:szCs w:val="26"/>
-        </w:rPr>
-        <w:t>“</w:t>
-      </w:r>
-      <w:r>
-        <w:rPr>
-          <w:rFonts w:ascii="Arial" w:hAnsi="Arial" w:cs="Arial"/>
-          <w:color w:val="000000"/>
-          <w:sz w:val="26"/>
-          <w:szCs w:val="26"/>
-        </w:rPr>
-        <w:t>b</w:t>
-      </w:r>
-      <w:r>
-        <w:rPr>
-          <w:rFonts w:ascii="Arial" w:hAnsi="Arial" w:cs="Arial"/>
-          <w:color w:val="000000"/>
-          <w:sz w:val="26"/>
-          <w:szCs w:val="26"/>
-        </w:rPr>
-        <w:t>”</w:t>
-      </w:r>
-      <w:r>
-        <w:rPr>
-          <w:rFonts w:ascii="Arial" w:hAnsi="Arial" w:cs="Arial"/>
-          <w:color w:val="000000"/>
-          <w:sz w:val="26"/>
-          <w:szCs w:val="26"/>
-        </w:rPr>
-        <w:t>,</w:t>
-      </w:r>
+    </w:p>
+    <w:p>
+      <w:pPr>
+        <w:spacing w:after="0"/>
+        <w:rPr>
+          <w:rFonts w:ascii="Arial" w:hAnsi="Arial" w:cs="Arial"/>
+          <w:color w:val="000000"/>
+          <w:sz w:val="26"/>
+          <w:szCs w:val="26"/>
+        </w:rPr>
+      </w:pPr>
+      <w:r>
+        <w:rPr>
+          <w:rFonts w:ascii="Arial" w:hAnsi="Arial" w:cs="Arial"/>
+          <w:color w:val="000000"/>
+          <w:sz w:val="26"/>
+          <w:szCs w:val="26"/>
+        </w:rPr>
+        <w:br/>
+      </w:r>
+      <w:proofErr w:type="gramStart"/>
+      <w:r>
+        <w:rPr>
+          <w:rFonts w:ascii="Arial" w:hAnsi="Arial" w:cs="Arial"/>
+          <w:color w:val="000000"/>
+          <w:sz w:val="26"/>
+          <w:szCs w:val="26"/>
+        </w:rPr>
+        <w:t>}</w:t>
+      </w:r>
+      <w:r>
+        <w:rPr>
+          <w:rFonts w:ascii="Arial" w:hAnsi="Arial" w:cs="Arial"/>
+          <w:color w:val="000000"/>
+          <w:sz w:val="26"/>
+          <w:szCs w:val="26"/>
+        </w:rPr>
+        <w:br/>
+      </w:r>
+      <w:r>
+        <w:rPr>
+          <w:rFonts w:ascii="Arial" w:hAnsi="Arial" w:cs="Arial"/>
+          <w:color w:val="000000"/>
+          <w:sz w:val="26"/>
+          <w:szCs w:val="26"/>
+        </w:rPr>
+        <w:br/>
+      </w:r>
+      <w:proofErr w:type="spellStart"/>
+      <w:r>
+        <w:rPr>
+          <w:rFonts w:ascii="Arial" w:hAnsi="Arial" w:cs="Arial"/>
+          <w:color w:val="000000"/>
+          <w:sz w:val="26"/>
+          <w:szCs w:val="26"/>
+        </w:rPr>
+        <w:t>int</w:t>
+      </w:r>
+      <w:proofErr w:type="spellEnd"/>
+      <w:proofErr w:type="gramEnd"/>
       <w:r>
         <w:rPr>
           <w:rFonts w:ascii="Arial" w:hAnsi="Arial" w:cs="Arial"/>
@@ -16201,93 +16099,6 @@
         </w:rPr>
         <w:t xml:space="preserve"> </w:t>
       </w:r>
-      <w:r>
-        <w:rPr>
-          <w:rFonts w:ascii="Arial" w:hAnsi="Arial" w:cs="Arial"/>
-          <w:color w:val="000000"/>
-          <w:sz w:val="26"/>
-          <w:szCs w:val="26"/>
-        </w:rPr>
-        <w:t>faz as trocas necessárias para ordenar.</w:t>
-      </w:r>
-      <w:r>
-        <w:rPr>
-          <w:rFonts w:ascii="Arial" w:hAnsi="Arial" w:cs="Arial"/>
-          <w:color w:val="000000"/>
-          <w:sz w:val="26"/>
-          <w:szCs w:val="26"/>
-        </w:rPr>
-        <w:t xml:space="preserve"> </w:t>
-      </w:r>
-    </w:p>
-    <w:p>
-      <w:pPr>
-        <w:spacing w:after="0"/>
-        <w:rPr>
-          <w:rFonts w:ascii="Arial" w:hAnsi="Arial" w:cs="Arial"/>
-          <w:color w:val="000000"/>
-          <w:sz w:val="26"/>
-          <w:szCs w:val="26"/>
-        </w:rPr>
-      </w:pPr>
-      <w:r>
-        <w:rPr>
-          <w:rFonts w:ascii="Arial" w:hAnsi="Arial" w:cs="Arial"/>
-          <w:color w:val="000000"/>
-          <w:sz w:val="26"/>
-          <w:szCs w:val="26"/>
-        </w:rPr>
-        <w:br/>
-      </w:r>
-      <w:proofErr w:type="gramStart"/>
-      <w:r>
-        <w:rPr>
-          <w:rFonts w:ascii="Arial" w:hAnsi="Arial" w:cs="Arial"/>
-          <w:color w:val="000000"/>
-          <w:sz w:val="26"/>
-          <w:szCs w:val="26"/>
-        </w:rPr>
-        <w:t>}</w:t>
-      </w:r>
-      <w:r>
-        <w:rPr>
-          <w:rFonts w:ascii="Arial" w:hAnsi="Arial" w:cs="Arial"/>
-          <w:color w:val="000000"/>
-          <w:sz w:val="26"/>
-          <w:szCs w:val="26"/>
-        </w:rPr>
-        <w:br/>
-      </w:r>
-      <w:r>
-        <w:rPr>
-          <w:rFonts w:ascii="Arial" w:hAnsi="Arial" w:cs="Arial"/>
-          <w:color w:val="000000"/>
-          <w:sz w:val="26"/>
-          <w:szCs w:val="26"/>
-        </w:rPr>
-        <w:br/>
-      </w:r>
-      <w:proofErr w:type="spellStart"/>
-      <w:r>
-        <w:rPr>
-          <w:rFonts w:ascii="Arial" w:hAnsi="Arial" w:cs="Arial"/>
-          <w:color w:val="000000"/>
-          <w:sz w:val="26"/>
-          <w:szCs w:val="26"/>
-        </w:rPr>
-        <w:t>int</w:t>
-      </w:r>
-      <w:proofErr w:type="spellEnd"/>
-      <w:proofErr w:type="gramEnd"/>
-      <w:r>
-        <w:rPr>
-          <w:rFonts w:ascii="Arial" w:hAnsi="Arial" w:cs="Arial"/>
-          <w:color w:val="000000"/>
-          <w:sz w:val="26"/>
-          <w:szCs w:val="26"/>
-        </w:rPr>
-        <w:t xml:space="preserve"> </w:t>
-      </w:r>
       <w:proofErr w:type="spellStart"/>
       <w:r>
         <w:rPr>
@@ -16327,64 +16138,6 @@
           <w:szCs w:val="26"/>
         </w:rPr>
         <w:t>){</w:t>
-      </w:r>
-      <w:r>
-        <w:rPr>
-          <w:rFonts w:ascii="Arial" w:hAnsi="Arial" w:cs="Arial"/>
-          <w:color w:val="000000"/>
-          <w:sz w:val="26"/>
-          <w:szCs w:val="26"/>
-        </w:rPr>
-        <w:br/>
-      </w:r>
-      <w:r>
-        <w:rPr>
-          <w:rFonts w:ascii="Arial" w:hAnsi="Arial" w:cs="Arial"/>
-          <w:color w:val="000000"/>
-          <w:sz w:val="26"/>
-          <w:szCs w:val="26"/>
-        </w:rPr>
-        <w:t xml:space="preserve">  </w:t>
-      </w:r>
-      <w:proofErr w:type="spellStart"/>
-      <w:r>
-        <w:rPr>
-          <w:rFonts w:ascii="Arial" w:hAnsi="Arial" w:cs="Arial"/>
-          <w:color w:val="000000"/>
-          <w:sz w:val="26"/>
-          <w:szCs w:val="26"/>
-        </w:rPr>
-        <w:t>float</w:t>
-      </w:r>
-      <w:proofErr w:type="spellEnd"/>
-      <w:r>
-        <w:rPr>
-          <w:rFonts w:ascii="Arial" w:hAnsi="Arial" w:cs="Arial"/>
-          <w:color w:val="000000"/>
-          <w:sz w:val="26"/>
-          <w:szCs w:val="26"/>
-        </w:rPr>
-        <w:t xml:space="preserve"> *</w:t>
-      </w:r>
-      <w:proofErr w:type="spellStart"/>
-      <w:r>
-        <w:rPr>
-          <w:rFonts w:ascii="Arial" w:hAnsi="Arial" w:cs="Arial"/>
-          <w:color w:val="000000"/>
-          <w:sz w:val="26"/>
-          <w:szCs w:val="26"/>
-        </w:rPr>
-        <w:t>ptr</w:t>
-      </w:r>
-      <w:proofErr w:type="spellEnd"/>
-      <w:r>
-        <w:rPr>
-          <w:rFonts w:ascii="Arial" w:hAnsi="Arial" w:cs="Arial"/>
-          <w:color w:val="000000"/>
-          <w:sz w:val="26"/>
-          <w:szCs w:val="26"/>
-        </w:rPr>
-        <w:t>;</w:t>
       </w:r>
       <w:r>
         <w:rPr>
@@ -16404,6 +16157,56 @@
           <w:sz w:val="26"/>
           <w:szCs w:val="26"/>
         </w:rPr>
+        <w:t>float</w:t>
+      </w:r>
+      <w:proofErr w:type="spellEnd"/>
+      <w:r>
+        <w:rPr>
+          <w:rFonts w:ascii="Arial" w:hAnsi="Arial" w:cs="Arial"/>
+          <w:color w:val="000000"/>
+          <w:sz w:val="26"/>
+          <w:szCs w:val="26"/>
+        </w:rPr>
+        <w:t xml:space="preserve"> *</w:t>
+      </w:r>
+      <w:proofErr w:type="spellStart"/>
+      <w:r>
+        <w:rPr>
+          <w:rFonts w:ascii="Arial" w:hAnsi="Arial" w:cs="Arial"/>
+          <w:color w:val="000000"/>
+          <w:sz w:val="26"/>
+          <w:szCs w:val="26"/>
+        </w:rPr>
+        <w:t>ptr</w:t>
+      </w:r>
+      <w:proofErr w:type="spellEnd"/>
+      <w:r>
+        <w:rPr>
+          <w:rFonts w:ascii="Arial" w:hAnsi="Arial" w:cs="Arial"/>
+          <w:color w:val="000000"/>
+          <w:sz w:val="26"/>
+          <w:szCs w:val="26"/>
+        </w:rPr>
+        <w:t>;</w:t>
+      </w:r>
+      <w:r>
+        <w:rPr>
+          <w:rFonts w:ascii="Arial" w:hAnsi="Arial" w:cs="Arial"/>
+          <w:color w:val="000000"/>
+          <w:sz w:val="26"/>
+          <w:szCs w:val="26"/>
+        </w:rPr>
+        <w:br/>
+        <w:t xml:space="preserve">  </w:t>
+      </w:r>
+      <w:proofErr w:type="spellStart"/>
+      <w:r>
+        <w:rPr>
+          <w:rFonts w:ascii="Arial" w:hAnsi="Arial" w:cs="Arial"/>
+          <w:color w:val="000000"/>
+          <w:sz w:val="26"/>
+          <w:szCs w:val="26"/>
+        </w:rPr>
         <w:t>int</w:t>
       </w:r>
       <w:proofErr w:type="spellEnd"/>
@@ -16454,14 +16257,6 @@
           <w:szCs w:val="26"/>
         </w:rPr>
         <w:br/>
-      </w:r>
-      <w:r>
-        <w:rPr>
-          <w:rFonts w:ascii="Arial" w:hAnsi="Arial" w:cs="Arial"/>
-          <w:color w:val="000000"/>
-          <w:sz w:val="26"/>
-          <w:szCs w:val="26"/>
-        </w:rPr>
         <w:t xml:space="preserve">  </w:t>
       </w:r>
       <w:proofErr w:type="spellStart"/>
@@ -16482,16 +16277,7 @@
           <w:sz w:val="26"/>
           <w:szCs w:val="26"/>
         </w:rPr>
-        <w:t xml:space="preserve"> </w:t>
-      </w:r>
-      <w:r>
-        <w:rPr>
-          <w:rFonts w:ascii="Arial" w:hAnsi="Arial" w:cs="Arial"/>
-          <w:color w:val="000000"/>
-          <w:sz w:val="26"/>
-          <w:szCs w:val="26"/>
-        </w:rPr>
-        <w:t>= (</w:t>
+        <w:t xml:space="preserve"> = (</w:t>
       </w:r>
       <w:proofErr w:type="spellStart"/>
       <w:r>
@@ -16620,14 +16406,6 @@
           <w:szCs w:val="26"/>
         </w:rPr>
         <w:br/>
-      </w:r>
-      <w:r>
-        <w:rPr>
-          <w:rFonts w:ascii="Arial" w:hAnsi="Arial" w:cs="Arial"/>
-          <w:color w:val="000000"/>
-          <w:sz w:val="26"/>
-          <w:szCs w:val="26"/>
-        </w:rPr>
         <w:t xml:space="preserve">      </w:t>
       </w:r>
       <w:proofErr w:type="spellStart"/>
@@ -16688,16 +16466,7 @@
           <w:szCs w:val="26"/>
         </w:rPr>
         <w:br/>
-        <w:t xml:space="preserve"> </w:t>
-      </w:r>
-      <w:r>
-        <w:rPr>
-          <w:rFonts w:ascii="Arial" w:hAnsi="Arial" w:cs="Arial"/>
-          <w:color w:val="000000"/>
-          <w:sz w:val="26"/>
-          <w:szCs w:val="26"/>
-        </w:rPr>
-        <w:t> </w:t>
+        <w:t xml:space="preserve">  </w:t>
       </w:r>
     </w:p>
     <w:p>
@@ -16790,16 +16559,7 @@
           <w:sz w:val="26"/>
           <w:szCs w:val="26"/>
         </w:rPr>
-        <w:t>), comparador</w:t>
-      </w:r>
-      <w:r>
-        <w:rPr>
-          <w:rFonts w:ascii="Arial" w:hAnsi="Arial" w:cs="Arial"/>
-          <w:color w:val="000000"/>
-          <w:sz w:val="26"/>
-          <w:szCs w:val="26"/>
-        </w:rPr>
-        <w:t xml:space="preserve">); </w:t>
+        <w:t xml:space="preserve">), comparador); </w:t>
       </w:r>
     </w:p>
     <w:p>
@@ -16871,61 +16631,7 @@
           <w:sz w:val="26"/>
           <w:szCs w:val="26"/>
         </w:rPr>
-        <w:t xml:space="preserve"> que </w:t>
-      </w:r>
-      <w:r>
-        <w:rPr>
-          <w:rFonts w:ascii="Arial" w:hAnsi="Arial" w:cs="Arial"/>
-          <w:color w:val="000000"/>
-          <w:sz w:val="26"/>
-          <w:szCs w:val="26"/>
-        </w:rPr>
-        <w:t>ser</w:t>
-      </w:r>
-      <w:r>
-        <w:rPr>
-          <w:rFonts w:ascii="Arial" w:hAnsi="Arial" w:cs="Arial"/>
-          <w:color w:val="000000"/>
-          <w:sz w:val="26"/>
-          <w:szCs w:val="26"/>
-        </w:rPr>
-        <w:t>á</w:t>
-      </w:r>
-      <w:r>
-        <w:rPr>
-          <w:rFonts w:ascii="Arial" w:hAnsi="Arial" w:cs="Arial"/>
-          <w:color w:val="000000"/>
-          <w:sz w:val="26"/>
-          <w:szCs w:val="26"/>
-        </w:rPr>
-        <w:t xml:space="preserve"> ordenado, </w:t>
-      </w:r>
-      <w:r>
-        <w:rPr>
-          <w:rFonts w:ascii="Arial" w:hAnsi="Arial" w:cs="Arial"/>
-          <w:color w:val="000000"/>
-          <w:sz w:val="26"/>
-          <w:szCs w:val="26"/>
-        </w:rPr>
-        <w:t>já “</w:t>
-      </w:r>
-      <w:r>
-        <w:rPr>
-          <w:rFonts w:ascii="Arial" w:hAnsi="Arial" w:cs="Arial"/>
-          <w:color w:val="000000"/>
-          <w:sz w:val="26"/>
-          <w:szCs w:val="26"/>
-        </w:rPr>
-        <w:t>n</w:t>
-      </w:r>
-      <w:r>
-        <w:rPr>
-          <w:rFonts w:ascii="Arial" w:hAnsi="Arial" w:cs="Arial"/>
-          <w:color w:val="000000"/>
-          <w:sz w:val="26"/>
-          <w:szCs w:val="26"/>
-        </w:rPr>
-        <w:t xml:space="preserve">” é o tamanho do </w:t>
+        <w:t xml:space="preserve"> que será ordenado, já “n” é o tamanho do </w:t>
       </w:r>
       <w:proofErr w:type="spellStart"/>
       <w:r>
@@ -17021,16 +16727,7 @@
           <w:sz w:val="26"/>
           <w:szCs w:val="26"/>
         </w:rPr>
-        <w:t xml:space="preserve"> é o tamanho</w:t>
-      </w:r>
-      <w:r>
-        <w:rPr>
-          <w:rFonts w:ascii="Arial" w:hAnsi="Arial" w:cs="Arial"/>
-          <w:color w:val="000000"/>
-          <w:sz w:val="26"/>
-          <w:szCs w:val="26"/>
-        </w:rPr>
-        <w:t xml:space="preserve">, dada em bytes, de cada posição do </w:t>
+        <w:t xml:space="preserve"> é o tamanho, dada em bytes, de cada posição do </w:t>
       </w:r>
       <w:proofErr w:type="spellStart"/>
       <w:r>
@@ -19087,9 +18784,10 @@
         <w:jc w:val="both"/>
         <w:rPr>
           <w:rFonts w:ascii="Arial" w:hAnsi="Arial" w:cs="Arial"/>
-          <w:color w:val="000000"/>
-          <w:sz w:val="24"/>
-          <w:szCs w:val="24"/>
+          <w:spacing w:val="-3"/>
+          <w:sz w:val="24"/>
+          <w:szCs w:val="24"/>
+          <w:shd w:val="clear" w:color="auto" w:fill="FFFFFF"/>
         </w:rPr>
       </w:pPr>
       <w:r>
@@ -19109,8 +18807,9 @@
           <w:szCs w:val="24"/>
           <w:shd w:val="clear" w:color="auto" w:fill="FFFFFF"/>
         </w:rPr>
-        <w:t xml:space="preserve">medir tempos de execução de rotinas </w:t>
-      </w:r>
+        <w:t xml:space="preserve">medir tempos de execução de rotinas computacionais, pode ser pela biblioteca </w:t>
+      </w:r>
+      <w:proofErr w:type="spellStart"/>
       <w:r>
         <w:rPr>
           <w:rFonts w:ascii="Arial" w:hAnsi="Arial" w:cs="Arial"/>
@@ -19119,9 +18818,9 @@
           <w:szCs w:val="24"/>
           <w:shd w:val="clear" w:color="auto" w:fill="FFFFFF"/>
         </w:rPr>
-        <w:t xml:space="preserve">computacionais, pode ser pela biblioteca </w:t>
-      </w:r>
-      <w:proofErr w:type="spellStart"/>
+        <w:t>lib</w:t>
+      </w:r>
+      <w:proofErr w:type="spellEnd"/>
       <w:r>
         <w:rPr>
           <w:rFonts w:ascii="Arial" w:hAnsi="Arial" w:cs="Arial"/>
@@ -19130,9 +18829,9 @@
           <w:szCs w:val="24"/>
           <w:shd w:val="clear" w:color="auto" w:fill="FFFFFF"/>
         </w:rPr>
-        <w:t>lib</w:t>
-      </w:r>
-      <w:proofErr w:type="spellEnd"/>
+        <w:t xml:space="preserve"> </w:t>
+      </w:r>
+      <w:proofErr w:type="spellStart"/>
       <w:r>
         <w:rPr>
           <w:rFonts w:ascii="Arial" w:hAnsi="Arial" w:cs="Arial"/>
@@ -19141,132 +18840,3109 @@
           <w:szCs w:val="24"/>
           <w:shd w:val="clear" w:color="auto" w:fill="FFFFFF"/>
         </w:rPr>
+        <w:t>time.h</w:t>
+      </w:r>
+      <w:proofErr w:type="spellEnd"/>
+      <w:r>
+        <w:rPr>
+          <w:rFonts w:ascii="Arial" w:hAnsi="Arial" w:cs="Arial"/>
+          <w:spacing w:val="-3"/>
+          <w:sz w:val="24"/>
+          <w:szCs w:val="24"/>
+          <w:shd w:val="clear" w:color="auto" w:fill="FFFFFF"/>
+        </w:rPr>
+        <w:t>, calculando quanto tempo demorou para o determinado programa executar com base no horário que iniciou a compilação até o horário do término da compilação</w:t>
+      </w:r>
+      <w:r>
+        <w:rPr>
+          <w:rFonts w:ascii="Arial" w:hAnsi="Arial" w:cs="Arial"/>
+          <w:spacing w:val="-3"/>
+          <w:sz w:val="24"/>
+          <w:szCs w:val="24"/>
+          <w:shd w:val="clear" w:color="auto" w:fill="FFFFFF"/>
+        </w:rPr>
+        <w:t xml:space="preserve">. Para isso podemos usar dois operadores que possibilitam executar a medição, o time(NULL) e o </w:t>
+      </w:r>
+      <w:proofErr w:type="spellStart"/>
+      <w:proofErr w:type="gramStart"/>
+      <w:r>
+        <w:rPr>
+          <w:rFonts w:ascii="Arial" w:hAnsi="Arial" w:cs="Arial"/>
+          <w:spacing w:val="-3"/>
+          <w:sz w:val="24"/>
+          <w:szCs w:val="24"/>
+          <w:shd w:val="clear" w:color="auto" w:fill="FFFFFF"/>
+        </w:rPr>
+        <w:t>clock</w:t>
+      </w:r>
+      <w:proofErr w:type="spellEnd"/>
+      <w:r>
+        <w:rPr>
+          <w:rFonts w:ascii="Arial" w:hAnsi="Arial" w:cs="Arial"/>
+          <w:spacing w:val="-3"/>
+          <w:sz w:val="24"/>
+          <w:szCs w:val="24"/>
+          <w:shd w:val="clear" w:color="auto" w:fill="FFFFFF"/>
+        </w:rPr>
+        <w:t>(</w:t>
+      </w:r>
+      <w:proofErr w:type="gramEnd"/>
+      <w:r>
+        <w:rPr>
+          <w:rFonts w:ascii="Arial" w:hAnsi="Arial" w:cs="Arial"/>
+          <w:spacing w:val="-3"/>
+          <w:sz w:val="24"/>
+          <w:szCs w:val="24"/>
+          <w:shd w:val="clear" w:color="auto" w:fill="FFFFFF"/>
+        </w:rPr>
+        <w:t>).</w:t>
+      </w:r>
+    </w:p>
+    <w:p>
+      <w:pPr>
+        <w:spacing w:after="0"/>
+        <w:ind w:firstLine="708"/>
+        <w:jc w:val="both"/>
+        <w:rPr>
+          <w:rFonts w:ascii="Arial" w:hAnsi="Arial" w:cs="Arial"/>
+          <w:spacing w:val="-3"/>
+          <w:sz w:val="24"/>
+          <w:szCs w:val="24"/>
+          <w:shd w:val="clear" w:color="auto" w:fill="FFFFFF"/>
+        </w:rPr>
+      </w:pPr>
+      <w:r>
+        <w:rPr>
+          <w:rFonts w:ascii="Arial" w:hAnsi="Arial" w:cs="Arial"/>
+          <w:spacing w:val="-3"/>
+          <w:sz w:val="24"/>
+          <w:szCs w:val="24"/>
+          <w:shd w:val="clear" w:color="auto" w:fill="FFFFFF"/>
+        </w:rPr>
+        <w:t>Fazendo os testes no programas anteriores, foi usado:</w:t>
+      </w:r>
+    </w:p>
+    <w:p>
+      <w:pPr>
+        <w:spacing w:after="0"/>
+        <w:ind w:firstLine="708"/>
+        <w:jc w:val="both"/>
+        <w:rPr>
+          <w:rFonts w:ascii="Arial" w:hAnsi="Arial" w:cs="Arial"/>
+          <w:spacing w:val="-3"/>
+          <w:sz w:val="24"/>
+          <w:szCs w:val="24"/>
+          <w:shd w:val="clear" w:color="auto" w:fill="FFFFFF"/>
+        </w:rPr>
+      </w:pPr>
+    </w:p>
+    <w:p>
+      <w:pPr>
+        <w:spacing w:after="0"/>
+        <w:rPr>
+          <w:rFonts w:ascii="Arial" w:hAnsi="Arial" w:cs="Arial"/>
+          <w:spacing w:val="-3"/>
+          <w:sz w:val="26"/>
+          <w:szCs w:val="26"/>
+          <w:shd w:val="clear" w:color="auto" w:fill="FFFFFF"/>
+        </w:rPr>
+      </w:pPr>
+      <w:proofErr w:type="spellStart"/>
+      <w:proofErr w:type="gramStart"/>
+      <w:r>
+        <w:rPr>
+          <w:rFonts w:ascii="Arial" w:hAnsi="Arial" w:cs="Arial"/>
+          <w:spacing w:val="-3"/>
+          <w:sz w:val="26"/>
+          <w:szCs w:val="26"/>
+          <w:shd w:val="clear" w:color="auto" w:fill="FFFFFF"/>
+        </w:rPr>
+        <w:lastRenderedPageBreak/>
+        <w:t>float</w:t>
+      </w:r>
+      <w:proofErr w:type="spellEnd"/>
+      <w:proofErr w:type="gramEnd"/>
+      <w:r>
+        <w:rPr>
+          <w:rFonts w:ascii="Arial" w:hAnsi="Arial" w:cs="Arial"/>
+          <w:spacing w:val="-3"/>
+          <w:sz w:val="26"/>
+          <w:szCs w:val="26"/>
+          <w:shd w:val="clear" w:color="auto" w:fill="FFFFFF"/>
+        </w:rPr>
+        <w:t xml:space="preserve"> tempo;</w:t>
+      </w:r>
+    </w:p>
+    <w:p>
+      <w:pPr>
+        <w:spacing w:after="0"/>
+        <w:rPr>
+          <w:rFonts w:ascii="Arial" w:hAnsi="Arial" w:cs="Arial"/>
+          <w:spacing w:val="-3"/>
+          <w:sz w:val="26"/>
+          <w:szCs w:val="26"/>
+          <w:shd w:val="clear" w:color="auto" w:fill="FFFFFF"/>
+        </w:rPr>
+      </w:pPr>
+      <w:proofErr w:type="spellStart"/>
+      <w:proofErr w:type="gramStart"/>
+      <w:r>
+        <w:rPr>
+          <w:rFonts w:ascii="Arial" w:hAnsi="Arial" w:cs="Arial"/>
+          <w:spacing w:val="-3"/>
+          <w:sz w:val="26"/>
+          <w:szCs w:val="26"/>
+          <w:shd w:val="clear" w:color="auto" w:fill="FFFFFF"/>
+        </w:rPr>
+        <w:t>time</w:t>
+      </w:r>
+      <w:proofErr w:type="gramEnd"/>
+      <w:r>
+        <w:rPr>
+          <w:rFonts w:ascii="Arial" w:hAnsi="Arial" w:cs="Arial"/>
+          <w:spacing w:val="-3"/>
+          <w:sz w:val="26"/>
+          <w:szCs w:val="26"/>
+          <w:shd w:val="clear" w:color="auto" w:fill="FFFFFF"/>
+        </w:rPr>
+        <w:t>_t</w:t>
+      </w:r>
+      <w:proofErr w:type="spellEnd"/>
+      <w:r>
+        <w:rPr>
+          <w:rFonts w:ascii="Arial" w:hAnsi="Arial" w:cs="Arial"/>
+          <w:spacing w:val="-3"/>
+          <w:sz w:val="26"/>
+          <w:szCs w:val="26"/>
+          <w:shd w:val="clear" w:color="auto" w:fill="FFFFFF"/>
+        </w:rPr>
+        <w:t xml:space="preserve">   </w:t>
+      </w:r>
+      <w:proofErr w:type="spellStart"/>
+      <w:r>
+        <w:rPr>
+          <w:rFonts w:ascii="Arial" w:hAnsi="Arial" w:cs="Arial"/>
+          <w:spacing w:val="-3"/>
+          <w:sz w:val="26"/>
+          <w:szCs w:val="26"/>
+          <w:shd w:val="clear" w:color="auto" w:fill="FFFFFF"/>
+        </w:rPr>
+        <w:t>time_ini</w:t>
+      </w:r>
+      <w:proofErr w:type="spellEnd"/>
+      <w:r>
+        <w:rPr>
+          <w:rFonts w:ascii="Arial" w:hAnsi="Arial" w:cs="Arial"/>
+          <w:spacing w:val="-3"/>
+          <w:sz w:val="26"/>
+          <w:szCs w:val="26"/>
+          <w:shd w:val="clear" w:color="auto" w:fill="FFFFFF"/>
+        </w:rPr>
+        <w:t xml:space="preserve">, </w:t>
+      </w:r>
+      <w:proofErr w:type="spellStart"/>
+      <w:r>
+        <w:rPr>
+          <w:rFonts w:ascii="Arial" w:hAnsi="Arial" w:cs="Arial"/>
+          <w:spacing w:val="-3"/>
+          <w:sz w:val="26"/>
+          <w:szCs w:val="26"/>
+          <w:shd w:val="clear" w:color="auto" w:fill="FFFFFF"/>
+        </w:rPr>
+        <w:t>time_f</w:t>
+      </w:r>
+      <w:proofErr w:type="spellEnd"/>
+      <w:r>
+        <w:rPr>
+          <w:rFonts w:ascii="Arial" w:hAnsi="Arial" w:cs="Arial"/>
+          <w:spacing w:val="-3"/>
+          <w:sz w:val="26"/>
+          <w:szCs w:val="26"/>
+          <w:shd w:val="clear" w:color="auto" w:fill="FFFFFF"/>
+        </w:rPr>
+        <w:t>;</w:t>
+      </w:r>
+    </w:p>
+    <w:p>
+      <w:pPr>
+        <w:spacing w:after="0"/>
+        <w:rPr>
+          <w:rFonts w:ascii="Arial" w:hAnsi="Arial" w:cs="Arial"/>
+          <w:spacing w:val="-3"/>
+          <w:sz w:val="26"/>
+          <w:szCs w:val="26"/>
+          <w:shd w:val="clear" w:color="auto" w:fill="FFFFFF"/>
+        </w:rPr>
+      </w:pPr>
+      <w:proofErr w:type="spellStart"/>
+      <w:proofErr w:type="gramStart"/>
+      <w:r>
+        <w:rPr>
+          <w:rFonts w:ascii="Arial" w:hAnsi="Arial" w:cs="Arial"/>
+          <w:spacing w:val="-3"/>
+          <w:sz w:val="26"/>
+          <w:szCs w:val="26"/>
+          <w:shd w:val="clear" w:color="auto" w:fill="FFFFFF"/>
+        </w:rPr>
+        <w:t>time</w:t>
+      </w:r>
+      <w:proofErr w:type="gramEnd"/>
+      <w:r>
+        <w:rPr>
+          <w:rFonts w:ascii="Arial" w:hAnsi="Arial" w:cs="Arial"/>
+          <w:spacing w:val="-3"/>
+          <w:sz w:val="26"/>
+          <w:szCs w:val="26"/>
+          <w:shd w:val="clear" w:color="auto" w:fill="FFFFFF"/>
+        </w:rPr>
+        <w:t>_ini</w:t>
+      </w:r>
+      <w:proofErr w:type="spellEnd"/>
+      <w:r>
+        <w:rPr>
+          <w:rFonts w:ascii="Arial" w:hAnsi="Arial" w:cs="Arial"/>
+          <w:spacing w:val="-3"/>
+          <w:sz w:val="26"/>
+          <w:szCs w:val="26"/>
+          <w:shd w:val="clear" w:color="auto" w:fill="FFFFFF"/>
+        </w:rPr>
+        <w:t xml:space="preserve"> = time(NULL);</w:t>
+      </w:r>
+    </w:p>
+    <w:p>
+      <w:pPr>
+        <w:spacing w:after="0"/>
+        <w:rPr>
+          <w:rFonts w:ascii="Arial" w:hAnsi="Arial" w:cs="Arial"/>
+          <w:spacing w:val="-3"/>
+          <w:sz w:val="26"/>
+          <w:szCs w:val="26"/>
+          <w:shd w:val="clear" w:color="auto" w:fill="FFFFFF"/>
+        </w:rPr>
+      </w:pPr>
+      <w:proofErr w:type="spellStart"/>
+      <w:proofErr w:type="gramStart"/>
+      <w:r>
+        <w:rPr>
+          <w:rFonts w:ascii="Arial" w:hAnsi="Arial" w:cs="Arial"/>
+          <w:spacing w:val="-3"/>
+          <w:sz w:val="26"/>
+          <w:szCs w:val="26"/>
+          <w:shd w:val="clear" w:color="auto" w:fill="FFFFFF"/>
+        </w:rPr>
+        <w:t>time</w:t>
+      </w:r>
+      <w:proofErr w:type="gramEnd"/>
+      <w:r>
+        <w:rPr>
+          <w:rFonts w:ascii="Arial" w:hAnsi="Arial" w:cs="Arial"/>
+          <w:spacing w:val="-3"/>
+          <w:sz w:val="26"/>
+          <w:szCs w:val="26"/>
+          <w:shd w:val="clear" w:color="auto" w:fill="FFFFFF"/>
+        </w:rPr>
+        <w:t>_f</w:t>
+      </w:r>
+      <w:proofErr w:type="spellEnd"/>
+      <w:r>
+        <w:rPr>
+          <w:rFonts w:ascii="Arial" w:hAnsi="Arial" w:cs="Arial"/>
+          <w:spacing w:val="-3"/>
+          <w:sz w:val="26"/>
+          <w:szCs w:val="26"/>
+          <w:shd w:val="clear" w:color="auto" w:fill="FFFFFF"/>
+        </w:rPr>
+        <w:t xml:space="preserve"> = time(NULL)</w:t>
+      </w:r>
+      <w:r>
+        <w:rPr>
+          <w:rFonts w:ascii="Arial" w:hAnsi="Arial" w:cs="Arial"/>
+          <w:spacing w:val="-3"/>
+          <w:sz w:val="26"/>
+          <w:szCs w:val="26"/>
+          <w:shd w:val="clear" w:color="auto" w:fill="FFFFFF"/>
+        </w:rPr>
+        <w:t>;</w:t>
+      </w:r>
+    </w:p>
+    <w:p>
+      <w:pPr>
+        <w:spacing w:after="0"/>
+        <w:rPr>
+          <w:rFonts w:ascii="Arial" w:hAnsi="Arial" w:cs="Arial"/>
+          <w:spacing w:val="-3"/>
+          <w:sz w:val="26"/>
+          <w:szCs w:val="26"/>
+          <w:shd w:val="clear" w:color="auto" w:fill="FFFFFF"/>
+        </w:rPr>
+      </w:pPr>
+      <w:proofErr w:type="gramStart"/>
+      <w:r>
+        <w:rPr>
+          <w:rFonts w:ascii="Arial" w:hAnsi="Arial" w:cs="Arial"/>
+          <w:spacing w:val="-3"/>
+          <w:sz w:val="26"/>
+          <w:szCs w:val="26"/>
+          <w:shd w:val="clear" w:color="auto" w:fill="FFFFFF"/>
+        </w:rPr>
+        <w:t>tem</w:t>
+      </w:r>
+      <w:r>
+        <w:rPr>
+          <w:rFonts w:ascii="Arial" w:hAnsi="Arial" w:cs="Arial"/>
+          <w:spacing w:val="-3"/>
+          <w:sz w:val="26"/>
+          <w:szCs w:val="26"/>
+          <w:shd w:val="clear" w:color="auto" w:fill="FFFFFF"/>
+        </w:rPr>
+        <w:t>po</w:t>
+      </w:r>
+      <w:proofErr w:type="gramEnd"/>
+      <w:r>
+        <w:rPr>
+          <w:rFonts w:ascii="Arial" w:hAnsi="Arial" w:cs="Arial"/>
+          <w:spacing w:val="-3"/>
+          <w:sz w:val="26"/>
+          <w:szCs w:val="26"/>
+          <w:shd w:val="clear" w:color="auto" w:fill="FFFFFF"/>
+        </w:rPr>
+        <w:t xml:space="preserve"> = </w:t>
+      </w:r>
+      <w:proofErr w:type="spellStart"/>
+      <w:r>
+        <w:rPr>
+          <w:rFonts w:ascii="Arial" w:hAnsi="Arial" w:cs="Arial"/>
+          <w:spacing w:val="-3"/>
+          <w:sz w:val="26"/>
+          <w:szCs w:val="26"/>
+          <w:shd w:val="clear" w:color="auto" w:fill="FFFFFF"/>
+        </w:rPr>
+        <w:t>difftime</w:t>
+      </w:r>
+      <w:proofErr w:type="spellEnd"/>
+      <w:r>
+        <w:rPr>
+          <w:rFonts w:ascii="Arial" w:hAnsi="Arial" w:cs="Arial"/>
+          <w:spacing w:val="-3"/>
+          <w:sz w:val="26"/>
+          <w:szCs w:val="26"/>
+          <w:shd w:val="clear" w:color="auto" w:fill="FFFFFF"/>
+        </w:rPr>
+        <w:t>(</w:t>
+      </w:r>
+      <w:proofErr w:type="spellStart"/>
+      <w:r>
+        <w:rPr>
+          <w:rFonts w:ascii="Arial" w:hAnsi="Arial" w:cs="Arial"/>
+          <w:spacing w:val="-3"/>
+          <w:sz w:val="26"/>
+          <w:szCs w:val="26"/>
+          <w:shd w:val="clear" w:color="auto" w:fill="FFFFFF"/>
+        </w:rPr>
+        <w:t>time_f</w:t>
+      </w:r>
+      <w:proofErr w:type="spellEnd"/>
+      <w:r>
+        <w:rPr>
+          <w:rFonts w:ascii="Arial" w:hAnsi="Arial" w:cs="Arial"/>
+          <w:spacing w:val="-3"/>
+          <w:sz w:val="26"/>
+          <w:szCs w:val="26"/>
+          <w:shd w:val="clear" w:color="auto" w:fill="FFFFFF"/>
+        </w:rPr>
+        <w:t xml:space="preserve">, </w:t>
+      </w:r>
+      <w:proofErr w:type="spellStart"/>
+      <w:r>
+        <w:rPr>
+          <w:rFonts w:ascii="Arial" w:hAnsi="Arial" w:cs="Arial"/>
+          <w:spacing w:val="-3"/>
+          <w:sz w:val="26"/>
+          <w:szCs w:val="26"/>
+          <w:shd w:val="clear" w:color="auto" w:fill="FFFFFF"/>
+        </w:rPr>
+        <w:t>time_ini</w:t>
+      </w:r>
+      <w:proofErr w:type="spellEnd"/>
+      <w:r>
+        <w:rPr>
+          <w:rFonts w:ascii="Arial" w:hAnsi="Arial" w:cs="Arial"/>
+          <w:spacing w:val="-3"/>
+          <w:sz w:val="26"/>
+          <w:szCs w:val="26"/>
+          <w:shd w:val="clear" w:color="auto" w:fill="FFFFFF"/>
+        </w:rPr>
+        <w:t>);</w:t>
+      </w:r>
+    </w:p>
+    <w:p>
+      <w:pPr>
+        <w:spacing w:after="0"/>
+        <w:rPr>
+          <w:rFonts w:ascii="Arial" w:hAnsi="Arial" w:cs="Arial"/>
+          <w:spacing w:val="-3"/>
+          <w:sz w:val="26"/>
+          <w:szCs w:val="26"/>
+          <w:shd w:val="clear" w:color="auto" w:fill="FFFFFF"/>
+        </w:rPr>
+      </w:pPr>
+    </w:p>
+    <w:p>
+      <w:pPr>
+        <w:spacing w:after="0"/>
+        <w:rPr>
+          <w:rFonts w:ascii="Arial" w:hAnsi="Arial" w:cs="Arial"/>
+          <w:spacing w:val="-3"/>
+          <w:sz w:val="26"/>
+          <w:szCs w:val="26"/>
+          <w:shd w:val="clear" w:color="auto" w:fill="FFFFFF"/>
+        </w:rPr>
+      </w:pPr>
+      <w:r>
+        <w:rPr>
+          <w:rFonts w:ascii="Arial" w:hAnsi="Arial" w:cs="Arial"/>
+          <w:spacing w:val="-3"/>
+          <w:sz w:val="26"/>
+          <w:szCs w:val="26"/>
+          <w:shd w:val="clear" w:color="auto" w:fill="FFFFFF"/>
+        </w:rPr>
+        <w:t xml:space="preserve">Com isso foram obtidos resultados entre 0.7s e 2.0s no primeiro programa, de acordo com o término da execução do programa e já no segundo caso, algo em torno de 0.1s </w:t>
+      </w:r>
+    </w:p>
+    <w:p>
+      <w:pPr>
+        <w:spacing w:after="0"/>
+        <w:rPr>
+          <w:rFonts w:ascii="Arial" w:eastAsia="Times New Roman" w:hAnsi="Arial" w:cs="Arial"/>
+          <w:color w:val="000000"/>
+          <w:sz w:val="24"/>
+          <w:szCs w:val="24"/>
+          <w:lang w:eastAsia="pt-BR"/>
+        </w:rPr>
+      </w:pPr>
+    </w:p>
+    <w:p>
+      <w:pPr>
+        <w:spacing w:after="0"/>
+        <w:rPr>
+          <w:rFonts w:ascii="Arial" w:eastAsia="Times New Roman" w:hAnsi="Arial" w:cs="Arial"/>
+          <w:b/>
+          <w:color w:val="000000"/>
+          <w:sz w:val="24"/>
+          <w:szCs w:val="24"/>
+          <w:lang w:eastAsia="pt-BR"/>
+        </w:rPr>
+      </w:pPr>
+    </w:p>
+    <w:p>
+      <w:pPr>
+        <w:spacing w:after="0"/>
+        <w:rPr>
+          <w:rFonts w:ascii="Arial" w:eastAsia="Times New Roman" w:hAnsi="Arial" w:cs="Arial"/>
+          <w:b/>
+          <w:color w:val="000000"/>
+          <w:sz w:val="24"/>
+          <w:szCs w:val="24"/>
+          <w:lang w:eastAsia="pt-BR"/>
+        </w:rPr>
+      </w:pPr>
+      <w:r>
+        <w:rPr>
+          <w:rFonts w:ascii="Arial" w:eastAsia="Times New Roman" w:hAnsi="Arial" w:cs="Arial"/>
+          <w:b/>
+          <w:color w:val="000000"/>
+          <w:sz w:val="24"/>
+          <w:szCs w:val="24"/>
+          <w:lang w:eastAsia="pt-BR"/>
+        </w:rPr>
+        <w:t>QUESTÃO 18 -</w:t>
+      </w:r>
+    </w:p>
+    <w:p>
+      <w:pPr>
+        <w:spacing w:after="0" w:line="240" w:lineRule="auto"/>
+        <w:jc w:val="both"/>
+        <w:rPr>
+          <w:rFonts w:ascii="Times New Roman" w:eastAsia="Times New Roman" w:hAnsi="Times New Roman" w:cs="Times New Roman"/>
+          <w:sz w:val="24"/>
+          <w:szCs w:val="24"/>
+          <w:lang w:eastAsia="pt-BR"/>
+        </w:rPr>
+      </w:pPr>
+      <w:r>
+        <w:rPr>
+          <w:rFonts w:ascii="Arial" w:eastAsia="Times New Roman" w:hAnsi="Arial" w:cs="Arial"/>
+          <w:sz w:val="24"/>
+          <w:szCs w:val="24"/>
+          <w:lang w:eastAsia="pt-BR"/>
+        </w:rPr>
+        <w:t>#include &lt;</w:t>
+      </w:r>
+      <w:proofErr w:type="spellStart"/>
+      <w:r>
+        <w:rPr>
+          <w:rFonts w:ascii="Arial" w:eastAsia="Times New Roman" w:hAnsi="Arial" w:cs="Arial"/>
+          <w:sz w:val="24"/>
+          <w:szCs w:val="24"/>
+          <w:lang w:eastAsia="pt-BR"/>
+        </w:rPr>
+        <w:t>stdio.h</w:t>
+      </w:r>
+      <w:proofErr w:type="spellEnd"/>
+      <w:r>
+        <w:rPr>
+          <w:rFonts w:ascii="Arial" w:eastAsia="Times New Roman" w:hAnsi="Arial" w:cs="Arial"/>
+          <w:sz w:val="24"/>
+          <w:szCs w:val="24"/>
+          <w:lang w:eastAsia="pt-BR"/>
+        </w:rPr>
+        <w:t>&gt;</w:t>
+      </w:r>
+    </w:p>
+    <w:p>
+      <w:pPr>
+        <w:spacing w:after="0" w:line="240" w:lineRule="auto"/>
+        <w:jc w:val="both"/>
+        <w:rPr>
+          <w:rFonts w:ascii="Times New Roman" w:eastAsia="Times New Roman" w:hAnsi="Times New Roman" w:cs="Times New Roman"/>
+          <w:sz w:val="24"/>
+          <w:szCs w:val="24"/>
+          <w:lang w:eastAsia="pt-BR"/>
+        </w:rPr>
+      </w:pPr>
+      <w:r>
+        <w:rPr>
+          <w:rFonts w:ascii="Arial" w:eastAsia="Times New Roman" w:hAnsi="Arial" w:cs="Arial"/>
+          <w:sz w:val="24"/>
+          <w:szCs w:val="24"/>
+          <w:lang w:eastAsia="pt-BR"/>
+        </w:rPr>
+        <w:t>#include &lt;</w:t>
+      </w:r>
+      <w:proofErr w:type="spellStart"/>
+      <w:r>
+        <w:rPr>
+          <w:rFonts w:ascii="Arial" w:eastAsia="Times New Roman" w:hAnsi="Arial" w:cs="Arial"/>
+          <w:sz w:val="24"/>
+          <w:szCs w:val="24"/>
+          <w:lang w:eastAsia="pt-BR"/>
+        </w:rPr>
+        <w:t>stdlib.h</w:t>
+      </w:r>
+      <w:proofErr w:type="spellEnd"/>
+      <w:r>
+        <w:rPr>
+          <w:rFonts w:ascii="Arial" w:eastAsia="Times New Roman" w:hAnsi="Arial" w:cs="Arial"/>
+          <w:sz w:val="24"/>
+          <w:szCs w:val="24"/>
+          <w:lang w:eastAsia="pt-BR"/>
+        </w:rPr>
+        <w:t>&gt;</w:t>
+      </w:r>
+    </w:p>
+    <w:p>
+      <w:pPr>
+        <w:spacing w:after="0" w:line="240" w:lineRule="auto"/>
+        <w:rPr>
+          <w:rFonts w:ascii="Times New Roman" w:eastAsia="Times New Roman" w:hAnsi="Times New Roman" w:cs="Times New Roman"/>
+          <w:sz w:val="24"/>
+          <w:szCs w:val="24"/>
+          <w:lang w:eastAsia="pt-BR"/>
+        </w:rPr>
+      </w:pPr>
+    </w:p>
+    <w:p>
+      <w:pPr>
+        <w:spacing w:after="0" w:line="240" w:lineRule="auto"/>
+        <w:jc w:val="both"/>
+        <w:rPr>
+          <w:rFonts w:ascii="Times New Roman" w:eastAsia="Times New Roman" w:hAnsi="Times New Roman" w:cs="Times New Roman"/>
+          <w:sz w:val="24"/>
+          <w:szCs w:val="24"/>
+          <w:lang w:eastAsia="pt-BR"/>
+        </w:rPr>
+      </w:pPr>
+      <w:proofErr w:type="spellStart"/>
+      <w:proofErr w:type="gramStart"/>
+      <w:r>
+        <w:rPr>
+          <w:rFonts w:ascii="Arial" w:eastAsia="Times New Roman" w:hAnsi="Arial" w:cs="Arial"/>
+          <w:sz w:val="24"/>
+          <w:szCs w:val="24"/>
+          <w:lang w:eastAsia="pt-BR"/>
+        </w:rPr>
+        <w:t>void</w:t>
+      </w:r>
+      <w:proofErr w:type="spellEnd"/>
+      <w:proofErr w:type="gramEnd"/>
+      <w:r>
+        <w:rPr>
+          <w:rFonts w:ascii="Arial" w:eastAsia="Times New Roman" w:hAnsi="Arial" w:cs="Arial"/>
+          <w:sz w:val="24"/>
+          <w:szCs w:val="24"/>
+          <w:lang w:eastAsia="pt-BR"/>
+        </w:rPr>
+        <w:t xml:space="preserve"> soma(</w:t>
+      </w:r>
+      <w:proofErr w:type="spellStart"/>
+      <w:r>
+        <w:rPr>
+          <w:rFonts w:ascii="Arial" w:eastAsia="Times New Roman" w:hAnsi="Arial" w:cs="Arial"/>
+          <w:sz w:val="24"/>
+          <w:szCs w:val="24"/>
+          <w:lang w:eastAsia="pt-BR"/>
+        </w:rPr>
+        <w:t>int</w:t>
+      </w:r>
+      <w:proofErr w:type="spellEnd"/>
+      <w:r>
+        <w:rPr>
+          <w:rFonts w:ascii="Arial" w:eastAsia="Times New Roman" w:hAnsi="Arial" w:cs="Arial"/>
+          <w:sz w:val="24"/>
+          <w:szCs w:val="24"/>
+          <w:lang w:eastAsia="pt-BR"/>
+        </w:rPr>
+        <w:t xml:space="preserve"> *a, </w:t>
+      </w:r>
+      <w:proofErr w:type="spellStart"/>
+      <w:r>
+        <w:rPr>
+          <w:rFonts w:ascii="Arial" w:eastAsia="Times New Roman" w:hAnsi="Arial" w:cs="Arial"/>
+          <w:sz w:val="24"/>
+          <w:szCs w:val="24"/>
+          <w:lang w:eastAsia="pt-BR"/>
+        </w:rPr>
+        <w:t>int</w:t>
+      </w:r>
+      <w:proofErr w:type="spellEnd"/>
+      <w:r>
+        <w:rPr>
+          <w:rFonts w:ascii="Arial" w:eastAsia="Times New Roman" w:hAnsi="Arial" w:cs="Arial"/>
+          <w:sz w:val="24"/>
+          <w:szCs w:val="24"/>
+          <w:lang w:eastAsia="pt-BR"/>
+        </w:rPr>
+        <w:t xml:space="preserve"> *b, </w:t>
+      </w:r>
+      <w:proofErr w:type="spellStart"/>
+      <w:r>
+        <w:rPr>
+          <w:rFonts w:ascii="Arial" w:eastAsia="Times New Roman" w:hAnsi="Arial" w:cs="Arial"/>
+          <w:sz w:val="24"/>
+          <w:szCs w:val="24"/>
+          <w:lang w:eastAsia="pt-BR"/>
+        </w:rPr>
+        <w:t>int</w:t>
+      </w:r>
+      <w:proofErr w:type="spellEnd"/>
+      <w:r>
+        <w:rPr>
+          <w:rFonts w:ascii="Arial" w:eastAsia="Times New Roman" w:hAnsi="Arial" w:cs="Arial"/>
+          <w:sz w:val="24"/>
+          <w:szCs w:val="24"/>
+          <w:lang w:eastAsia="pt-BR"/>
+        </w:rPr>
+        <w:t xml:space="preserve">*c, </w:t>
+      </w:r>
+      <w:proofErr w:type="spellStart"/>
+      <w:r>
+        <w:rPr>
+          <w:rFonts w:ascii="Arial" w:eastAsia="Times New Roman" w:hAnsi="Arial" w:cs="Arial"/>
+          <w:sz w:val="24"/>
+          <w:szCs w:val="24"/>
+          <w:lang w:eastAsia="pt-BR"/>
+        </w:rPr>
+        <w:t>int</w:t>
+      </w:r>
+      <w:proofErr w:type="spellEnd"/>
+      <w:r>
+        <w:rPr>
+          <w:rFonts w:ascii="Arial" w:eastAsia="Times New Roman" w:hAnsi="Arial" w:cs="Arial"/>
+          <w:sz w:val="24"/>
+          <w:szCs w:val="24"/>
+          <w:lang w:eastAsia="pt-BR"/>
+        </w:rPr>
+        <w:t xml:space="preserve"> tamanho);</w:t>
+      </w:r>
+    </w:p>
+    <w:p>
+      <w:pPr>
+        <w:spacing w:after="0" w:line="240" w:lineRule="auto"/>
+        <w:rPr>
+          <w:rFonts w:ascii="Times New Roman" w:eastAsia="Times New Roman" w:hAnsi="Times New Roman" w:cs="Times New Roman"/>
+          <w:sz w:val="24"/>
+          <w:szCs w:val="24"/>
+          <w:lang w:eastAsia="pt-BR"/>
+        </w:rPr>
+      </w:pPr>
+    </w:p>
+    <w:p>
+      <w:pPr>
+        <w:spacing w:after="0" w:line="240" w:lineRule="auto"/>
+        <w:jc w:val="both"/>
+        <w:rPr>
+          <w:rFonts w:ascii="Times New Roman" w:eastAsia="Times New Roman" w:hAnsi="Times New Roman" w:cs="Times New Roman"/>
+          <w:sz w:val="24"/>
+          <w:szCs w:val="24"/>
+          <w:lang w:eastAsia="pt-BR"/>
+        </w:rPr>
+      </w:pPr>
+      <w:proofErr w:type="spellStart"/>
+      <w:proofErr w:type="gramStart"/>
+      <w:r>
+        <w:rPr>
+          <w:rFonts w:ascii="Arial" w:eastAsia="Times New Roman" w:hAnsi="Arial" w:cs="Arial"/>
+          <w:sz w:val="24"/>
+          <w:szCs w:val="24"/>
+          <w:lang w:eastAsia="pt-BR"/>
+        </w:rPr>
+        <w:t>int</w:t>
+      </w:r>
+      <w:proofErr w:type="spellEnd"/>
+      <w:proofErr w:type="gramEnd"/>
+      <w:r>
+        <w:rPr>
+          <w:rFonts w:ascii="Arial" w:eastAsia="Times New Roman" w:hAnsi="Arial" w:cs="Arial"/>
+          <w:sz w:val="24"/>
+          <w:szCs w:val="24"/>
+          <w:lang w:eastAsia="pt-BR"/>
+        </w:rPr>
         <w:t xml:space="preserve"> </w:t>
       </w:r>
       <w:proofErr w:type="spellStart"/>
       <w:r>
         <w:rPr>
-          <w:rFonts w:ascii="Arial" w:hAnsi="Arial" w:cs="Arial"/>
-          <w:spacing w:val="-3"/>
-          <w:sz w:val="24"/>
-          <w:szCs w:val="24"/>
-          <w:shd w:val="clear" w:color="auto" w:fill="FFFFFF"/>
-        </w:rPr>
-        <w:t>time.h</w:t>
-      </w:r>
-      <w:proofErr w:type="spellEnd"/>
-      <w:r>
-        <w:rPr>
-          <w:rFonts w:ascii="Arial" w:hAnsi="Arial" w:cs="Arial"/>
-          <w:spacing w:val="-3"/>
-          <w:sz w:val="24"/>
-          <w:szCs w:val="24"/>
-          <w:shd w:val="clear" w:color="auto" w:fill="FFFFFF"/>
-        </w:rPr>
-        <w:t>, calculando quanto tempo demorou para o determinado programa executar com base no horário que iniciou a compilação até o horário do término da compilação</w:t>
-      </w:r>
-      <w:r>
-        <w:rPr>
-          <w:rFonts w:ascii="Arial" w:hAnsi="Arial" w:cs="Arial"/>
-          <w:spacing w:val="-3"/>
-          <w:sz w:val="24"/>
-          <w:szCs w:val="24"/>
-          <w:shd w:val="clear" w:color="auto" w:fill="FFFFFF"/>
-        </w:rPr>
-        <w:t>.</w:t>
+          <w:rFonts w:ascii="Arial" w:eastAsia="Times New Roman" w:hAnsi="Arial" w:cs="Arial"/>
+          <w:sz w:val="24"/>
+          <w:szCs w:val="24"/>
+          <w:lang w:eastAsia="pt-BR"/>
+        </w:rPr>
+        <w:t>main</w:t>
+      </w:r>
+      <w:proofErr w:type="spellEnd"/>
+      <w:r>
+        <w:rPr>
+          <w:rFonts w:ascii="Arial" w:eastAsia="Times New Roman" w:hAnsi="Arial" w:cs="Arial"/>
+          <w:sz w:val="24"/>
+          <w:szCs w:val="24"/>
+          <w:lang w:eastAsia="pt-BR"/>
+        </w:rPr>
+        <w:t>(</w:t>
+      </w:r>
+      <w:proofErr w:type="spellStart"/>
+      <w:r>
+        <w:rPr>
+          <w:rFonts w:ascii="Arial" w:eastAsia="Times New Roman" w:hAnsi="Arial" w:cs="Arial"/>
+          <w:sz w:val="24"/>
+          <w:szCs w:val="24"/>
+          <w:lang w:eastAsia="pt-BR"/>
+        </w:rPr>
+        <w:t>void</w:t>
+      </w:r>
+      <w:proofErr w:type="spellEnd"/>
+      <w:r>
+        <w:rPr>
+          <w:rFonts w:ascii="Arial" w:eastAsia="Times New Roman" w:hAnsi="Arial" w:cs="Arial"/>
+          <w:sz w:val="24"/>
+          <w:szCs w:val="24"/>
+          <w:lang w:eastAsia="pt-BR"/>
+        </w:rPr>
+        <w:t>){</w:t>
+      </w:r>
+    </w:p>
+    <w:p>
+      <w:pPr>
+        <w:spacing w:after="0" w:line="240" w:lineRule="auto"/>
+        <w:jc w:val="both"/>
+        <w:rPr>
+          <w:rFonts w:ascii="Times New Roman" w:eastAsia="Times New Roman" w:hAnsi="Times New Roman" w:cs="Times New Roman"/>
+          <w:sz w:val="24"/>
+          <w:szCs w:val="24"/>
+          <w:lang w:eastAsia="pt-BR"/>
+        </w:rPr>
+      </w:pPr>
+      <w:r>
+        <w:rPr>
+          <w:rFonts w:ascii="Arial" w:eastAsia="Times New Roman" w:hAnsi="Arial" w:cs="Arial"/>
+          <w:sz w:val="24"/>
+          <w:szCs w:val="24"/>
+          <w:lang w:eastAsia="pt-BR"/>
+        </w:rPr>
+        <w:t xml:space="preserve"> </w:t>
+      </w:r>
+      <w:proofErr w:type="spellStart"/>
+      <w:proofErr w:type="gramStart"/>
+      <w:r>
+        <w:rPr>
+          <w:rFonts w:ascii="Arial" w:eastAsia="Times New Roman" w:hAnsi="Arial" w:cs="Arial"/>
+          <w:sz w:val="24"/>
+          <w:szCs w:val="24"/>
+          <w:lang w:eastAsia="pt-BR"/>
+        </w:rPr>
+        <w:t>int</w:t>
+      </w:r>
+      <w:proofErr w:type="spellEnd"/>
+      <w:proofErr w:type="gramEnd"/>
+      <w:r>
+        <w:rPr>
+          <w:rFonts w:ascii="Arial" w:eastAsia="Times New Roman" w:hAnsi="Arial" w:cs="Arial"/>
+          <w:sz w:val="24"/>
+          <w:szCs w:val="24"/>
+          <w:lang w:eastAsia="pt-BR"/>
+        </w:rPr>
+        <w:t xml:space="preserve"> *x, *y,*</w:t>
+      </w:r>
+      <w:proofErr w:type="spellStart"/>
+      <w:r>
+        <w:rPr>
+          <w:rFonts w:ascii="Arial" w:eastAsia="Times New Roman" w:hAnsi="Arial" w:cs="Arial"/>
+          <w:sz w:val="24"/>
+          <w:szCs w:val="24"/>
+          <w:lang w:eastAsia="pt-BR"/>
+        </w:rPr>
+        <w:t>vet</w:t>
+      </w:r>
+      <w:proofErr w:type="spellEnd"/>
+      <w:r>
+        <w:rPr>
+          <w:rFonts w:ascii="Arial" w:eastAsia="Times New Roman" w:hAnsi="Arial" w:cs="Arial"/>
+          <w:sz w:val="24"/>
+          <w:szCs w:val="24"/>
+          <w:lang w:eastAsia="pt-BR"/>
+        </w:rPr>
+        <w:t>;</w:t>
+      </w:r>
+    </w:p>
+    <w:p>
+      <w:pPr>
+        <w:spacing w:after="0" w:line="240" w:lineRule="auto"/>
+        <w:jc w:val="both"/>
+        <w:rPr>
+          <w:rFonts w:ascii="Times New Roman" w:eastAsia="Times New Roman" w:hAnsi="Times New Roman" w:cs="Times New Roman"/>
+          <w:sz w:val="24"/>
+          <w:szCs w:val="24"/>
+          <w:lang w:eastAsia="pt-BR"/>
+        </w:rPr>
+      </w:pPr>
+      <w:r>
+        <w:rPr>
+          <w:rFonts w:ascii="Arial" w:eastAsia="Times New Roman" w:hAnsi="Arial" w:cs="Arial"/>
+          <w:sz w:val="24"/>
+          <w:szCs w:val="24"/>
+          <w:lang w:eastAsia="pt-BR"/>
+        </w:rPr>
+        <w:t xml:space="preserve"> </w:t>
+      </w:r>
+      <w:proofErr w:type="spellStart"/>
+      <w:proofErr w:type="gramStart"/>
+      <w:r>
+        <w:rPr>
+          <w:rFonts w:ascii="Arial" w:eastAsia="Times New Roman" w:hAnsi="Arial" w:cs="Arial"/>
+          <w:sz w:val="24"/>
+          <w:szCs w:val="24"/>
+          <w:lang w:eastAsia="pt-BR"/>
+        </w:rPr>
+        <w:t>int</w:t>
+      </w:r>
+      <w:proofErr w:type="spellEnd"/>
+      <w:proofErr w:type="gramEnd"/>
+      <w:r>
+        <w:rPr>
+          <w:rFonts w:ascii="Arial" w:eastAsia="Times New Roman" w:hAnsi="Arial" w:cs="Arial"/>
+          <w:sz w:val="24"/>
+          <w:szCs w:val="24"/>
+          <w:lang w:eastAsia="pt-BR"/>
+        </w:rPr>
+        <w:t xml:space="preserve"> </w:t>
+      </w:r>
+      <w:proofErr w:type="spellStart"/>
+      <w:r>
+        <w:rPr>
+          <w:rFonts w:ascii="Arial" w:eastAsia="Times New Roman" w:hAnsi="Arial" w:cs="Arial"/>
+          <w:sz w:val="24"/>
+          <w:szCs w:val="24"/>
+          <w:lang w:eastAsia="pt-BR"/>
+        </w:rPr>
+        <w:t>tam</w:t>
+      </w:r>
+      <w:proofErr w:type="spellEnd"/>
+      <w:r>
+        <w:rPr>
+          <w:rFonts w:ascii="Arial" w:eastAsia="Times New Roman" w:hAnsi="Arial" w:cs="Arial"/>
+          <w:sz w:val="24"/>
+          <w:szCs w:val="24"/>
+          <w:lang w:eastAsia="pt-BR"/>
+        </w:rPr>
+        <w:t>=4;</w:t>
+      </w:r>
+    </w:p>
+    <w:p>
+      <w:pPr>
+        <w:spacing w:after="0" w:line="240" w:lineRule="auto"/>
+        <w:jc w:val="both"/>
+        <w:rPr>
+          <w:rFonts w:ascii="Times New Roman" w:eastAsia="Times New Roman" w:hAnsi="Times New Roman" w:cs="Times New Roman"/>
+          <w:sz w:val="24"/>
+          <w:szCs w:val="24"/>
+          <w:lang w:eastAsia="pt-BR"/>
+        </w:rPr>
+      </w:pPr>
+      <w:r>
+        <w:rPr>
+          <w:rFonts w:ascii="Arial" w:eastAsia="Times New Roman" w:hAnsi="Arial" w:cs="Arial"/>
+          <w:sz w:val="24"/>
+          <w:szCs w:val="24"/>
+          <w:lang w:eastAsia="pt-BR"/>
+        </w:rPr>
+        <w:t xml:space="preserve"> </w:t>
+      </w:r>
+      <w:proofErr w:type="spellStart"/>
+      <w:proofErr w:type="gramStart"/>
+      <w:r>
+        <w:rPr>
+          <w:rFonts w:ascii="Arial" w:eastAsia="Times New Roman" w:hAnsi="Arial" w:cs="Arial"/>
+          <w:sz w:val="24"/>
+          <w:szCs w:val="24"/>
+          <w:lang w:eastAsia="pt-BR"/>
+        </w:rPr>
+        <w:t>int</w:t>
+      </w:r>
+      <w:proofErr w:type="spellEnd"/>
+      <w:proofErr w:type="gramEnd"/>
+      <w:r>
+        <w:rPr>
+          <w:rFonts w:ascii="Arial" w:eastAsia="Times New Roman" w:hAnsi="Arial" w:cs="Arial"/>
+          <w:sz w:val="24"/>
+          <w:szCs w:val="24"/>
+          <w:lang w:eastAsia="pt-BR"/>
+        </w:rPr>
+        <w:t xml:space="preserve"> i=0,j=0;</w:t>
+      </w:r>
+    </w:p>
+    <w:p>
+      <w:pPr>
+        <w:spacing w:after="0" w:line="240" w:lineRule="auto"/>
+        <w:jc w:val="both"/>
+        <w:rPr>
+          <w:rFonts w:ascii="Times New Roman" w:eastAsia="Times New Roman" w:hAnsi="Times New Roman" w:cs="Times New Roman"/>
+          <w:sz w:val="24"/>
+          <w:szCs w:val="24"/>
+          <w:lang w:eastAsia="pt-BR"/>
+        </w:rPr>
+      </w:pPr>
+      <w:r>
+        <w:rPr>
+          <w:rFonts w:ascii="Arial" w:eastAsia="Times New Roman" w:hAnsi="Arial" w:cs="Arial"/>
+          <w:sz w:val="24"/>
+          <w:szCs w:val="24"/>
+          <w:lang w:eastAsia="pt-BR"/>
+        </w:rPr>
+        <w:t xml:space="preserve">   </w:t>
+      </w:r>
+      <w:proofErr w:type="gramStart"/>
+      <w:r>
+        <w:rPr>
+          <w:rFonts w:ascii="Arial" w:eastAsia="Times New Roman" w:hAnsi="Arial" w:cs="Arial"/>
+          <w:sz w:val="24"/>
+          <w:szCs w:val="24"/>
+          <w:lang w:eastAsia="pt-BR"/>
+        </w:rPr>
+        <w:t>x</w:t>
+      </w:r>
+      <w:proofErr w:type="gramEnd"/>
+      <w:r>
+        <w:rPr>
+          <w:rFonts w:ascii="Arial" w:eastAsia="Times New Roman" w:hAnsi="Arial" w:cs="Arial"/>
+          <w:sz w:val="24"/>
+          <w:szCs w:val="24"/>
+          <w:lang w:eastAsia="pt-BR"/>
+        </w:rPr>
+        <w:t xml:space="preserve"> = (</w:t>
+      </w:r>
+      <w:proofErr w:type="spellStart"/>
+      <w:r>
+        <w:rPr>
+          <w:rFonts w:ascii="Arial" w:eastAsia="Times New Roman" w:hAnsi="Arial" w:cs="Arial"/>
+          <w:sz w:val="24"/>
+          <w:szCs w:val="24"/>
+          <w:lang w:eastAsia="pt-BR"/>
+        </w:rPr>
+        <w:t>int</w:t>
+      </w:r>
+      <w:proofErr w:type="spellEnd"/>
+      <w:r>
+        <w:rPr>
+          <w:rFonts w:ascii="Arial" w:eastAsia="Times New Roman" w:hAnsi="Arial" w:cs="Arial"/>
+          <w:sz w:val="24"/>
+          <w:szCs w:val="24"/>
+          <w:lang w:eastAsia="pt-BR"/>
+        </w:rPr>
+        <w:t xml:space="preserve">*) </w:t>
+      </w:r>
+      <w:proofErr w:type="spellStart"/>
+      <w:r>
+        <w:rPr>
+          <w:rFonts w:ascii="Arial" w:eastAsia="Times New Roman" w:hAnsi="Arial" w:cs="Arial"/>
+          <w:sz w:val="24"/>
+          <w:szCs w:val="24"/>
+          <w:lang w:eastAsia="pt-BR"/>
+        </w:rPr>
+        <w:t>malloc</w:t>
+      </w:r>
+      <w:proofErr w:type="spellEnd"/>
+      <w:r>
+        <w:rPr>
+          <w:rFonts w:ascii="Arial" w:eastAsia="Times New Roman" w:hAnsi="Arial" w:cs="Arial"/>
+          <w:sz w:val="24"/>
+          <w:szCs w:val="24"/>
+          <w:lang w:eastAsia="pt-BR"/>
+        </w:rPr>
+        <w:t>(</w:t>
+      </w:r>
+      <w:proofErr w:type="spellStart"/>
+      <w:r>
+        <w:rPr>
+          <w:rFonts w:ascii="Arial" w:eastAsia="Times New Roman" w:hAnsi="Arial" w:cs="Arial"/>
+          <w:sz w:val="24"/>
+          <w:szCs w:val="24"/>
+          <w:lang w:eastAsia="pt-BR"/>
+        </w:rPr>
+        <w:t>tam</w:t>
+      </w:r>
+      <w:proofErr w:type="spellEnd"/>
+      <w:r>
+        <w:rPr>
+          <w:rFonts w:ascii="Arial" w:eastAsia="Times New Roman" w:hAnsi="Arial" w:cs="Arial"/>
+          <w:sz w:val="24"/>
+          <w:szCs w:val="24"/>
+          <w:lang w:eastAsia="pt-BR"/>
+        </w:rPr>
+        <w:t>*</w:t>
+      </w:r>
+      <w:proofErr w:type="spellStart"/>
+      <w:r>
+        <w:rPr>
+          <w:rFonts w:ascii="Arial" w:eastAsia="Times New Roman" w:hAnsi="Arial" w:cs="Arial"/>
+          <w:sz w:val="24"/>
+          <w:szCs w:val="24"/>
+          <w:lang w:eastAsia="pt-BR"/>
+        </w:rPr>
+        <w:t>sizeof</w:t>
+      </w:r>
+      <w:proofErr w:type="spellEnd"/>
+      <w:r>
+        <w:rPr>
+          <w:rFonts w:ascii="Arial" w:eastAsia="Times New Roman" w:hAnsi="Arial" w:cs="Arial"/>
+          <w:sz w:val="24"/>
+          <w:szCs w:val="24"/>
+          <w:lang w:eastAsia="pt-BR"/>
+        </w:rPr>
+        <w:t>(</w:t>
+      </w:r>
+      <w:proofErr w:type="spellStart"/>
+      <w:r>
+        <w:rPr>
+          <w:rFonts w:ascii="Arial" w:eastAsia="Times New Roman" w:hAnsi="Arial" w:cs="Arial"/>
+          <w:sz w:val="24"/>
+          <w:szCs w:val="24"/>
+          <w:lang w:eastAsia="pt-BR"/>
+        </w:rPr>
+        <w:t>int</w:t>
+      </w:r>
+      <w:proofErr w:type="spellEnd"/>
+      <w:r>
+        <w:rPr>
+          <w:rFonts w:ascii="Arial" w:eastAsia="Times New Roman" w:hAnsi="Arial" w:cs="Arial"/>
+          <w:sz w:val="24"/>
+          <w:szCs w:val="24"/>
+          <w:lang w:eastAsia="pt-BR"/>
+        </w:rPr>
+        <w:t>));</w:t>
+      </w:r>
+    </w:p>
+    <w:p>
+      <w:pPr>
+        <w:spacing w:after="0" w:line="240" w:lineRule="auto"/>
+        <w:jc w:val="both"/>
+        <w:rPr>
+          <w:rFonts w:ascii="Times New Roman" w:eastAsia="Times New Roman" w:hAnsi="Times New Roman" w:cs="Times New Roman"/>
+          <w:sz w:val="24"/>
+          <w:szCs w:val="24"/>
+          <w:lang w:eastAsia="pt-BR"/>
+        </w:rPr>
+      </w:pPr>
+      <w:r>
+        <w:rPr>
+          <w:rFonts w:ascii="Arial" w:eastAsia="Times New Roman" w:hAnsi="Arial" w:cs="Arial"/>
+          <w:sz w:val="24"/>
+          <w:szCs w:val="24"/>
+          <w:lang w:eastAsia="pt-BR"/>
+        </w:rPr>
+        <w:t xml:space="preserve">   </w:t>
+      </w:r>
+      <w:proofErr w:type="gramStart"/>
+      <w:r>
+        <w:rPr>
+          <w:rFonts w:ascii="Arial" w:eastAsia="Times New Roman" w:hAnsi="Arial" w:cs="Arial"/>
+          <w:sz w:val="24"/>
+          <w:szCs w:val="24"/>
+          <w:lang w:eastAsia="pt-BR"/>
+        </w:rPr>
+        <w:t>y</w:t>
+      </w:r>
+      <w:proofErr w:type="gramEnd"/>
+      <w:r>
+        <w:rPr>
+          <w:rFonts w:ascii="Arial" w:eastAsia="Times New Roman" w:hAnsi="Arial" w:cs="Arial"/>
+          <w:sz w:val="24"/>
+          <w:szCs w:val="24"/>
+          <w:lang w:eastAsia="pt-BR"/>
+        </w:rPr>
+        <w:t xml:space="preserve"> = (</w:t>
+      </w:r>
+      <w:proofErr w:type="spellStart"/>
+      <w:r>
+        <w:rPr>
+          <w:rFonts w:ascii="Arial" w:eastAsia="Times New Roman" w:hAnsi="Arial" w:cs="Arial"/>
+          <w:sz w:val="24"/>
+          <w:szCs w:val="24"/>
+          <w:lang w:eastAsia="pt-BR"/>
+        </w:rPr>
+        <w:t>int</w:t>
+      </w:r>
+      <w:proofErr w:type="spellEnd"/>
+      <w:r>
+        <w:rPr>
+          <w:rFonts w:ascii="Arial" w:eastAsia="Times New Roman" w:hAnsi="Arial" w:cs="Arial"/>
+          <w:sz w:val="24"/>
+          <w:szCs w:val="24"/>
+          <w:lang w:eastAsia="pt-BR"/>
+        </w:rPr>
+        <w:t xml:space="preserve">*) </w:t>
+      </w:r>
+      <w:proofErr w:type="spellStart"/>
+      <w:r>
+        <w:rPr>
+          <w:rFonts w:ascii="Arial" w:eastAsia="Times New Roman" w:hAnsi="Arial" w:cs="Arial"/>
+          <w:sz w:val="24"/>
+          <w:szCs w:val="24"/>
+          <w:lang w:eastAsia="pt-BR"/>
+        </w:rPr>
+        <w:t>malloc</w:t>
+      </w:r>
+      <w:proofErr w:type="spellEnd"/>
+      <w:r>
+        <w:rPr>
+          <w:rFonts w:ascii="Arial" w:eastAsia="Times New Roman" w:hAnsi="Arial" w:cs="Arial"/>
+          <w:sz w:val="24"/>
+          <w:szCs w:val="24"/>
+          <w:lang w:eastAsia="pt-BR"/>
+        </w:rPr>
+        <w:t>(</w:t>
+      </w:r>
+      <w:proofErr w:type="spellStart"/>
+      <w:r>
+        <w:rPr>
+          <w:rFonts w:ascii="Arial" w:eastAsia="Times New Roman" w:hAnsi="Arial" w:cs="Arial"/>
+          <w:sz w:val="24"/>
+          <w:szCs w:val="24"/>
+          <w:lang w:eastAsia="pt-BR"/>
+        </w:rPr>
+        <w:t>tam</w:t>
+      </w:r>
+      <w:proofErr w:type="spellEnd"/>
+      <w:r>
+        <w:rPr>
+          <w:rFonts w:ascii="Arial" w:eastAsia="Times New Roman" w:hAnsi="Arial" w:cs="Arial"/>
+          <w:sz w:val="24"/>
+          <w:szCs w:val="24"/>
+          <w:lang w:eastAsia="pt-BR"/>
+        </w:rPr>
+        <w:t>*</w:t>
+      </w:r>
+      <w:proofErr w:type="spellStart"/>
+      <w:r>
+        <w:rPr>
+          <w:rFonts w:ascii="Arial" w:eastAsia="Times New Roman" w:hAnsi="Arial" w:cs="Arial"/>
+          <w:sz w:val="24"/>
+          <w:szCs w:val="24"/>
+          <w:lang w:eastAsia="pt-BR"/>
+        </w:rPr>
+        <w:t>sizeof</w:t>
+      </w:r>
+      <w:proofErr w:type="spellEnd"/>
+      <w:r>
+        <w:rPr>
+          <w:rFonts w:ascii="Arial" w:eastAsia="Times New Roman" w:hAnsi="Arial" w:cs="Arial"/>
+          <w:sz w:val="24"/>
+          <w:szCs w:val="24"/>
+          <w:lang w:eastAsia="pt-BR"/>
+        </w:rPr>
+        <w:t>(</w:t>
+      </w:r>
+      <w:proofErr w:type="spellStart"/>
+      <w:r>
+        <w:rPr>
+          <w:rFonts w:ascii="Arial" w:eastAsia="Times New Roman" w:hAnsi="Arial" w:cs="Arial"/>
+          <w:sz w:val="24"/>
+          <w:szCs w:val="24"/>
+          <w:lang w:eastAsia="pt-BR"/>
+        </w:rPr>
+        <w:t>int</w:t>
+      </w:r>
+      <w:proofErr w:type="spellEnd"/>
+      <w:r>
+        <w:rPr>
+          <w:rFonts w:ascii="Arial" w:eastAsia="Times New Roman" w:hAnsi="Arial" w:cs="Arial"/>
+          <w:sz w:val="24"/>
+          <w:szCs w:val="24"/>
+          <w:lang w:eastAsia="pt-BR"/>
+        </w:rPr>
+        <w:t>));</w:t>
+      </w:r>
+    </w:p>
+    <w:p>
+      <w:pPr>
+        <w:spacing w:after="0" w:line="240" w:lineRule="auto"/>
+        <w:jc w:val="both"/>
+        <w:rPr>
+          <w:rFonts w:ascii="Arial" w:eastAsia="Times New Roman" w:hAnsi="Arial" w:cs="Arial"/>
+          <w:sz w:val="24"/>
+          <w:szCs w:val="24"/>
+          <w:lang w:eastAsia="pt-BR"/>
+        </w:rPr>
+      </w:pPr>
+      <w:r>
+        <w:rPr>
+          <w:rFonts w:ascii="Arial" w:eastAsia="Times New Roman" w:hAnsi="Arial" w:cs="Arial"/>
+          <w:sz w:val="24"/>
+          <w:szCs w:val="24"/>
+          <w:lang w:eastAsia="pt-BR"/>
+        </w:rPr>
+        <w:t xml:space="preserve">   </w:t>
+      </w:r>
+      <w:proofErr w:type="spellStart"/>
+      <w:proofErr w:type="gramStart"/>
+      <w:r>
+        <w:rPr>
+          <w:rFonts w:ascii="Arial" w:eastAsia="Times New Roman" w:hAnsi="Arial" w:cs="Arial"/>
+          <w:sz w:val="24"/>
+          <w:szCs w:val="24"/>
+          <w:lang w:eastAsia="pt-BR"/>
+        </w:rPr>
+        <w:t>vet</w:t>
+      </w:r>
+      <w:proofErr w:type="spellEnd"/>
+      <w:proofErr w:type="gramEnd"/>
+      <w:r>
+        <w:rPr>
+          <w:rFonts w:ascii="Arial" w:eastAsia="Times New Roman" w:hAnsi="Arial" w:cs="Arial"/>
+          <w:sz w:val="24"/>
+          <w:szCs w:val="24"/>
+          <w:lang w:eastAsia="pt-BR"/>
+        </w:rPr>
+        <w:t xml:space="preserve"> = (</w:t>
+      </w:r>
+      <w:proofErr w:type="spellStart"/>
+      <w:r>
+        <w:rPr>
+          <w:rFonts w:ascii="Arial" w:eastAsia="Times New Roman" w:hAnsi="Arial" w:cs="Arial"/>
+          <w:sz w:val="24"/>
+          <w:szCs w:val="24"/>
+          <w:lang w:eastAsia="pt-BR"/>
+        </w:rPr>
+        <w:t>int</w:t>
+      </w:r>
+      <w:proofErr w:type="spellEnd"/>
+      <w:r>
+        <w:rPr>
+          <w:rFonts w:ascii="Arial" w:eastAsia="Times New Roman" w:hAnsi="Arial" w:cs="Arial"/>
+          <w:sz w:val="24"/>
+          <w:szCs w:val="24"/>
+          <w:lang w:eastAsia="pt-BR"/>
+        </w:rPr>
+        <w:t xml:space="preserve">*) </w:t>
+      </w:r>
+      <w:proofErr w:type="spellStart"/>
+      <w:r>
+        <w:rPr>
+          <w:rFonts w:ascii="Arial" w:eastAsia="Times New Roman" w:hAnsi="Arial" w:cs="Arial"/>
+          <w:sz w:val="24"/>
+          <w:szCs w:val="24"/>
+          <w:lang w:eastAsia="pt-BR"/>
+        </w:rPr>
+        <w:t>malloc</w:t>
+      </w:r>
+      <w:proofErr w:type="spellEnd"/>
+      <w:r>
+        <w:rPr>
+          <w:rFonts w:ascii="Arial" w:eastAsia="Times New Roman" w:hAnsi="Arial" w:cs="Arial"/>
+          <w:sz w:val="24"/>
+          <w:szCs w:val="24"/>
+          <w:lang w:eastAsia="pt-BR"/>
+        </w:rPr>
+        <w:t>(</w:t>
+      </w:r>
+      <w:proofErr w:type="spellStart"/>
+      <w:r>
+        <w:rPr>
+          <w:rFonts w:ascii="Arial" w:eastAsia="Times New Roman" w:hAnsi="Arial" w:cs="Arial"/>
+          <w:sz w:val="24"/>
+          <w:szCs w:val="24"/>
+          <w:lang w:eastAsia="pt-BR"/>
+        </w:rPr>
+        <w:t>tam</w:t>
+      </w:r>
+      <w:proofErr w:type="spellEnd"/>
+      <w:r>
+        <w:rPr>
+          <w:rFonts w:ascii="Arial" w:eastAsia="Times New Roman" w:hAnsi="Arial" w:cs="Arial"/>
+          <w:sz w:val="24"/>
+          <w:szCs w:val="24"/>
+          <w:lang w:eastAsia="pt-BR"/>
+        </w:rPr>
+        <w:t>*</w:t>
+      </w:r>
+      <w:proofErr w:type="spellStart"/>
+      <w:r>
+        <w:rPr>
+          <w:rFonts w:ascii="Arial" w:eastAsia="Times New Roman" w:hAnsi="Arial" w:cs="Arial"/>
+          <w:sz w:val="24"/>
+          <w:szCs w:val="24"/>
+          <w:lang w:eastAsia="pt-BR"/>
+        </w:rPr>
+        <w:t>sizeof</w:t>
+      </w:r>
+      <w:proofErr w:type="spellEnd"/>
+      <w:r>
+        <w:rPr>
+          <w:rFonts w:ascii="Arial" w:eastAsia="Times New Roman" w:hAnsi="Arial" w:cs="Arial"/>
+          <w:sz w:val="24"/>
+          <w:szCs w:val="24"/>
+          <w:lang w:eastAsia="pt-BR"/>
+        </w:rPr>
+        <w:t>(</w:t>
+      </w:r>
+      <w:proofErr w:type="spellStart"/>
+      <w:r>
+        <w:rPr>
+          <w:rFonts w:ascii="Arial" w:eastAsia="Times New Roman" w:hAnsi="Arial" w:cs="Arial"/>
+          <w:sz w:val="24"/>
+          <w:szCs w:val="24"/>
+          <w:lang w:eastAsia="pt-BR"/>
+        </w:rPr>
+        <w:t>int</w:t>
+      </w:r>
+      <w:proofErr w:type="spellEnd"/>
+      <w:r>
+        <w:rPr>
+          <w:rFonts w:ascii="Arial" w:eastAsia="Times New Roman" w:hAnsi="Arial" w:cs="Arial"/>
+          <w:sz w:val="24"/>
+          <w:szCs w:val="24"/>
+          <w:lang w:eastAsia="pt-BR"/>
+        </w:rPr>
+        <w:t>));</w:t>
+      </w:r>
+    </w:p>
+    <w:p>
+      <w:pPr>
+        <w:spacing w:after="0" w:line="240" w:lineRule="auto"/>
+        <w:jc w:val="both"/>
+        <w:rPr>
+          <w:rFonts w:ascii="Times New Roman" w:eastAsia="Times New Roman" w:hAnsi="Times New Roman" w:cs="Times New Roman"/>
+          <w:sz w:val="24"/>
+          <w:szCs w:val="24"/>
+          <w:lang w:eastAsia="pt-BR"/>
+        </w:rPr>
+      </w:pPr>
+    </w:p>
+    <w:p>
+      <w:pPr>
+        <w:spacing w:after="0" w:line="240" w:lineRule="auto"/>
+        <w:jc w:val="both"/>
+        <w:rPr>
+          <w:rFonts w:ascii="Times New Roman" w:eastAsia="Times New Roman" w:hAnsi="Times New Roman" w:cs="Times New Roman"/>
+          <w:sz w:val="24"/>
+          <w:szCs w:val="24"/>
+          <w:lang w:eastAsia="pt-BR"/>
+        </w:rPr>
+      </w:pPr>
+      <w:r>
+        <w:rPr>
+          <w:rFonts w:ascii="Arial" w:eastAsia="Times New Roman" w:hAnsi="Arial" w:cs="Arial"/>
+          <w:sz w:val="24"/>
+          <w:szCs w:val="24"/>
+          <w:lang w:eastAsia="pt-BR"/>
+        </w:rPr>
+        <w:t xml:space="preserve">        for(j=0;j&lt;</w:t>
+      </w:r>
+      <w:proofErr w:type="spellStart"/>
+      <w:r>
+        <w:rPr>
+          <w:rFonts w:ascii="Arial" w:eastAsia="Times New Roman" w:hAnsi="Arial" w:cs="Arial"/>
+          <w:sz w:val="24"/>
+          <w:szCs w:val="24"/>
+          <w:lang w:eastAsia="pt-BR"/>
+        </w:rPr>
+        <w:t>tam;j</w:t>
+      </w:r>
+      <w:proofErr w:type="spellEnd"/>
+      <w:r>
+        <w:rPr>
+          <w:rFonts w:ascii="Arial" w:eastAsia="Times New Roman" w:hAnsi="Arial" w:cs="Arial"/>
+          <w:sz w:val="24"/>
+          <w:szCs w:val="24"/>
+          <w:lang w:eastAsia="pt-BR"/>
+        </w:rPr>
+        <w:t>++){</w:t>
+      </w:r>
+    </w:p>
+    <w:p>
+      <w:pPr>
+        <w:spacing w:after="0" w:line="240" w:lineRule="auto"/>
+        <w:jc w:val="both"/>
+        <w:rPr>
+          <w:rFonts w:ascii="Times New Roman" w:eastAsia="Times New Roman" w:hAnsi="Times New Roman" w:cs="Times New Roman"/>
+          <w:sz w:val="24"/>
+          <w:szCs w:val="24"/>
+          <w:lang w:eastAsia="pt-BR"/>
+        </w:rPr>
+      </w:pPr>
+      <w:r>
+        <w:rPr>
+          <w:rFonts w:ascii="Arial" w:eastAsia="Times New Roman" w:hAnsi="Arial" w:cs="Arial"/>
+          <w:sz w:val="24"/>
+          <w:szCs w:val="24"/>
+          <w:lang w:eastAsia="pt-BR"/>
+        </w:rPr>
+        <w:t xml:space="preserve">           </w:t>
+      </w:r>
+      <w:proofErr w:type="spellStart"/>
+      <w:proofErr w:type="gramStart"/>
+      <w:r>
+        <w:rPr>
+          <w:rFonts w:ascii="Arial" w:eastAsia="Times New Roman" w:hAnsi="Arial" w:cs="Arial"/>
+          <w:sz w:val="24"/>
+          <w:szCs w:val="24"/>
+          <w:lang w:eastAsia="pt-BR"/>
+        </w:rPr>
+        <w:t>printf</w:t>
+      </w:r>
+      <w:proofErr w:type="spellEnd"/>
+      <w:r>
+        <w:rPr>
+          <w:rFonts w:ascii="Arial" w:eastAsia="Times New Roman" w:hAnsi="Arial" w:cs="Arial"/>
+          <w:sz w:val="24"/>
+          <w:szCs w:val="24"/>
+          <w:lang w:eastAsia="pt-BR"/>
+        </w:rPr>
+        <w:t>(</w:t>
+      </w:r>
+      <w:proofErr w:type="gramEnd"/>
+      <w:r>
+        <w:rPr>
+          <w:rFonts w:ascii="Arial" w:eastAsia="Times New Roman" w:hAnsi="Arial" w:cs="Arial"/>
+          <w:sz w:val="24"/>
+          <w:szCs w:val="24"/>
+          <w:lang w:eastAsia="pt-BR"/>
+        </w:rPr>
+        <w:t>"Digite o valor de x[%d]\</w:t>
+      </w:r>
+      <w:proofErr w:type="spellStart"/>
+      <w:r>
+        <w:rPr>
+          <w:rFonts w:ascii="Arial" w:eastAsia="Times New Roman" w:hAnsi="Arial" w:cs="Arial"/>
+          <w:sz w:val="24"/>
+          <w:szCs w:val="24"/>
+          <w:lang w:eastAsia="pt-BR"/>
+        </w:rPr>
+        <w:t>n",j</w:t>
+      </w:r>
+      <w:proofErr w:type="spellEnd"/>
+      <w:r>
+        <w:rPr>
+          <w:rFonts w:ascii="Arial" w:eastAsia="Times New Roman" w:hAnsi="Arial" w:cs="Arial"/>
+          <w:sz w:val="24"/>
+          <w:szCs w:val="24"/>
+          <w:lang w:eastAsia="pt-BR"/>
+        </w:rPr>
+        <w:t>);</w:t>
+      </w:r>
+    </w:p>
+    <w:p>
+      <w:pPr>
+        <w:spacing w:after="0" w:line="240" w:lineRule="auto"/>
+        <w:jc w:val="both"/>
+        <w:rPr>
+          <w:rFonts w:ascii="Times New Roman" w:eastAsia="Times New Roman" w:hAnsi="Times New Roman" w:cs="Times New Roman"/>
+          <w:sz w:val="24"/>
+          <w:szCs w:val="24"/>
+          <w:lang w:eastAsia="pt-BR"/>
+        </w:rPr>
+      </w:pPr>
+      <w:r>
+        <w:rPr>
+          <w:rFonts w:ascii="Arial" w:eastAsia="Times New Roman" w:hAnsi="Arial" w:cs="Arial"/>
+          <w:sz w:val="24"/>
+          <w:szCs w:val="24"/>
+          <w:lang w:eastAsia="pt-BR"/>
+        </w:rPr>
+        <w:t xml:space="preserve">           </w:t>
+      </w:r>
+      <w:proofErr w:type="spellStart"/>
+      <w:proofErr w:type="gramStart"/>
+      <w:r>
+        <w:rPr>
+          <w:rFonts w:ascii="Arial" w:eastAsia="Times New Roman" w:hAnsi="Arial" w:cs="Arial"/>
+          <w:sz w:val="24"/>
+          <w:szCs w:val="24"/>
+          <w:lang w:eastAsia="pt-BR"/>
+        </w:rPr>
+        <w:t>scanf</w:t>
+      </w:r>
+      <w:proofErr w:type="spellEnd"/>
+      <w:proofErr w:type="gramEnd"/>
+      <w:r>
+        <w:rPr>
+          <w:rFonts w:ascii="Arial" w:eastAsia="Times New Roman" w:hAnsi="Arial" w:cs="Arial"/>
+          <w:sz w:val="24"/>
+          <w:szCs w:val="24"/>
+          <w:lang w:eastAsia="pt-BR"/>
+        </w:rPr>
+        <w:t>("%</w:t>
+      </w:r>
+      <w:proofErr w:type="spellStart"/>
+      <w:r>
+        <w:rPr>
+          <w:rFonts w:ascii="Arial" w:eastAsia="Times New Roman" w:hAnsi="Arial" w:cs="Arial"/>
+          <w:sz w:val="24"/>
+          <w:szCs w:val="24"/>
+          <w:lang w:eastAsia="pt-BR"/>
+        </w:rPr>
+        <w:t>d",&amp;x</w:t>
+      </w:r>
+      <w:proofErr w:type="spellEnd"/>
+      <w:r>
+        <w:rPr>
+          <w:rFonts w:ascii="Arial" w:eastAsia="Times New Roman" w:hAnsi="Arial" w:cs="Arial"/>
+          <w:sz w:val="24"/>
+          <w:szCs w:val="24"/>
+          <w:lang w:eastAsia="pt-BR"/>
+        </w:rPr>
+        <w:t>[j]);</w:t>
+      </w:r>
+    </w:p>
+    <w:p>
+      <w:pPr>
+        <w:spacing w:after="0" w:line="240" w:lineRule="auto"/>
+        <w:jc w:val="both"/>
+        <w:rPr>
+          <w:rFonts w:ascii="Times New Roman" w:eastAsia="Times New Roman" w:hAnsi="Times New Roman" w:cs="Times New Roman"/>
+          <w:sz w:val="24"/>
+          <w:szCs w:val="24"/>
+          <w:lang w:eastAsia="pt-BR"/>
+        </w:rPr>
+      </w:pPr>
+      <w:r>
+        <w:rPr>
+          <w:rFonts w:ascii="Arial" w:eastAsia="Times New Roman" w:hAnsi="Arial" w:cs="Arial"/>
+          <w:sz w:val="24"/>
+          <w:szCs w:val="24"/>
+          <w:lang w:eastAsia="pt-BR"/>
+        </w:rPr>
+        <w:t xml:space="preserve">         }</w:t>
+      </w:r>
+    </w:p>
+    <w:p>
+      <w:pPr>
+        <w:spacing w:after="0" w:line="240" w:lineRule="auto"/>
+        <w:jc w:val="both"/>
+        <w:rPr>
+          <w:rFonts w:ascii="Times New Roman" w:eastAsia="Times New Roman" w:hAnsi="Times New Roman" w:cs="Times New Roman"/>
+          <w:sz w:val="24"/>
+          <w:szCs w:val="24"/>
+          <w:lang w:eastAsia="pt-BR"/>
+        </w:rPr>
+      </w:pPr>
+      <w:r>
+        <w:rPr>
+          <w:rFonts w:ascii="Arial" w:eastAsia="Times New Roman" w:hAnsi="Arial" w:cs="Arial"/>
+          <w:sz w:val="24"/>
+          <w:szCs w:val="24"/>
+          <w:lang w:eastAsia="pt-BR"/>
+        </w:rPr>
+        <w:t xml:space="preserve">        </w:t>
+      </w:r>
+      <w:proofErr w:type="gramStart"/>
+      <w:r>
+        <w:rPr>
+          <w:rFonts w:ascii="Arial" w:eastAsia="Times New Roman" w:hAnsi="Arial" w:cs="Arial"/>
+          <w:sz w:val="24"/>
+          <w:szCs w:val="24"/>
+          <w:lang w:eastAsia="pt-BR"/>
+        </w:rPr>
+        <w:t>for</w:t>
+      </w:r>
+      <w:proofErr w:type="gramEnd"/>
+      <w:r>
+        <w:rPr>
+          <w:rFonts w:ascii="Arial" w:eastAsia="Times New Roman" w:hAnsi="Arial" w:cs="Arial"/>
+          <w:sz w:val="24"/>
+          <w:szCs w:val="24"/>
+          <w:lang w:eastAsia="pt-BR"/>
+        </w:rPr>
+        <w:t>(i=0;i&lt;</w:t>
+      </w:r>
+      <w:proofErr w:type="spellStart"/>
+      <w:r>
+        <w:rPr>
+          <w:rFonts w:ascii="Arial" w:eastAsia="Times New Roman" w:hAnsi="Arial" w:cs="Arial"/>
+          <w:sz w:val="24"/>
+          <w:szCs w:val="24"/>
+          <w:lang w:eastAsia="pt-BR"/>
+        </w:rPr>
+        <w:t>tam;i</w:t>
+      </w:r>
+      <w:proofErr w:type="spellEnd"/>
+      <w:r>
+        <w:rPr>
+          <w:rFonts w:ascii="Arial" w:eastAsia="Times New Roman" w:hAnsi="Arial" w:cs="Arial"/>
+          <w:sz w:val="24"/>
+          <w:szCs w:val="24"/>
+          <w:lang w:eastAsia="pt-BR"/>
+        </w:rPr>
+        <w:t>++){</w:t>
+      </w:r>
+    </w:p>
+    <w:p>
+      <w:pPr>
+        <w:spacing w:after="0" w:line="240" w:lineRule="auto"/>
+        <w:jc w:val="both"/>
+        <w:rPr>
+          <w:rFonts w:ascii="Times New Roman" w:eastAsia="Times New Roman" w:hAnsi="Times New Roman" w:cs="Times New Roman"/>
+          <w:sz w:val="24"/>
+          <w:szCs w:val="24"/>
+          <w:lang w:eastAsia="pt-BR"/>
+        </w:rPr>
+      </w:pPr>
+      <w:r>
+        <w:rPr>
+          <w:rFonts w:ascii="Arial" w:eastAsia="Times New Roman" w:hAnsi="Arial" w:cs="Arial"/>
+          <w:sz w:val="24"/>
+          <w:szCs w:val="24"/>
+          <w:lang w:eastAsia="pt-BR"/>
+        </w:rPr>
+        <w:t xml:space="preserve">           </w:t>
+      </w:r>
+      <w:proofErr w:type="spellStart"/>
+      <w:proofErr w:type="gramStart"/>
+      <w:r>
+        <w:rPr>
+          <w:rFonts w:ascii="Arial" w:eastAsia="Times New Roman" w:hAnsi="Arial" w:cs="Arial"/>
+          <w:sz w:val="24"/>
+          <w:szCs w:val="24"/>
+          <w:lang w:eastAsia="pt-BR"/>
+        </w:rPr>
+        <w:t>printf</w:t>
+      </w:r>
+      <w:proofErr w:type="spellEnd"/>
+      <w:r>
+        <w:rPr>
+          <w:rFonts w:ascii="Arial" w:eastAsia="Times New Roman" w:hAnsi="Arial" w:cs="Arial"/>
+          <w:sz w:val="24"/>
+          <w:szCs w:val="24"/>
+          <w:lang w:eastAsia="pt-BR"/>
+        </w:rPr>
+        <w:t>(</w:t>
+      </w:r>
+      <w:proofErr w:type="gramEnd"/>
+      <w:r>
+        <w:rPr>
+          <w:rFonts w:ascii="Arial" w:eastAsia="Times New Roman" w:hAnsi="Arial" w:cs="Arial"/>
+          <w:sz w:val="24"/>
+          <w:szCs w:val="24"/>
+          <w:lang w:eastAsia="pt-BR"/>
+        </w:rPr>
+        <w:t>"Digite o valor de y[%d]\</w:t>
+      </w:r>
+      <w:proofErr w:type="spellStart"/>
+      <w:r>
+        <w:rPr>
+          <w:rFonts w:ascii="Arial" w:eastAsia="Times New Roman" w:hAnsi="Arial" w:cs="Arial"/>
+          <w:sz w:val="24"/>
+          <w:szCs w:val="24"/>
+          <w:lang w:eastAsia="pt-BR"/>
+        </w:rPr>
+        <w:t>n",i</w:t>
+      </w:r>
+      <w:proofErr w:type="spellEnd"/>
+      <w:r>
+        <w:rPr>
+          <w:rFonts w:ascii="Arial" w:eastAsia="Times New Roman" w:hAnsi="Arial" w:cs="Arial"/>
+          <w:sz w:val="24"/>
+          <w:szCs w:val="24"/>
+          <w:lang w:eastAsia="pt-BR"/>
+        </w:rPr>
+        <w:t>);</w:t>
+      </w:r>
+    </w:p>
+    <w:p>
+      <w:pPr>
+        <w:spacing w:after="0" w:line="240" w:lineRule="auto"/>
+        <w:jc w:val="both"/>
+        <w:rPr>
+          <w:rFonts w:ascii="Times New Roman" w:eastAsia="Times New Roman" w:hAnsi="Times New Roman" w:cs="Times New Roman"/>
+          <w:sz w:val="24"/>
+          <w:szCs w:val="24"/>
+          <w:lang w:eastAsia="pt-BR"/>
+        </w:rPr>
+      </w:pPr>
+      <w:r>
+        <w:rPr>
+          <w:rFonts w:ascii="Arial" w:eastAsia="Times New Roman" w:hAnsi="Arial" w:cs="Arial"/>
+          <w:sz w:val="24"/>
+          <w:szCs w:val="24"/>
+          <w:lang w:eastAsia="pt-BR"/>
+        </w:rPr>
+        <w:t xml:space="preserve">           </w:t>
+      </w:r>
+      <w:proofErr w:type="spellStart"/>
+      <w:proofErr w:type="gramStart"/>
+      <w:r>
+        <w:rPr>
+          <w:rFonts w:ascii="Arial" w:eastAsia="Times New Roman" w:hAnsi="Arial" w:cs="Arial"/>
+          <w:sz w:val="24"/>
+          <w:szCs w:val="24"/>
+          <w:lang w:eastAsia="pt-BR"/>
+        </w:rPr>
+        <w:t>scanf</w:t>
+      </w:r>
+      <w:proofErr w:type="spellEnd"/>
+      <w:proofErr w:type="gramEnd"/>
+      <w:r>
+        <w:rPr>
+          <w:rFonts w:ascii="Arial" w:eastAsia="Times New Roman" w:hAnsi="Arial" w:cs="Arial"/>
+          <w:sz w:val="24"/>
+          <w:szCs w:val="24"/>
+          <w:lang w:eastAsia="pt-BR"/>
+        </w:rPr>
+        <w:t>("%</w:t>
+      </w:r>
+      <w:proofErr w:type="spellStart"/>
+      <w:r>
+        <w:rPr>
+          <w:rFonts w:ascii="Arial" w:eastAsia="Times New Roman" w:hAnsi="Arial" w:cs="Arial"/>
+          <w:sz w:val="24"/>
+          <w:szCs w:val="24"/>
+          <w:lang w:eastAsia="pt-BR"/>
+        </w:rPr>
+        <w:t>d",&amp;y</w:t>
+      </w:r>
+      <w:proofErr w:type="spellEnd"/>
+      <w:r>
+        <w:rPr>
+          <w:rFonts w:ascii="Arial" w:eastAsia="Times New Roman" w:hAnsi="Arial" w:cs="Arial"/>
+          <w:sz w:val="24"/>
+          <w:szCs w:val="24"/>
+          <w:lang w:eastAsia="pt-BR"/>
+        </w:rPr>
+        <w:t>[i]);</w:t>
+      </w:r>
+    </w:p>
+    <w:p>
+      <w:pPr>
+        <w:spacing w:after="0" w:line="240" w:lineRule="auto"/>
+        <w:jc w:val="both"/>
+        <w:rPr>
+          <w:rFonts w:ascii="Times New Roman" w:eastAsia="Times New Roman" w:hAnsi="Times New Roman" w:cs="Times New Roman"/>
+          <w:sz w:val="24"/>
+          <w:szCs w:val="24"/>
+          <w:lang w:eastAsia="pt-BR"/>
+        </w:rPr>
+      </w:pPr>
+      <w:r>
+        <w:rPr>
+          <w:rFonts w:ascii="Arial" w:eastAsia="Times New Roman" w:hAnsi="Arial" w:cs="Arial"/>
+          <w:sz w:val="24"/>
+          <w:szCs w:val="24"/>
+          <w:lang w:eastAsia="pt-BR"/>
+        </w:rPr>
+        <w:t xml:space="preserve">         }</w:t>
+      </w:r>
+    </w:p>
+    <w:p>
+      <w:pPr>
+        <w:spacing w:after="0" w:line="240" w:lineRule="auto"/>
+        <w:jc w:val="both"/>
+        <w:rPr>
+          <w:rFonts w:ascii="Times New Roman" w:eastAsia="Times New Roman" w:hAnsi="Times New Roman" w:cs="Times New Roman"/>
+          <w:sz w:val="24"/>
+          <w:szCs w:val="24"/>
+          <w:lang w:eastAsia="pt-BR"/>
+        </w:rPr>
+      </w:pPr>
+      <w:r>
+        <w:rPr>
+          <w:rFonts w:ascii="Arial" w:eastAsia="Times New Roman" w:hAnsi="Arial" w:cs="Arial"/>
+          <w:sz w:val="24"/>
+          <w:szCs w:val="24"/>
+          <w:lang w:eastAsia="pt-BR"/>
+        </w:rPr>
+        <w:t xml:space="preserve">          </w:t>
+      </w:r>
+      <w:proofErr w:type="gramStart"/>
+      <w:r>
+        <w:rPr>
+          <w:rFonts w:ascii="Arial" w:eastAsia="Times New Roman" w:hAnsi="Arial" w:cs="Arial"/>
+          <w:sz w:val="24"/>
+          <w:szCs w:val="24"/>
+          <w:lang w:eastAsia="pt-BR"/>
+        </w:rPr>
+        <w:t>soma</w:t>
+      </w:r>
+      <w:proofErr w:type="gramEnd"/>
+      <w:r>
+        <w:rPr>
+          <w:rFonts w:ascii="Arial" w:eastAsia="Times New Roman" w:hAnsi="Arial" w:cs="Arial"/>
+          <w:sz w:val="24"/>
+          <w:szCs w:val="24"/>
+          <w:lang w:eastAsia="pt-BR"/>
+        </w:rPr>
+        <w:t>(</w:t>
+      </w:r>
+      <w:proofErr w:type="spellStart"/>
+      <w:r>
+        <w:rPr>
+          <w:rFonts w:ascii="Arial" w:eastAsia="Times New Roman" w:hAnsi="Arial" w:cs="Arial"/>
+          <w:sz w:val="24"/>
+          <w:szCs w:val="24"/>
+          <w:lang w:eastAsia="pt-BR"/>
+        </w:rPr>
+        <w:t>x,y,vet,tam</w:t>
+      </w:r>
+      <w:proofErr w:type="spellEnd"/>
+      <w:r>
+        <w:rPr>
+          <w:rFonts w:ascii="Arial" w:eastAsia="Times New Roman" w:hAnsi="Arial" w:cs="Arial"/>
+          <w:sz w:val="24"/>
+          <w:szCs w:val="24"/>
+          <w:lang w:eastAsia="pt-BR"/>
+        </w:rPr>
+        <w:t>);</w:t>
+      </w:r>
+    </w:p>
+    <w:p>
+      <w:pPr>
+        <w:spacing w:after="0" w:line="240" w:lineRule="auto"/>
+        <w:jc w:val="both"/>
+        <w:rPr>
+          <w:rFonts w:ascii="Times New Roman" w:eastAsia="Times New Roman" w:hAnsi="Times New Roman" w:cs="Times New Roman"/>
+          <w:sz w:val="24"/>
+          <w:szCs w:val="24"/>
+          <w:lang w:eastAsia="pt-BR"/>
+        </w:rPr>
+      </w:pPr>
+      <w:r>
+        <w:rPr>
+          <w:rFonts w:ascii="Arial" w:eastAsia="Times New Roman" w:hAnsi="Arial" w:cs="Arial"/>
+          <w:sz w:val="24"/>
+          <w:szCs w:val="24"/>
+          <w:lang w:eastAsia="pt-BR"/>
+        </w:rPr>
+        <w:t xml:space="preserve"> </w:t>
+      </w:r>
+      <w:proofErr w:type="spellStart"/>
+      <w:proofErr w:type="gramStart"/>
+      <w:r>
+        <w:rPr>
+          <w:rFonts w:ascii="Arial" w:eastAsia="Times New Roman" w:hAnsi="Arial" w:cs="Arial"/>
+          <w:sz w:val="24"/>
+          <w:szCs w:val="24"/>
+          <w:lang w:eastAsia="pt-BR"/>
+        </w:rPr>
+        <w:t>return</w:t>
+      </w:r>
+      <w:proofErr w:type="spellEnd"/>
+      <w:proofErr w:type="gramEnd"/>
+      <w:r>
+        <w:rPr>
+          <w:rFonts w:ascii="Arial" w:eastAsia="Times New Roman" w:hAnsi="Arial" w:cs="Arial"/>
+          <w:sz w:val="24"/>
+          <w:szCs w:val="24"/>
+          <w:lang w:eastAsia="pt-BR"/>
+        </w:rPr>
+        <w:t xml:space="preserve"> 0;</w:t>
+      </w:r>
+    </w:p>
+    <w:p>
+      <w:pPr>
+        <w:spacing w:after="0" w:line="240" w:lineRule="auto"/>
+        <w:jc w:val="both"/>
+        <w:rPr>
+          <w:rFonts w:ascii="Times New Roman" w:eastAsia="Times New Roman" w:hAnsi="Times New Roman" w:cs="Times New Roman"/>
+          <w:sz w:val="24"/>
+          <w:szCs w:val="24"/>
+          <w:lang w:eastAsia="pt-BR"/>
+        </w:rPr>
+      </w:pPr>
+      <w:r>
+        <w:rPr>
+          <w:rFonts w:ascii="Arial" w:eastAsia="Times New Roman" w:hAnsi="Arial" w:cs="Arial"/>
+          <w:sz w:val="24"/>
+          <w:szCs w:val="24"/>
+          <w:lang w:eastAsia="pt-BR"/>
+        </w:rPr>
+        <w:t xml:space="preserve"> </w:t>
+      </w:r>
+      <w:proofErr w:type="spellStart"/>
+      <w:proofErr w:type="gramStart"/>
+      <w:r>
+        <w:rPr>
+          <w:rFonts w:ascii="Arial" w:eastAsia="Times New Roman" w:hAnsi="Arial" w:cs="Arial"/>
+          <w:sz w:val="24"/>
+          <w:szCs w:val="24"/>
+          <w:lang w:eastAsia="pt-BR"/>
+        </w:rPr>
+        <w:t>free</w:t>
+      </w:r>
+      <w:proofErr w:type="spellEnd"/>
+      <w:proofErr w:type="gramEnd"/>
+      <w:r>
+        <w:rPr>
+          <w:rFonts w:ascii="Arial" w:eastAsia="Times New Roman" w:hAnsi="Arial" w:cs="Arial"/>
+          <w:sz w:val="24"/>
+          <w:szCs w:val="24"/>
+          <w:lang w:eastAsia="pt-BR"/>
+        </w:rPr>
+        <w:t>(x);</w:t>
+      </w:r>
+    </w:p>
+    <w:p>
+      <w:pPr>
+        <w:spacing w:after="0" w:line="240" w:lineRule="auto"/>
+        <w:jc w:val="both"/>
+        <w:rPr>
+          <w:rFonts w:ascii="Times New Roman" w:eastAsia="Times New Roman" w:hAnsi="Times New Roman" w:cs="Times New Roman"/>
+          <w:sz w:val="24"/>
+          <w:szCs w:val="24"/>
+          <w:lang w:eastAsia="pt-BR"/>
+        </w:rPr>
+      </w:pPr>
+      <w:r>
+        <w:rPr>
+          <w:rFonts w:ascii="Arial" w:eastAsia="Times New Roman" w:hAnsi="Arial" w:cs="Arial"/>
+          <w:sz w:val="24"/>
+          <w:szCs w:val="24"/>
+          <w:lang w:eastAsia="pt-BR"/>
+        </w:rPr>
+        <w:t xml:space="preserve"> </w:t>
+      </w:r>
+      <w:proofErr w:type="spellStart"/>
+      <w:proofErr w:type="gramStart"/>
+      <w:r>
+        <w:rPr>
+          <w:rFonts w:ascii="Arial" w:eastAsia="Times New Roman" w:hAnsi="Arial" w:cs="Arial"/>
+          <w:sz w:val="24"/>
+          <w:szCs w:val="24"/>
+          <w:lang w:eastAsia="pt-BR"/>
+        </w:rPr>
+        <w:t>free</w:t>
+      </w:r>
+      <w:proofErr w:type="spellEnd"/>
+      <w:proofErr w:type="gramEnd"/>
+      <w:r>
+        <w:rPr>
+          <w:rFonts w:ascii="Arial" w:eastAsia="Times New Roman" w:hAnsi="Arial" w:cs="Arial"/>
+          <w:sz w:val="24"/>
+          <w:szCs w:val="24"/>
+          <w:lang w:eastAsia="pt-BR"/>
+        </w:rPr>
+        <w:t>(y);</w:t>
+      </w:r>
+    </w:p>
+    <w:p>
+      <w:pPr>
+        <w:spacing w:after="0" w:line="240" w:lineRule="auto"/>
+        <w:jc w:val="both"/>
+        <w:rPr>
+          <w:rFonts w:ascii="Times New Roman" w:eastAsia="Times New Roman" w:hAnsi="Times New Roman" w:cs="Times New Roman"/>
+          <w:sz w:val="24"/>
+          <w:szCs w:val="24"/>
+          <w:lang w:eastAsia="pt-BR"/>
+        </w:rPr>
+      </w:pPr>
+      <w:r>
+        <w:rPr>
+          <w:rFonts w:ascii="Arial" w:eastAsia="Times New Roman" w:hAnsi="Arial" w:cs="Arial"/>
+          <w:sz w:val="24"/>
+          <w:szCs w:val="24"/>
+          <w:lang w:eastAsia="pt-BR"/>
+        </w:rPr>
+        <w:t xml:space="preserve"> </w:t>
+      </w:r>
+      <w:proofErr w:type="spellStart"/>
+      <w:proofErr w:type="gramStart"/>
+      <w:r>
+        <w:rPr>
+          <w:rFonts w:ascii="Arial" w:eastAsia="Times New Roman" w:hAnsi="Arial" w:cs="Arial"/>
+          <w:sz w:val="24"/>
+          <w:szCs w:val="24"/>
+          <w:lang w:eastAsia="pt-BR"/>
+        </w:rPr>
+        <w:t>free</w:t>
+      </w:r>
+      <w:proofErr w:type="spellEnd"/>
+      <w:proofErr w:type="gramEnd"/>
+      <w:r>
+        <w:rPr>
+          <w:rFonts w:ascii="Arial" w:eastAsia="Times New Roman" w:hAnsi="Arial" w:cs="Arial"/>
+          <w:sz w:val="24"/>
+          <w:szCs w:val="24"/>
+          <w:lang w:eastAsia="pt-BR"/>
+        </w:rPr>
+        <w:t>(</w:t>
+      </w:r>
+      <w:proofErr w:type="spellStart"/>
+      <w:r>
+        <w:rPr>
+          <w:rFonts w:ascii="Arial" w:eastAsia="Times New Roman" w:hAnsi="Arial" w:cs="Arial"/>
+          <w:sz w:val="24"/>
+          <w:szCs w:val="24"/>
+          <w:lang w:eastAsia="pt-BR"/>
+        </w:rPr>
+        <w:t>vet</w:t>
+      </w:r>
+      <w:proofErr w:type="spellEnd"/>
+      <w:r>
+        <w:rPr>
+          <w:rFonts w:ascii="Arial" w:eastAsia="Times New Roman" w:hAnsi="Arial" w:cs="Arial"/>
+          <w:sz w:val="24"/>
+          <w:szCs w:val="24"/>
+          <w:lang w:eastAsia="pt-BR"/>
+        </w:rPr>
+        <w:t>);</w:t>
+      </w:r>
+    </w:p>
+    <w:p>
+      <w:pPr>
+        <w:spacing w:after="0" w:line="240" w:lineRule="auto"/>
+        <w:jc w:val="both"/>
+        <w:rPr>
+          <w:rFonts w:ascii="Times New Roman" w:eastAsia="Times New Roman" w:hAnsi="Times New Roman" w:cs="Times New Roman"/>
+          <w:sz w:val="24"/>
+          <w:szCs w:val="24"/>
+          <w:lang w:eastAsia="pt-BR"/>
+        </w:rPr>
+      </w:pPr>
+      <w:r>
+        <w:rPr>
+          <w:rFonts w:ascii="Arial" w:eastAsia="Times New Roman" w:hAnsi="Arial" w:cs="Arial"/>
+          <w:sz w:val="24"/>
+          <w:szCs w:val="24"/>
+          <w:lang w:eastAsia="pt-BR"/>
+        </w:rPr>
+        <w:t>}</w:t>
+      </w:r>
+    </w:p>
+    <w:p>
+      <w:pPr>
+        <w:spacing w:after="0" w:line="240" w:lineRule="auto"/>
+        <w:jc w:val="both"/>
+        <w:rPr>
+          <w:rFonts w:ascii="Times New Roman" w:eastAsia="Times New Roman" w:hAnsi="Times New Roman" w:cs="Times New Roman"/>
+          <w:sz w:val="24"/>
+          <w:szCs w:val="24"/>
+          <w:lang w:eastAsia="pt-BR"/>
+        </w:rPr>
+      </w:pPr>
+      <w:proofErr w:type="spellStart"/>
+      <w:proofErr w:type="gramStart"/>
+      <w:r>
+        <w:rPr>
+          <w:rFonts w:ascii="Arial" w:eastAsia="Times New Roman" w:hAnsi="Arial" w:cs="Arial"/>
+          <w:sz w:val="24"/>
+          <w:szCs w:val="24"/>
+          <w:lang w:eastAsia="pt-BR"/>
+        </w:rPr>
+        <w:t>void</w:t>
+      </w:r>
+      <w:proofErr w:type="spellEnd"/>
+      <w:proofErr w:type="gramEnd"/>
+      <w:r>
+        <w:rPr>
+          <w:rFonts w:ascii="Arial" w:eastAsia="Times New Roman" w:hAnsi="Arial" w:cs="Arial"/>
+          <w:sz w:val="24"/>
+          <w:szCs w:val="24"/>
+          <w:lang w:eastAsia="pt-BR"/>
+        </w:rPr>
+        <w:t xml:space="preserve"> soma(</w:t>
+      </w:r>
+      <w:proofErr w:type="spellStart"/>
+      <w:r>
+        <w:rPr>
+          <w:rFonts w:ascii="Arial" w:eastAsia="Times New Roman" w:hAnsi="Arial" w:cs="Arial"/>
+          <w:sz w:val="24"/>
+          <w:szCs w:val="24"/>
+          <w:lang w:eastAsia="pt-BR"/>
+        </w:rPr>
+        <w:t>int</w:t>
+      </w:r>
+      <w:proofErr w:type="spellEnd"/>
+      <w:r>
+        <w:rPr>
+          <w:rFonts w:ascii="Arial" w:eastAsia="Times New Roman" w:hAnsi="Arial" w:cs="Arial"/>
+          <w:sz w:val="24"/>
+          <w:szCs w:val="24"/>
+          <w:lang w:eastAsia="pt-BR"/>
+        </w:rPr>
+        <w:t xml:space="preserve"> *a, </w:t>
+      </w:r>
+      <w:proofErr w:type="spellStart"/>
+      <w:r>
+        <w:rPr>
+          <w:rFonts w:ascii="Arial" w:eastAsia="Times New Roman" w:hAnsi="Arial" w:cs="Arial"/>
+          <w:sz w:val="24"/>
+          <w:szCs w:val="24"/>
+          <w:lang w:eastAsia="pt-BR"/>
+        </w:rPr>
+        <w:t>int</w:t>
+      </w:r>
+      <w:proofErr w:type="spellEnd"/>
+      <w:r>
+        <w:rPr>
+          <w:rFonts w:ascii="Arial" w:eastAsia="Times New Roman" w:hAnsi="Arial" w:cs="Arial"/>
+          <w:sz w:val="24"/>
+          <w:szCs w:val="24"/>
+          <w:lang w:eastAsia="pt-BR"/>
+        </w:rPr>
+        <w:t xml:space="preserve"> *b, </w:t>
+      </w:r>
+      <w:proofErr w:type="spellStart"/>
+      <w:r>
+        <w:rPr>
+          <w:rFonts w:ascii="Arial" w:eastAsia="Times New Roman" w:hAnsi="Arial" w:cs="Arial"/>
+          <w:sz w:val="24"/>
+          <w:szCs w:val="24"/>
+          <w:lang w:eastAsia="pt-BR"/>
+        </w:rPr>
+        <w:t>int</w:t>
+      </w:r>
+      <w:proofErr w:type="spellEnd"/>
+      <w:r>
+        <w:rPr>
+          <w:rFonts w:ascii="Arial" w:eastAsia="Times New Roman" w:hAnsi="Arial" w:cs="Arial"/>
+          <w:sz w:val="24"/>
+          <w:szCs w:val="24"/>
+          <w:lang w:eastAsia="pt-BR"/>
+        </w:rPr>
+        <w:t xml:space="preserve"> *c, </w:t>
+      </w:r>
+      <w:proofErr w:type="spellStart"/>
+      <w:r>
+        <w:rPr>
+          <w:rFonts w:ascii="Arial" w:eastAsia="Times New Roman" w:hAnsi="Arial" w:cs="Arial"/>
+          <w:sz w:val="24"/>
+          <w:szCs w:val="24"/>
+          <w:lang w:eastAsia="pt-BR"/>
+        </w:rPr>
+        <w:t>int</w:t>
+      </w:r>
+      <w:proofErr w:type="spellEnd"/>
+      <w:r>
+        <w:rPr>
+          <w:rFonts w:ascii="Arial" w:eastAsia="Times New Roman" w:hAnsi="Arial" w:cs="Arial"/>
+          <w:sz w:val="24"/>
+          <w:szCs w:val="24"/>
+          <w:lang w:eastAsia="pt-BR"/>
+        </w:rPr>
+        <w:t xml:space="preserve"> tamanho){</w:t>
+      </w:r>
+    </w:p>
+    <w:p>
+      <w:pPr>
+        <w:spacing w:after="0" w:line="240" w:lineRule="auto"/>
+        <w:jc w:val="both"/>
+        <w:rPr>
+          <w:rFonts w:ascii="Times New Roman" w:eastAsia="Times New Roman" w:hAnsi="Times New Roman" w:cs="Times New Roman"/>
+          <w:sz w:val="24"/>
+          <w:szCs w:val="24"/>
+          <w:lang w:eastAsia="pt-BR"/>
+        </w:rPr>
+      </w:pPr>
+      <w:r>
+        <w:rPr>
+          <w:rFonts w:ascii="Arial" w:eastAsia="Times New Roman" w:hAnsi="Arial" w:cs="Arial"/>
+          <w:sz w:val="24"/>
+          <w:szCs w:val="24"/>
+          <w:lang w:eastAsia="pt-BR"/>
+        </w:rPr>
+        <w:t xml:space="preserve">   </w:t>
+      </w:r>
+      <w:proofErr w:type="spellStart"/>
+      <w:proofErr w:type="gramStart"/>
+      <w:r>
+        <w:rPr>
+          <w:rFonts w:ascii="Arial" w:eastAsia="Times New Roman" w:hAnsi="Arial" w:cs="Arial"/>
+          <w:sz w:val="24"/>
+          <w:szCs w:val="24"/>
+          <w:lang w:eastAsia="pt-BR"/>
+        </w:rPr>
+        <w:t>int</w:t>
+      </w:r>
+      <w:proofErr w:type="spellEnd"/>
+      <w:proofErr w:type="gramEnd"/>
+      <w:r>
+        <w:rPr>
+          <w:rFonts w:ascii="Arial" w:eastAsia="Times New Roman" w:hAnsi="Arial" w:cs="Arial"/>
+          <w:sz w:val="24"/>
+          <w:szCs w:val="24"/>
+          <w:lang w:eastAsia="pt-BR"/>
+        </w:rPr>
+        <w:t xml:space="preserve"> j=0, i=0;</w:t>
+      </w:r>
+    </w:p>
+    <w:p>
+      <w:pPr>
+        <w:spacing w:after="0" w:line="240" w:lineRule="auto"/>
+        <w:jc w:val="both"/>
+        <w:rPr>
+          <w:rFonts w:ascii="Times New Roman" w:eastAsia="Times New Roman" w:hAnsi="Times New Roman" w:cs="Times New Roman"/>
+          <w:sz w:val="24"/>
+          <w:szCs w:val="24"/>
+          <w:lang w:eastAsia="pt-BR"/>
+        </w:rPr>
+      </w:pPr>
+      <w:r>
+        <w:rPr>
+          <w:rFonts w:ascii="Arial" w:eastAsia="Times New Roman" w:hAnsi="Arial" w:cs="Arial"/>
+          <w:sz w:val="24"/>
+          <w:szCs w:val="24"/>
+          <w:lang w:eastAsia="pt-BR"/>
+        </w:rPr>
+        <w:t xml:space="preserve">   </w:t>
+      </w:r>
+      <w:proofErr w:type="gramStart"/>
+      <w:r>
+        <w:rPr>
+          <w:rFonts w:ascii="Arial" w:eastAsia="Times New Roman" w:hAnsi="Arial" w:cs="Arial"/>
+          <w:sz w:val="24"/>
+          <w:szCs w:val="24"/>
+          <w:lang w:eastAsia="pt-BR"/>
+        </w:rPr>
+        <w:t>for(</w:t>
+      </w:r>
+      <w:proofErr w:type="gramEnd"/>
+      <w:r>
+        <w:rPr>
+          <w:rFonts w:ascii="Arial" w:eastAsia="Times New Roman" w:hAnsi="Arial" w:cs="Arial"/>
+          <w:sz w:val="24"/>
+          <w:szCs w:val="24"/>
+          <w:lang w:eastAsia="pt-BR"/>
+        </w:rPr>
+        <w:t>j=0; j&lt;tamanho; j++){</w:t>
+      </w:r>
+    </w:p>
+    <w:p>
+      <w:pPr>
+        <w:spacing w:after="0" w:line="240" w:lineRule="auto"/>
+        <w:jc w:val="both"/>
+        <w:rPr>
+          <w:rFonts w:ascii="Times New Roman" w:eastAsia="Times New Roman" w:hAnsi="Times New Roman" w:cs="Times New Roman"/>
+          <w:sz w:val="24"/>
+          <w:szCs w:val="24"/>
+          <w:lang w:eastAsia="pt-BR"/>
+        </w:rPr>
+      </w:pPr>
+      <w:r>
+        <w:rPr>
+          <w:rFonts w:ascii="Arial" w:eastAsia="Times New Roman" w:hAnsi="Arial" w:cs="Arial"/>
+          <w:sz w:val="24"/>
+          <w:szCs w:val="24"/>
+          <w:lang w:eastAsia="pt-BR"/>
+        </w:rPr>
+        <w:t xml:space="preserve">        *(</w:t>
+      </w:r>
+      <w:proofErr w:type="spellStart"/>
+      <w:r>
+        <w:rPr>
+          <w:rFonts w:ascii="Arial" w:eastAsia="Times New Roman" w:hAnsi="Arial" w:cs="Arial"/>
+          <w:sz w:val="24"/>
+          <w:szCs w:val="24"/>
+          <w:lang w:eastAsia="pt-BR"/>
+        </w:rPr>
+        <w:t>c+</w:t>
+      </w:r>
+      <w:proofErr w:type="gramStart"/>
+      <w:r>
+        <w:rPr>
+          <w:rFonts w:ascii="Arial" w:eastAsia="Times New Roman" w:hAnsi="Arial" w:cs="Arial"/>
+          <w:sz w:val="24"/>
+          <w:szCs w:val="24"/>
+          <w:lang w:eastAsia="pt-BR"/>
+        </w:rPr>
+        <w:t>j</w:t>
+      </w:r>
+      <w:proofErr w:type="spellEnd"/>
+      <w:r>
+        <w:rPr>
+          <w:rFonts w:ascii="Arial" w:eastAsia="Times New Roman" w:hAnsi="Arial" w:cs="Arial"/>
+          <w:sz w:val="24"/>
+          <w:szCs w:val="24"/>
+          <w:lang w:eastAsia="pt-BR"/>
+        </w:rPr>
+        <w:t>)=</w:t>
+      </w:r>
+      <w:proofErr w:type="gramEnd"/>
+      <w:r>
+        <w:rPr>
+          <w:rFonts w:ascii="Arial" w:eastAsia="Times New Roman" w:hAnsi="Arial" w:cs="Arial"/>
+          <w:sz w:val="24"/>
+          <w:szCs w:val="24"/>
+          <w:lang w:eastAsia="pt-BR"/>
+        </w:rPr>
+        <w:t>*(</w:t>
+      </w:r>
+      <w:proofErr w:type="spellStart"/>
+      <w:r>
+        <w:rPr>
+          <w:rFonts w:ascii="Arial" w:eastAsia="Times New Roman" w:hAnsi="Arial" w:cs="Arial"/>
+          <w:sz w:val="24"/>
+          <w:szCs w:val="24"/>
+          <w:lang w:eastAsia="pt-BR"/>
+        </w:rPr>
+        <w:t>a+j</w:t>
+      </w:r>
+      <w:proofErr w:type="spellEnd"/>
+      <w:r>
+        <w:rPr>
+          <w:rFonts w:ascii="Arial" w:eastAsia="Times New Roman" w:hAnsi="Arial" w:cs="Arial"/>
+          <w:sz w:val="24"/>
+          <w:szCs w:val="24"/>
+          <w:lang w:eastAsia="pt-BR"/>
+        </w:rPr>
+        <w:t>) + *(</w:t>
+      </w:r>
+      <w:proofErr w:type="spellStart"/>
+      <w:r>
+        <w:rPr>
+          <w:rFonts w:ascii="Arial" w:eastAsia="Times New Roman" w:hAnsi="Arial" w:cs="Arial"/>
+          <w:sz w:val="24"/>
+          <w:szCs w:val="24"/>
+          <w:lang w:eastAsia="pt-BR"/>
+        </w:rPr>
+        <w:t>b+j</w:t>
+      </w:r>
+      <w:proofErr w:type="spellEnd"/>
+      <w:r>
+        <w:rPr>
+          <w:rFonts w:ascii="Arial" w:eastAsia="Times New Roman" w:hAnsi="Arial" w:cs="Arial"/>
+          <w:sz w:val="24"/>
+          <w:szCs w:val="24"/>
+          <w:lang w:eastAsia="pt-BR"/>
+        </w:rPr>
+        <w:t>);</w:t>
+      </w:r>
+    </w:p>
+    <w:p>
+      <w:pPr>
+        <w:spacing w:after="0" w:line="240" w:lineRule="auto"/>
+        <w:jc w:val="both"/>
+        <w:rPr>
+          <w:rFonts w:ascii="Times New Roman" w:eastAsia="Times New Roman" w:hAnsi="Times New Roman" w:cs="Times New Roman"/>
+          <w:sz w:val="24"/>
+          <w:szCs w:val="24"/>
+          <w:lang w:eastAsia="pt-BR"/>
+        </w:rPr>
+      </w:pPr>
+      <w:r>
+        <w:rPr>
+          <w:rFonts w:ascii="Arial" w:eastAsia="Times New Roman" w:hAnsi="Arial" w:cs="Arial"/>
+          <w:sz w:val="24"/>
+          <w:szCs w:val="24"/>
+          <w:lang w:eastAsia="pt-BR"/>
+        </w:rPr>
+        <w:t xml:space="preserve">   }</w:t>
+      </w:r>
+    </w:p>
+    <w:p>
+      <w:pPr>
+        <w:spacing w:after="0" w:line="240" w:lineRule="auto"/>
+        <w:jc w:val="both"/>
+        <w:rPr>
+          <w:rFonts w:ascii="Times New Roman" w:eastAsia="Times New Roman" w:hAnsi="Times New Roman" w:cs="Times New Roman"/>
+          <w:sz w:val="24"/>
+          <w:szCs w:val="24"/>
+          <w:lang w:eastAsia="pt-BR"/>
+        </w:rPr>
+      </w:pPr>
+      <w:r>
+        <w:rPr>
+          <w:rFonts w:ascii="Arial" w:eastAsia="Times New Roman" w:hAnsi="Arial" w:cs="Arial"/>
+          <w:sz w:val="24"/>
+          <w:szCs w:val="24"/>
+          <w:lang w:eastAsia="pt-BR"/>
+        </w:rPr>
+        <w:t xml:space="preserve">   </w:t>
+      </w:r>
+      <w:proofErr w:type="gramStart"/>
+      <w:r>
+        <w:rPr>
+          <w:rFonts w:ascii="Arial" w:eastAsia="Times New Roman" w:hAnsi="Arial" w:cs="Arial"/>
+          <w:sz w:val="24"/>
+          <w:szCs w:val="24"/>
+          <w:lang w:eastAsia="pt-BR"/>
+        </w:rPr>
+        <w:t>for</w:t>
+      </w:r>
+      <w:proofErr w:type="gramEnd"/>
+      <w:r>
+        <w:rPr>
+          <w:rFonts w:ascii="Arial" w:eastAsia="Times New Roman" w:hAnsi="Arial" w:cs="Arial"/>
+          <w:sz w:val="24"/>
+          <w:szCs w:val="24"/>
+          <w:lang w:eastAsia="pt-BR"/>
+        </w:rPr>
+        <w:t>(i=0;i&lt;</w:t>
+      </w:r>
+      <w:proofErr w:type="spellStart"/>
+      <w:r>
+        <w:rPr>
+          <w:rFonts w:ascii="Arial" w:eastAsia="Times New Roman" w:hAnsi="Arial" w:cs="Arial"/>
+          <w:sz w:val="24"/>
+          <w:szCs w:val="24"/>
+          <w:lang w:eastAsia="pt-BR"/>
+        </w:rPr>
+        <w:t>tamanho;i</w:t>
+      </w:r>
+      <w:proofErr w:type="spellEnd"/>
+      <w:r>
+        <w:rPr>
+          <w:rFonts w:ascii="Arial" w:eastAsia="Times New Roman" w:hAnsi="Arial" w:cs="Arial"/>
+          <w:sz w:val="24"/>
+          <w:szCs w:val="24"/>
+          <w:lang w:eastAsia="pt-BR"/>
+        </w:rPr>
+        <w:t>++){</w:t>
+      </w:r>
+    </w:p>
+    <w:p>
+      <w:pPr>
+        <w:spacing w:after="0" w:line="240" w:lineRule="auto"/>
+        <w:jc w:val="both"/>
+        <w:rPr>
+          <w:rFonts w:ascii="Arial" w:eastAsia="Times New Roman" w:hAnsi="Arial" w:cs="Arial"/>
+          <w:sz w:val="24"/>
+          <w:szCs w:val="24"/>
+          <w:lang w:eastAsia="pt-BR"/>
+        </w:rPr>
+      </w:pPr>
+      <w:r>
+        <w:rPr>
+          <w:rFonts w:ascii="Arial" w:eastAsia="Times New Roman" w:hAnsi="Arial" w:cs="Arial"/>
+          <w:sz w:val="24"/>
+          <w:szCs w:val="24"/>
+          <w:lang w:eastAsia="pt-BR"/>
+        </w:rPr>
+        <w:t xml:space="preserve">       </w:t>
+      </w:r>
+      <w:proofErr w:type="spellStart"/>
+      <w:proofErr w:type="gramStart"/>
+      <w:r>
+        <w:rPr>
+          <w:rFonts w:ascii="Arial" w:eastAsia="Times New Roman" w:hAnsi="Arial" w:cs="Arial"/>
+          <w:sz w:val="24"/>
+          <w:szCs w:val="24"/>
+          <w:lang w:eastAsia="pt-BR"/>
+        </w:rPr>
+        <w:t>printf</w:t>
+      </w:r>
+      <w:proofErr w:type="spellEnd"/>
+      <w:r>
+        <w:rPr>
+          <w:rFonts w:ascii="Arial" w:eastAsia="Times New Roman" w:hAnsi="Arial" w:cs="Arial"/>
+          <w:sz w:val="24"/>
+          <w:szCs w:val="24"/>
+          <w:lang w:eastAsia="pt-BR"/>
+        </w:rPr>
+        <w:t>(</w:t>
+      </w:r>
+      <w:proofErr w:type="gramEnd"/>
+      <w:r>
+        <w:rPr>
+          <w:rFonts w:ascii="Arial" w:eastAsia="Times New Roman" w:hAnsi="Arial" w:cs="Arial"/>
+          <w:sz w:val="24"/>
+          <w:szCs w:val="24"/>
+          <w:lang w:eastAsia="pt-BR"/>
+        </w:rPr>
+        <w:t>"Val</w:t>
+      </w:r>
+      <w:r>
+        <w:rPr>
+          <w:rFonts w:ascii="Arial" w:eastAsia="Times New Roman" w:hAnsi="Arial" w:cs="Arial"/>
+          <w:sz w:val="24"/>
+          <w:szCs w:val="24"/>
+          <w:lang w:eastAsia="pt-BR"/>
+        </w:rPr>
+        <w:t xml:space="preserve">or de </w:t>
+      </w:r>
+      <w:proofErr w:type="spellStart"/>
+      <w:r>
+        <w:rPr>
+          <w:rFonts w:ascii="Arial" w:eastAsia="Times New Roman" w:hAnsi="Arial" w:cs="Arial"/>
+          <w:sz w:val="24"/>
+          <w:szCs w:val="24"/>
+          <w:lang w:eastAsia="pt-BR"/>
+        </w:rPr>
+        <w:t>vet</w:t>
+      </w:r>
+      <w:proofErr w:type="spellEnd"/>
+      <w:r>
+        <w:rPr>
+          <w:rFonts w:ascii="Arial" w:eastAsia="Times New Roman" w:hAnsi="Arial" w:cs="Arial"/>
+          <w:sz w:val="24"/>
+          <w:szCs w:val="24"/>
+          <w:lang w:eastAsia="pt-BR"/>
+        </w:rPr>
+        <w:t>[%d] e: %d ",i,*(</w:t>
+      </w:r>
+      <w:proofErr w:type="spellStart"/>
+      <w:r>
+        <w:rPr>
+          <w:rFonts w:ascii="Arial" w:eastAsia="Times New Roman" w:hAnsi="Arial" w:cs="Arial"/>
+          <w:sz w:val="24"/>
+          <w:szCs w:val="24"/>
+          <w:lang w:eastAsia="pt-BR"/>
+        </w:rPr>
+        <w:t>c+i</w:t>
+      </w:r>
+      <w:proofErr w:type="spellEnd"/>
+      <w:r>
+        <w:rPr>
+          <w:rFonts w:ascii="Arial" w:eastAsia="Times New Roman" w:hAnsi="Arial" w:cs="Arial"/>
+          <w:sz w:val="24"/>
+          <w:szCs w:val="24"/>
+          <w:lang w:eastAsia="pt-BR"/>
+        </w:rPr>
+        <w:t>))</w:t>
+      </w:r>
+      <w:r>
+        <w:rPr>
+          <w:rFonts w:ascii="Arial" w:eastAsia="Times New Roman" w:hAnsi="Arial" w:cs="Arial"/>
+          <w:sz w:val="24"/>
+          <w:szCs w:val="24"/>
+          <w:lang w:eastAsia="pt-BR"/>
+        </w:rPr>
+        <w:t>  </w:t>
+      </w:r>
+    </w:p>
+    <w:p>
+      <w:pPr>
+        <w:spacing w:after="0" w:line="240" w:lineRule="auto"/>
+        <w:ind w:firstLine="708"/>
+        <w:jc w:val="both"/>
+        <w:rPr>
+          <w:rFonts w:ascii="Arial" w:eastAsia="Times New Roman" w:hAnsi="Arial" w:cs="Arial"/>
+          <w:sz w:val="24"/>
+          <w:szCs w:val="24"/>
+          <w:lang w:eastAsia="pt-BR"/>
+        </w:rPr>
+      </w:pPr>
+      <w:r>
+        <w:rPr>
+          <w:rFonts w:ascii="Arial" w:eastAsia="Times New Roman" w:hAnsi="Arial" w:cs="Arial"/>
+          <w:sz w:val="24"/>
+          <w:szCs w:val="24"/>
+          <w:lang w:eastAsia="pt-BR"/>
+        </w:rPr>
+        <w:t> }</w:t>
+      </w:r>
+    </w:p>
+    <w:p>
+      <w:pPr>
+        <w:spacing w:after="0" w:line="240" w:lineRule="auto"/>
+        <w:jc w:val="both"/>
+        <w:rPr>
+          <w:rFonts w:ascii="Times New Roman" w:eastAsia="Times New Roman" w:hAnsi="Times New Roman" w:cs="Times New Roman"/>
+          <w:sz w:val="24"/>
+          <w:szCs w:val="24"/>
+          <w:lang w:eastAsia="pt-BR"/>
+        </w:rPr>
+      </w:pPr>
+      <w:r>
+        <w:rPr>
+          <w:rFonts w:ascii="Arial" w:eastAsia="Times New Roman" w:hAnsi="Arial" w:cs="Arial"/>
+          <w:sz w:val="24"/>
+          <w:szCs w:val="24"/>
+          <w:lang w:eastAsia="pt-BR"/>
+        </w:rPr>
+        <w:t>}</w:t>
       </w:r>
       <w:bookmarkStart w:id="0" w:name="_GoBack"/>
       <w:bookmarkEnd w:id="0"/>
     </w:p>
     <w:p>
       <w:pPr>
-        <w:spacing w:after="0"/>
-        <w:rPr>
-          <w:rFonts w:ascii="Arial" w:eastAsia="Times New Roman" w:hAnsi="Arial" w:cs="Arial"/>
-          <w:color w:val="000000"/>
-          <w:sz w:val="24"/>
-          <w:szCs w:val="24"/>
-          <w:lang w:eastAsia="pt-BR"/>
-        </w:rPr>
-      </w:pPr>
-    </w:p>
-    <w:p>
-      <w:pPr>
-        <w:spacing w:after="0"/>
-        <w:rPr>
-          <w:rFonts w:ascii="Arial" w:eastAsia="Times New Roman" w:hAnsi="Arial" w:cs="Arial"/>
-          <w:b/>
-          <w:color w:val="000000"/>
-          <w:sz w:val="24"/>
-          <w:szCs w:val="24"/>
-          <w:lang w:eastAsia="pt-BR"/>
-        </w:rPr>
-      </w:pPr>
-    </w:p>
-    <w:p>
-      <w:pPr>
-        <w:spacing w:after="0"/>
-        <w:rPr>
-          <w:rFonts w:ascii="Arial" w:eastAsia="Times New Roman" w:hAnsi="Arial" w:cs="Arial"/>
-          <w:b/>
-          <w:color w:val="000000"/>
-          <w:sz w:val="24"/>
-          <w:szCs w:val="24"/>
-          <w:lang w:eastAsia="pt-BR"/>
-        </w:rPr>
-      </w:pPr>
-      <w:r>
-        <w:rPr>
-          <w:rFonts w:ascii="Arial" w:eastAsia="Times New Roman" w:hAnsi="Arial" w:cs="Arial"/>
-          <w:b/>
-          <w:color w:val="000000"/>
-          <w:sz w:val="24"/>
-          <w:szCs w:val="24"/>
-          <w:lang w:eastAsia="pt-BR"/>
-        </w:rPr>
-        <w:t>QUESTÃO 18 -</w:t>
-      </w:r>
-    </w:p>
-    <w:p>
-      <w:pPr>
-        <w:spacing w:after="0"/>
-        <w:rPr>
-          <w:rFonts w:ascii="Arial" w:eastAsia="Times New Roman" w:hAnsi="Arial" w:cs="Arial"/>
-          <w:b/>
-          <w:color w:val="000000"/>
-          <w:sz w:val="24"/>
-          <w:szCs w:val="24"/>
-          <w:lang w:eastAsia="pt-BR"/>
-        </w:rPr>
-      </w:pPr>
-    </w:p>
-    <w:p>
-      <w:pPr>
         <w:spacing w:after="0" w:line="240" w:lineRule="auto"/>
         <w:jc w:val="both"/>
         <w:rPr>
-          <w:rFonts w:ascii="Times New Roman" w:eastAsia="Times New Roman" w:hAnsi="Times New Roman" w:cs="Times New Roman"/>
-          <w:sz w:val="24"/>
-          <w:szCs w:val="24"/>
-          <w:lang w:eastAsia="pt-BR"/>
-        </w:rPr>
-      </w:pPr>
-      <w:r>
-        <w:rPr>
-          <w:rFonts w:ascii="Arial" w:eastAsia="Times New Roman" w:hAnsi="Arial" w:cs="Arial"/>
-          <w:sz w:val="24"/>
-          <w:szCs w:val="24"/>
-          <w:lang w:eastAsia="pt-BR"/>
-        </w:rPr>
-        <w:lastRenderedPageBreak/>
+          <w:rFonts w:ascii="Arial" w:eastAsia="Times New Roman" w:hAnsi="Arial" w:cs="Arial"/>
+          <w:sz w:val="24"/>
+          <w:szCs w:val="24"/>
+          <w:lang w:eastAsia="pt-BR"/>
+        </w:rPr>
+      </w:pPr>
+    </w:p>
+    <w:p>
+      <w:pPr>
+        <w:spacing w:after="0"/>
+        <w:rPr>
+          <w:rFonts w:ascii="Arial" w:eastAsia="Times New Roman" w:hAnsi="Arial" w:cs="Arial"/>
+          <w:b/>
+          <w:color w:val="000000"/>
+          <w:sz w:val="24"/>
+          <w:szCs w:val="24"/>
+          <w:lang w:eastAsia="pt-BR"/>
+        </w:rPr>
+      </w:pPr>
+      <w:r>
+        <w:rPr>
+          <w:rFonts w:ascii="Arial" w:eastAsia="Times New Roman" w:hAnsi="Arial" w:cs="Arial"/>
+          <w:b/>
+          <w:color w:val="000000"/>
+          <w:sz w:val="24"/>
+          <w:szCs w:val="24"/>
+          <w:lang w:eastAsia="pt-BR"/>
+        </w:rPr>
+        <w:t xml:space="preserve">QUESTÃO 20 - </w:t>
+      </w:r>
+    </w:p>
+    <w:p>
+      <w:pPr>
+        <w:spacing w:after="0"/>
+        <w:rPr>
+          <w:rFonts w:ascii="Arial" w:eastAsia="Times New Roman" w:hAnsi="Arial" w:cs="Arial"/>
+          <w:b/>
+          <w:color w:val="000000"/>
+          <w:sz w:val="24"/>
+          <w:szCs w:val="24"/>
+          <w:lang w:eastAsia="pt-BR"/>
+        </w:rPr>
+      </w:pPr>
+    </w:p>
+    <w:p>
+      <w:pPr>
+        <w:spacing w:after="0"/>
+        <w:rPr>
+          <w:rFonts w:ascii="Arial" w:eastAsia="Times New Roman" w:hAnsi="Arial" w:cs="Arial"/>
+          <w:color w:val="000000"/>
+          <w:sz w:val="24"/>
+          <w:szCs w:val="24"/>
+          <w:lang w:eastAsia="pt-BR"/>
+        </w:rPr>
+      </w:pPr>
+      <w:r>
+        <w:rPr>
+          <w:rFonts w:ascii="Arial" w:eastAsia="Times New Roman" w:hAnsi="Arial" w:cs="Arial"/>
+          <w:b/>
+          <w:color w:val="000000"/>
+          <w:sz w:val="24"/>
+          <w:szCs w:val="24"/>
+          <w:lang w:eastAsia="pt-BR"/>
+        </w:rPr>
+        <w:tab/>
+      </w:r>
+      <w:r>
+        <w:rPr>
+          <w:rFonts w:ascii="Arial" w:eastAsia="Times New Roman" w:hAnsi="Arial" w:cs="Arial"/>
+          <w:color w:val="000000"/>
+          <w:sz w:val="24"/>
+          <w:szCs w:val="24"/>
+          <w:lang w:eastAsia="pt-BR"/>
+        </w:rPr>
+        <w:t xml:space="preserve">O </w:t>
+      </w:r>
+      <w:proofErr w:type="spellStart"/>
+      <w:r>
+        <w:rPr>
+          <w:rFonts w:ascii="Arial" w:eastAsia="Times New Roman" w:hAnsi="Arial" w:cs="Arial"/>
+          <w:color w:val="000000"/>
+          <w:sz w:val="24"/>
+          <w:szCs w:val="24"/>
+          <w:lang w:eastAsia="pt-BR"/>
+        </w:rPr>
+        <w:t>libGC</w:t>
+      </w:r>
+      <w:proofErr w:type="spellEnd"/>
+      <w:r>
+        <w:rPr>
+          <w:rFonts w:ascii="Arial" w:eastAsia="Times New Roman" w:hAnsi="Arial" w:cs="Arial"/>
+          <w:color w:val="000000"/>
+          <w:sz w:val="24"/>
+          <w:szCs w:val="24"/>
+          <w:lang w:eastAsia="pt-BR"/>
+        </w:rPr>
+        <w:t xml:space="preserve"> (</w:t>
+      </w:r>
+      <w:proofErr w:type="spellStart"/>
+      <w:r>
+        <w:rPr>
+          <w:rFonts w:ascii="Arial" w:eastAsia="Times New Roman" w:hAnsi="Arial" w:cs="Arial"/>
+          <w:color w:val="000000"/>
+          <w:sz w:val="24"/>
+          <w:szCs w:val="24"/>
+          <w:lang w:eastAsia="pt-BR"/>
+        </w:rPr>
+        <w:t>Garbage</w:t>
+      </w:r>
+      <w:proofErr w:type="spellEnd"/>
+      <w:r>
+        <w:rPr>
+          <w:rFonts w:ascii="Arial" w:eastAsia="Times New Roman" w:hAnsi="Arial" w:cs="Arial"/>
+          <w:color w:val="000000"/>
+          <w:sz w:val="24"/>
+          <w:szCs w:val="24"/>
+          <w:lang w:eastAsia="pt-BR"/>
+        </w:rPr>
+        <w:t xml:space="preserve"> </w:t>
+      </w:r>
+      <w:proofErr w:type="spellStart"/>
+      <w:r>
+        <w:rPr>
+          <w:rFonts w:ascii="Arial" w:eastAsia="Times New Roman" w:hAnsi="Arial" w:cs="Arial"/>
+          <w:color w:val="000000"/>
+          <w:sz w:val="24"/>
+          <w:szCs w:val="24"/>
+          <w:lang w:eastAsia="pt-BR"/>
+        </w:rPr>
+        <w:t>Collector</w:t>
+      </w:r>
+      <w:proofErr w:type="spellEnd"/>
+      <w:r>
+        <w:rPr>
+          <w:rFonts w:ascii="Arial" w:eastAsia="Times New Roman" w:hAnsi="Arial" w:cs="Arial"/>
+          <w:color w:val="000000"/>
+          <w:sz w:val="24"/>
+          <w:szCs w:val="24"/>
+          <w:lang w:eastAsia="pt-BR"/>
+        </w:rPr>
+        <w:t xml:space="preserve">) que implementa um coletor de lixo C, tem como finalidade substituir o </w:t>
+      </w:r>
+      <w:proofErr w:type="spellStart"/>
+      <w:r>
+        <w:rPr>
+          <w:rFonts w:ascii="Arial" w:eastAsia="Times New Roman" w:hAnsi="Arial" w:cs="Arial"/>
+          <w:color w:val="000000"/>
+          <w:sz w:val="24"/>
+          <w:szCs w:val="24"/>
+          <w:lang w:eastAsia="pt-BR"/>
+        </w:rPr>
+        <w:t>malloc</w:t>
+      </w:r>
+      <w:proofErr w:type="spellEnd"/>
+      <w:r>
+        <w:rPr>
+          <w:rFonts w:ascii="Arial" w:eastAsia="Times New Roman" w:hAnsi="Arial" w:cs="Arial"/>
+          <w:color w:val="000000"/>
+          <w:sz w:val="24"/>
+          <w:szCs w:val="24"/>
+          <w:lang w:eastAsia="pt-BR"/>
+        </w:rPr>
+        <w:t xml:space="preserve">. Resumidamente, o que ela faz é a alocação de memória, sem </w:t>
+      </w:r>
+      <w:proofErr w:type="spellStart"/>
+      <w:r>
+        <w:rPr>
+          <w:rFonts w:ascii="Arial" w:eastAsia="Times New Roman" w:hAnsi="Arial" w:cs="Arial"/>
+          <w:color w:val="000000"/>
+          <w:sz w:val="24"/>
+          <w:szCs w:val="24"/>
+          <w:lang w:eastAsia="pt-BR"/>
+        </w:rPr>
+        <w:t>desalocar</w:t>
+      </w:r>
+      <w:proofErr w:type="spellEnd"/>
+      <w:r>
+        <w:rPr>
+          <w:rFonts w:ascii="Arial" w:eastAsia="Times New Roman" w:hAnsi="Arial" w:cs="Arial"/>
+          <w:color w:val="000000"/>
+          <w:sz w:val="24"/>
+          <w:szCs w:val="24"/>
+          <w:lang w:eastAsia="pt-BR"/>
+        </w:rPr>
+        <w:t xml:space="preserve"> a memória que não é mais útil.</w:t>
+      </w:r>
+    </w:p>
+    <w:p>
+      <w:pPr>
+        <w:spacing w:after="0"/>
+        <w:rPr>
+          <w:rFonts w:ascii="Arial" w:eastAsia="Times New Roman" w:hAnsi="Arial" w:cs="Arial"/>
+          <w:color w:val="000000"/>
+          <w:sz w:val="24"/>
+          <w:szCs w:val="24"/>
+          <w:lang w:eastAsia="pt-BR"/>
+        </w:rPr>
+      </w:pPr>
+      <w:r>
+        <w:rPr>
+          <w:rFonts w:ascii="Arial" w:eastAsia="Times New Roman" w:hAnsi="Arial" w:cs="Arial"/>
+          <w:color w:val="000000"/>
+          <w:sz w:val="24"/>
+          <w:szCs w:val="24"/>
+          <w:lang w:eastAsia="pt-BR"/>
+        </w:rPr>
+        <w:tab/>
+        <w:t xml:space="preserve">Por meio de algumas pesquisas sobre a biblioteca </w:t>
+      </w:r>
+      <w:proofErr w:type="spellStart"/>
+      <w:r>
+        <w:rPr>
+          <w:rFonts w:ascii="Arial" w:eastAsia="Times New Roman" w:hAnsi="Arial" w:cs="Arial"/>
+          <w:color w:val="000000"/>
+          <w:sz w:val="24"/>
+          <w:szCs w:val="24"/>
+          <w:lang w:eastAsia="pt-BR"/>
+        </w:rPr>
+        <w:t>libGC</w:t>
+      </w:r>
+      <w:proofErr w:type="spellEnd"/>
+      <w:r>
+        <w:rPr>
+          <w:rFonts w:ascii="Arial" w:eastAsia="Times New Roman" w:hAnsi="Arial" w:cs="Arial"/>
+          <w:color w:val="000000"/>
+          <w:sz w:val="24"/>
+          <w:szCs w:val="24"/>
+          <w:lang w:eastAsia="pt-BR"/>
+        </w:rPr>
+        <w:t xml:space="preserve"> e sua construção, um exemplo abaixo de demonstração:</w:t>
+      </w:r>
+    </w:p>
+    <w:p>
+      <w:pPr>
+        <w:spacing w:after="0"/>
+        <w:rPr>
+          <w:rFonts w:ascii="Arial" w:eastAsia="Times New Roman" w:hAnsi="Arial" w:cs="Arial"/>
+          <w:color w:val="000000"/>
+          <w:sz w:val="24"/>
+          <w:szCs w:val="24"/>
+          <w:lang w:eastAsia="pt-BR"/>
+        </w:rPr>
+      </w:pPr>
+    </w:p>
+    <w:p>
+      <w:pPr>
+        <w:tabs>
+          <w:tab w:val="left" w:pos="916"/>
+          <w:tab w:val="left" w:pos="1832"/>
+          <w:tab w:val="left" w:pos="2748"/>
+          <w:tab w:val="left" w:pos="3664"/>
+          <w:tab w:val="left" w:pos="4580"/>
+          <w:tab w:val="left" w:pos="5496"/>
+          <w:tab w:val="left" w:pos="6412"/>
+          <w:tab w:val="left" w:pos="7328"/>
+          <w:tab w:val="left" w:pos="8244"/>
+          <w:tab w:val="left" w:pos="9160"/>
+          <w:tab w:val="left" w:pos="10076"/>
+          <w:tab w:val="left" w:pos="10992"/>
+          <w:tab w:val="left" w:pos="11908"/>
+          <w:tab w:val="left" w:pos="12824"/>
+          <w:tab w:val="left" w:pos="13740"/>
+          <w:tab w:val="left" w:pos="14656"/>
+        </w:tabs>
+        <w:spacing w:after="0" w:line="240" w:lineRule="auto"/>
+        <w:rPr>
+          <w:rFonts w:ascii="Arial" w:eastAsia="Times New Roman" w:hAnsi="Arial" w:cs="Arial"/>
+          <w:color w:val="000000"/>
+          <w:sz w:val="26"/>
+          <w:szCs w:val="26"/>
+          <w:lang w:eastAsia="pt-BR"/>
+        </w:rPr>
+      </w:pPr>
+      <w:r>
+        <w:rPr>
+          <w:rFonts w:ascii="Arial" w:eastAsia="Times New Roman" w:hAnsi="Arial" w:cs="Arial"/>
+          <w:color w:val="000000"/>
+          <w:sz w:val="26"/>
+          <w:szCs w:val="26"/>
+          <w:lang w:eastAsia="pt-BR"/>
+        </w:rPr>
+        <w:t>#include "</w:t>
+      </w:r>
+      <w:proofErr w:type="spellStart"/>
+      <w:r>
+        <w:rPr>
+          <w:rFonts w:ascii="Arial" w:eastAsia="Times New Roman" w:hAnsi="Arial" w:cs="Arial"/>
+          <w:color w:val="000000"/>
+          <w:sz w:val="26"/>
+          <w:szCs w:val="26"/>
+          <w:lang w:eastAsia="pt-BR"/>
+        </w:rPr>
+        <w:t>gc.h</w:t>
+      </w:r>
+      <w:proofErr w:type="spellEnd"/>
+      <w:r>
+        <w:rPr>
+          <w:rFonts w:ascii="Arial" w:eastAsia="Times New Roman" w:hAnsi="Arial" w:cs="Arial"/>
+          <w:color w:val="000000"/>
+          <w:sz w:val="26"/>
+          <w:szCs w:val="26"/>
+          <w:lang w:eastAsia="pt-BR"/>
+        </w:rPr>
+        <w:t>" // Biblioteca GC (</w:t>
+      </w:r>
+      <w:proofErr w:type="spellStart"/>
+      <w:r>
+        <w:rPr>
+          <w:rFonts w:ascii="Arial" w:eastAsia="Times New Roman" w:hAnsi="Arial" w:cs="Arial"/>
+          <w:color w:val="000000"/>
+          <w:sz w:val="26"/>
+          <w:szCs w:val="26"/>
+          <w:lang w:eastAsia="pt-BR"/>
+        </w:rPr>
+        <w:t>Garbage</w:t>
+      </w:r>
+      <w:proofErr w:type="spellEnd"/>
+      <w:r>
+        <w:rPr>
+          <w:rFonts w:ascii="Arial" w:eastAsia="Times New Roman" w:hAnsi="Arial" w:cs="Arial"/>
+          <w:color w:val="000000"/>
+          <w:sz w:val="26"/>
+          <w:szCs w:val="26"/>
+          <w:lang w:eastAsia="pt-BR"/>
+        </w:rPr>
+        <w:t xml:space="preserve"> </w:t>
+      </w:r>
+      <w:proofErr w:type="spellStart"/>
+      <w:r>
+        <w:rPr>
+          <w:rFonts w:ascii="Arial" w:eastAsia="Times New Roman" w:hAnsi="Arial" w:cs="Arial"/>
+          <w:color w:val="000000"/>
+          <w:sz w:val="26"/>
+          <w:szCs w:val="26"/>
+          <w:lang w:eastAsia="pt-BR"/>
+        </w:rPr>
+        <w:t>Collector</w:t>
+      </w:r>
+      <w:proofErr w:type="spellEnd"/>
+      <w:r>
+        <w:rPr>
+          <w:rFonts w:ascii="Arial" w:eastAsia="Times New Roman" w:hAnsi="Arial" w:cs="Arial"/>
+          <w:color w:val="000000"/>
+          <w:sz w:val="26"/>
+          <w:szCs w:val="26"/>
+          <w:lang w:eastAsia="pt-BR"/>
+        </w:rPr>
+        <w:t>)</w:t>
+      </w:r>
+    </w:p>
+    <w:p>
+      <w:pPr>
+        <w:tabs>
+          <w:tab w:val="left" w:pos="916"/>
+          <w:tab w:val="left" w:pos="1832"/>
+          <w:tab w:val="left" w:pos="2748"/>
+          <w:tab w:val="left" w:pos="3664"/>
+          <w:tab w:val="left" w:pos="4580"/>
+          <w:tab w:val="left" w:pos="5496"/>
+          <w:tab w:val="left" w:pos="6412"/>
+          <w:tab w:val="left" w:pos="7328"/>
+          <w:tab w:val="left" w:pos="8244"/>
+          <w:tab w:val="left" w:pos="9160"/>
+          <w:tab w:val="left" w:pos="10076"/>
+          <w:tab w:val="left" w:pos="10992"/>
+          <w:tab w:val="left" w:pos="11908"/>
+          <w:tab w:val="left" w:pos="12824"/>
+          <w:tab w:val="left" w:pos="13740"/>
+          <w:tab w:val="left" w:pos="14656"/>
+        </w:tabs>
+        <w:spacing w:after="0" w:line="240" w:lineRule="auto"/>
+        <w:rPr>
+          <w:rFonts w:ascii="Arial" w:eastAsia="Times New Roman" w:hAnsi="Arial" w:cs="Arial"/>
+          <w:color w:val="000000"/>
+          <w:sz w:val="26"/>
+          <w:szCs w:val="26"/>
+          <w:lang w:eastAsia="pt-BR"/>
+        </w:rPr>
+      </w:pPr>
+      <w:r>
+        <w:rPr>
+          <w:rFonts w:ascii="Arial" w:eastAsia="Times New Roman" w:hAnsi="Arial" w:cs="Arial"/>
+          <w:color w:val="000000"/>
+          <w:sz w:val="26"/>
+          <w:szCs w:val="26"/>
+          <w:lang w:eastAsia="pt-BR"/>
+        </w:rPr>
         <w:t>#include &lt;</w:t>
       </w:r>
       <w:proofErr w:type="spellStart"/>
       <w:r>
         <w:rPr>
           <w:rFonts w:ascii="Arial" w:eastAsia="Times New Roman" w:hAnsi="Arial" w:cs="Arial"/>
-          <w:sz w:val="24"/>
-          <w:szCs w:val="24"/>
+          <w:color w:val="000000"/>
+          <w:sz w:val="26"/>
+          <w:szCs w:val="26"/>
+          <w:lang w:eastAsia="pt-BR"/>
+        </w:rPr>
+        <w:t>assert.h</w:t>
+      </w:r>
+      <w:proofErr w:type="spellEnd"/>
+      <w:r>
+        <w:rPr>
+          <w:rFonts w:ascii="Arial" w:eastAsia="Times New Roman" w:hAnsi="Arial" w:cs="Arial"/>
+          <w:color w:val="000000"/>
+          <w:sz w:val="26"/>
+          <w:szCs w:val="26"/>
+          <w:lang w:eastAsia="pt-BR"/>
+        </w:rPr>
+        <w:t>&gt;</w:t>
+      </w:r>
+    </w:p>
+    <w:p>
+      <w:pPr>
+        <w:tabs>
+          <w:tab w:val="left" w:pos="916"/>
+          <w:tab w:val="left" w:pos="1832"/>
+          <w:tab w:val="left" w:pos="2748"/>
+          <w:tab w:val="left" w:pos="3664"/>
+          <w:tab w:val="left" w:pos="4580"/>
+          <w:tab w:val="left" w:pos="5496"/>
+          <w:tab w:val="left" w:pos="6412"/>
+          <w:tab w:val="left" w:pos="7328"/>
+          <w:tab w:val="left" w:pos="8244"/>
+          <w:tab w:val="left" w:pos="9160"/>
+          <w:tab w:val="left" w:pos="10076"/>
+          <w:tab w:val="left" w:pos="10992"/>
+          <w:tab w:val="left" w:pos="11908"/>
+          <w:tab w:val="left" w:pos="12824"/>
+          <w:tab w:val="left" w:pos="13740"/>
+          <w:tab w:val="left" w:pos="14656"/>
+        </w:tabs>
+        <w:spacing w:after="0" w:line="240" w:lineRule="auto"/>
+        <w:rPr>
+          <w:rFonts w:ascii="Arial" w:eastAsia="Times New Roman" w:hAnsi="Arial" w:cs="Arial"/>
+          <w:color w:val="000000"/>
+          <w:sz w:val="26"/>
+          <w:szCs w:val="26"/>
+          <w:lang w:eastAsia="pt-BR"/>
+        </w:rPr>
+      </w:pPr>
+      <w:r>
+        <w:rPr>
+          <w:rFonts w:ascii="Arial" w:eastAsia="Times New Roman" w:hAnsi="Arial" w:cs="Arial"/>
+          <w:color w:val="000000"/>
+          <w:sz w:val="26"/>
+          <w:szCs w:val="26"/>
+          <w:lang w:eastAsia="pt-BR"/>
+        </w:rPr>
+        <w:t>#include &lt;</w:t>
+      </w:r>
+      <w:proofErr w:type="spellStart"/>
+      <w:r>
+        <w:rPr>
+          <w:rFonts w:ascii="Arial" w:eastAsia="Times New Roman" w:hAnsi="Arial" w:cs="Arial"/>
+          <w:color w:val="000000"/>
+          <w:sz w:val="26"/>
+          <w:szCs w:val="26"/>
           <w:lang w:eastAsia="pt-BR"/>
         </w:rPr>
         <w:t>stdio.h</w:t>
@@ -19275,11 +21951,1074 @@
       <w:r>
         <w:rPr>
           <w:rFonts w:ascii="Arial" w:eastAsia="Times New Roman" w:hAnsi="Arial" w:cs="Arial"/>
-          <w:sz w:val="24"/>
-          <w:szCs w:val="24"/>
+          <w:color w:val="000000"/>
+          <w:sz w:val="26"/>
+          <w:szCs w:val="26"/>
           <w:lang w:eastAsia="pt-BR"/>
         </w:rPr>
         <w:t>&gt;</w:t>
+      </w:r>
+    </w:p>
+    <w:p>
+      <w:pPr>
+        <w:tabs>
+          <w:tab w:val="left" w:pos="916"/>
+          <w:tab w:val="left" w:pos="1832"/>
+          <w:tab w:val="left" w:pos="2748"/>
+          <w:tab w:val="left" w:pos="3664"/>
+          <w:tab w:val="left" w:pos="4580"/>
+          <w:tab w:val="left" w:pos="5496"/>
+          <w:tab w:val="left" w:pos="6412"/>
+          <w:tab w:val="left" w:pos="7328"/>
+          <w:tab w:val="left" w:pos="8244"/>
+          <w:tab w:val="left" w:pos="9160"/>
+          <w:tab w:val="left" w:pos="10076"/>
+          <w:tab w:val="left" w:pos="10992"/>
+          <w:tab w:val="left" w:pos="11908"/>
+          <w:tab w:val="left" w:pos="12824"/>
+          <w:tab w:val="left" w:pos="13740"/>
+          <w:tab w:val="left" w:pos="14656"/>
+        </w:tabs>
+        <w:spacing w:after="0" w:line="240" w:lineRule="auto"/>
+        <w:rPr>
+          <w:rFonts w:ascii="Arial" w:eastAsia="Times New Roman" w:hAnsi="Arial" w:cs="Arial"/>
+          <w:color w:val="000000"/>
+          <w:sz w:val="26"/>
+          <w:szCs w:val="26"/>
+          <w:lang w:eastAsia="pt-BR"/>
+        </w:rPr>
+      </w:pPr>
+    </w:p>
+    <w:p>
+      <w:pPr>
+        <w:tabs>
+          <w:tab w:val="left" w:pos="916"/>
+          <w:tab w:val="left" w:pos="1832"/>
+          <w:tab w:val="left" w:pos="2748"/>
+          <w:tab w:val="left" w:pos="3664"/>
+          <w:tab w:val="left" w:pos="4580"/>
+          <w:tab w:val="left" w:pos="5496"/>
+          <w:tab w:val="left" w:pos="6412"/>
+          <w:tab w:val="left" w:pos="7328"/>
+          <w:tab w:val="left" w:pos="8244"/>
+          <w:tab w:val="left" w:pos="9160"/>
+          <w:tab w:val="left" w:pos="10076"/>
+          <w:tab w:val="left" w:pos="10992"/>
+          <w:tab w:val="left" w:pos="11908"/>
+          <w:tab w:val="left" w:pos="12824"/>
+          <w:tab w:val="left" w:pos="13740"/>
+          <w:tab w:val="left" w:pos="14656"/>
+        </w:tabs>
+        <w:spacing w:after="0" w:line="240" w:lineRule="auto"/>
+        <w:rPr>
+          <w:rFonts w:ascii="Arial" w:eastAsia="Times New Roman" w:hAnsi="Arial" w:cs="Arial"/>
+          <w:color w:val="000000"/>
+          <w:sz w:val="26"/>
+          <w:szCs w:val="26"/>
+          <w:lang w:eastAsia="pt-BR"/>
+        </w:rPr>
+      </w:pPr>
+      <w:proofErr w:type="spellStart"/>
+      <w:proofErr w:type="gramStart"/>
+      <w:r>
+        <w:rPr>
+          <w:rFonts w:ascii="Arial" w:eastAsia="Times New Roman" w:hAnsi="Arial" w:cs="Arial"/>
+          <w:color w:val="000000"/>
+          <w:sz w:val="26"/>
+          <w:szCs w:val="26"/>
+          <w:lang w:eastAsia="pt-BR"/>
+        </w:rPr>
+        <w:t>int</w:t>
+      </w:r>
+      <w:proofErr w:type="spellEnd"/>
+      <w:proofErr w:type="gramEnd"/>
+      <w:r>
+        <w:rPr>
+          <w:rFonts w:ascii="Arial" w:eastAsia="Times New Roman" w:hAnsi="Arial" w:cs="Arial"/>
+          <w:color w:val="000000"/>
+          <w:sz w:val="26"/>
+          <w:szCs w:val="26"/>
+          <w:lang w:eastAsia="pt-BR"/>
+        </w:rPr>
+        <w:t xml:space="preserve"> </w:t>
+      </w:r>
+      <w:proofErr w:type="spellStart"/>
+      <w:r>
+        <w:rPr>
+          <w:rFonts w:ascii="Arial" w:eastAsia="Times New Roman" w:hAnsi="Arial" w:cs="Arial"/>
+          <w:color w:val="000000"/>
+          <w:sz w:val="26"/>
+          <w:szCs w:val="26"/>
+          <w:lang w:eastAsia="pt-BR"/>
+        </w:rPr>
+        <w:t>main</w:t>
+      </w:r>
+      <w:proofErr w:type="spellEnd"/>
+      <w:r>
+        <w:rPr>
+          <w:rFonts w:ascii="Arial" w:eastAsia="Times New Roman" w:hAnsi="Arial" w:cs="Arial"/>
+          <w:color w:val="000000"/>
+          <w:sz w:val="26"/>
+          <w:szCs w:val="26"/>
+          <w:lang w:eastAsia="pt-BR"/>
+        </w:rPr>
+        <w:t xml:space="preserve"> ()</w:t>
+      </w:r>
+    </w:p>
+    <w:p>
+      <w:pPr>
+        <w:tabs>
+          <w:tab w:val="left" w:pos="916"/>
+          <w:tab w:val="left" w:pos="1832"/>
+          <w:tab w:val="left" w:pos="2748"/>
+          <w:tab w:val="left" w:pos="3664"/>
+          <w:tab w:val="left" w:pos="4580"/>
+          <w:tab w:val="left" w:pos="5496"/>
+          <w:tab w:val="left" w:pos="6412"/>
+          <w:tab w:val="left" w:pos="7328"/>
+          <w:tab w:val="left" w:pos="8244"/>
+          <w:tab w:val="left" w:pos="9160"/>
+          <w:tab w:val="left" w:pos="10076"/>
+          <w:tab w:val="left" w:pos="10992"/>
+          <w:tab w:val="left" w:pos="11908"/>
+          <w:tab w:val="left" w:pos="12824"/>
+          <w:tab w:val="left" w:pos="13740"/>
+          <w:tab w:val="left" w:pos="14656"/>
+        </w:tabs>
+        <w:spacing w:after="0" w:line="240" w:lineRule="auto"/>
+        <w:rPr>
+          <w:rFonts w:ascii="Arial" w:eastAsia="Times New Roman" w:hAnsi="Arial" w:cs="Arial"/>
+          <w:color w:val="000000"/>
+          <w:sz w:val="26"/>
+          <w:szCs w:val="26"/>
+          <w:lang w:eastAsia="pt-BR"/>
+        </w:rPr>
+      </w:pPr>
+      <w:r>
+        <w:rPr>
+          <w:rFonts w:ascii="Arial" w:eastAsia="Times New Roman" w:hAnsi="Arial" w:cs="Arial"/>
+          <w:color w:val="000000"/>
+          <w:sz w:val="26"/>
+          <w:szCs w:val="26"/>
+          <w:lang w:eastAsia="pt-BR"/>
+        </w:rPr>
+        <w:t>{</w:t>
+      </w:r>
+    </w:p>
+    <w:p>
+      <w:pPr>
+        <w:tabs>
+          <w:tab w:val="left" w:pos="916"/>
+          <w:tab w:val="left" w:pos="1832"/>
+          <w:tab w:val="left" w:pos="2748"/>
+          <w:tab w:val="left" w:pos="3664"/>
+          <w:tab w:val="left" w:pos="4580"/>
+          <w:tab w:val="left" w:pos="5496"/>
+          <w:tab w:val="left" w:pos="6412"/>
+          <w:tab w:val="left" w:pos="7328"/>
+          <w:tab w:val="left" w:pos="8244"/>
+          <w:tab w:val="left" w:pos="9160"/>
+          <w:tab w:val="left" w:pos="10076"/>
+          <w:tab w:val="left" w:pos="10992"/>
+          <w:tab w:val="left" w:pos="11908"/>
+          <w:tab w:val="left" w:pos="12824"/>
+          <w:tab w:val="left" w:pos="13740"/>
+          <w:tab w:val="left" w:pos="14656"/>
+        </w:tabs>
+        <w:spacing w:after="0" w:line="240" w:lineRule="auto"/>
+        <w:rPr>
+          <w:rFonts w:ascii="Arial" w:eastAsia="Times New Roman" w:hAnsi="Arial" w:cs="Arial"/>
+          <w:color w:val="000000"/>
+          <w:sz w:val="26"/>
+          <w:szCs w:val="26"/>
+          <w:lang w:eastAsia="pt-BR"/>
+        </w:rPr>
+      </w:pPr>
+      <w:r>
+        <w:rPr>
+          <w:rFonts w:ascii="Arial" w:eastAsia="Times New Roman" w:hAnsi="Arial" w:cs="Arial"/>
+          <w:color w:val="000000"/>
+          <w:sz w:val="26"/>
+          <w:szCs w:val="26"/>
+          <w:lang w:eastAsia="pt-BR"/>
+        </w:rPr>
+        <w:t xml:space="preserve">  </w:t>
+      </w:r>
+      <w:proofErr w:type="spellStart"/>
+      <w:proofErr w:type="gramStart"/>
+      <w:r>
+        <w:rPr>
+          <w:rFonts w:ascii="Arial" w:eastAsia="Times New Roman" w:hAnsi="Arial" w:cs="Arial"/>
+          <w:color w:val="000000"/>
+          <w:sz w:val="26"/>
+          <w:szCs w:val="26"/>
+          <w:lang w:eastAsia="pt-BR"/>
+        </w:rPr>
+        <w:t>int</w:t>
+      </w:r>
+      <w:proofErr w:type="spellEnd"/>
+      <w:proofErr w:type="gramEnd"/>
+      <w:r>
+        <w:rPr>
+          <w:rFonts w:ascii="Arial" w:eastAsia="Times New Roman" w:hAnsi="Arial" w:cs="Arial"/>
+          <w:color w:val="000000"/>
+          <w:sz w:val="26"/>
+          <w:szCs w:val="26"/>
+          <w:lang w:eastAsia="pt-BR"/>
+        </w:rPr>
+        <w:t xml:space="preserve"> i;</w:t>
+      </w:r>
+    </w:p>
+    <w:p>
+      <w:pPr>
+        <w:tabs>
+          <w:tab w:val="left" w:pos="916"/>
+          <w:tab w:val="left" w:pos="1832"/>
+          <w:tab w:val="left" w:pos="2748"/>
+          <w:tab w:val="left" w:pos="3664"/>
+          <w:tab w:val="left" w:pos="4580"/>
+          <w:tab w:val="left" w:pos="5496"/>
+          <w:tab w:val="left" w:pos="6412"/>
+          <w:tab w:val="left" w:pos="7328"/>
+          <w:tab w:val="left" w:pos="8244"/>
+          <w:tab w:val="left" w:pos="9160"/>
+          <w:tab w:val="left" w:pos="10076"/>
+          <w:tab w:val="left" w:pos="10992"/>
+          <w:tab w:val="left" w:pos="11908"/>
+          <w:tab w:val="left" w:pos="12824"/>
+          <w:tab w:val="left" w:pos="13740"/>
+          <w:tab w:val="left" w:pos="14656"/>
+        </w:tabs>
+        <w:spacing w:after="0" w:line="240" w:lineRule="auto"/>
+        <w:rPr>
+          <w:rFonts w:ascii="Arial" w:eastAsia="Times New Roman" w:hAnsi="Arial" w:cs="Arial"/>
+          <w:color w:val="000000"/>
+          <w:sz w:val="26"/>
+          <w:szCs w:val="26"/>
+          <w:lang w:eastAsia="pt-BR"/>
+        </w:rPr>
+      </w:pPr>
+    </w:p>
+    <w:p>
+      <w:pPr>
+        <w:tabs>
+          <w:tab w:val="left" w:pos="916"/>
+          <w:tab w:val="left" w:pos="1832"/>
+          <w:tab w:val="left" w:pos="2748"/>
+          <w:tab w:val="left" w:pos="3664"/>
+          <w:tab w:val="left" w:pos="4580"/>
+          <w:tab w:val="left" w:pos="5496"/>
+          <w:tab w:val="left" w:pos="6412"/>
+          <w:tab w:val="left" w:pos="7328"/>
+          <w:tab w:val="left" w:pos="8244"/>
+          <w:tab w:val="left" w:pos="9160"/>
+          <w:tab w:val="left" w:pos="10076"/>
+          <w:tab w:val="left" w:pos="10992"/>
+          <w:tab w:val="left" w:pos="11908"/>
+          <w:tab w:val="left" w:pos="12824"/>
+          <w:tab w:val="left" w:pos="13740"/>
+          <w:tab w:val="left" w:pos="14656"/>
+        </w:tabs>
+        <w:spacing w:after="0" w:line="240" w:lineRule="auto"/>
+        <w:rPr>
+          <w:rFonts w:ascii="Arial" w:eastAsia="Times New Roman" w:hAnsi="Arial" w:cs="Arial"/>
+          <w:color w:val="000000"/>
+          <w:sz w:val="26"/>
+          <w:szCs w:val="26"/>
+          <w:lang w:eastAsia="pt-BR"/>
+        </w:rPr>
+      </w:pPr>
+      <w:r>
+        <w:rPr>
+          <w:rFonts w:ascii="Arial" w:eastAsia="Times New Roman" w:hAnsi="Arial" w:cs="Arial"/>
+          <w:color w:val="000000"/>
+          <w:sz w:val="26"/>
+          <w:szCs w:val="26"/>
+          <w:lang w:eastAsia="pt-BR"/>
+        </w:rPr>
+        <w:t xml:space="preserve">  GC_INIT</w:t>
+      </w:r>
+    </w:p>
+    <w:p>
+      <w:pPr>
+        <w:tabs>
+          <w:tab w:val="left" w:pos="916"/>
+          <w:tab w:val="left" w:pos="1832"/>
+          <w:tab w:val="left" w:pos="2748"/>
+          <w:tab w:val="left" w:pos="3664"/>
+          <w:tab w:val="left" w:pos="4580"/>
+          <w:tab w:val="left" w:pos="5496"/>
+          <w:tab w:val="left" w:pos="6412"/>
+          <w:tab w:val="left" w:pos="7328"/>
+          <w:tab w:val="left" w:pos="8244"/>
+          <w:tab w:val="left" w:pos="9160"/>
+          <w:tab w:val="left" w:pos="10076"/>
+          <w:tab w:val="left" w:pos="10992"/>
+          <w:tab w:val="left" w:pos="11908"/>
+          <w:tab w:val="left" w:pos="12824"/>
+          <w:tab w:val="left" w:pos="13740"/>
+          <w:tab w:val="left" w:pos="14656"/>
+        </w:tabs>
+        <w:spacing w:after="0" w:line="240" w:lineRule="auto"/>
+        <w:rPr>
+          <w:rFonts w:ascii="Arial" w:eastAsia="Times New Roman" w:hAnsi="Arial" w:cs="Arial"/>
+          <w:color w:val="000000"/>
+          <w:sz w:val="26"/>
+          <w:szCs w:val="26"/>
+          <w:lang w:eastAsia="pt-BR"/>
+        </w:rPr>
+      </w:pPr>
+      <w:r>
+        <w:rPr>
+          <w:rFonts w:ascii="Arial" w:eastAsia="Times New Roman" w:hAnsi="Arial" w:cs="Arial"/>
+          <w:color w:val="000000"/>
+          <w:sz w:val="26"/>
+          <w:szCs w:val="26"/>
+          <w:lang w:eastAsia="pt-BR"/>
+        </w:rPr>
+        <w:t xml:space="preserve">  </w:t>
+      </w:r>
+      <w:proofErr w:type="gramStart"/>
+      <w:r>
+        <w:rPr>
+          <w:rFonts w:ascii="Arial" w:eastAsia="Times New Roman" w:hAnsi="Arial" w:cs="Arial"/>
+          <w:color w:val="000000"/>
+          <w:sz w:val="26"/>
+          <w:szCs w:val="26"/>
+          <w:lang w:eastAsia="pt-BR"/>
+        </w:rPr>
+        <w:t>para</w:t>
+      </w:r>
+      <w:proofErr w:type="gramEnd"/>
+      <w:r>
+        <w:rPr>
+          <w:rFonts w:ascii="Arial" w:eastAsia="Times New Roman" w:hAnsi="Arial" w:cs="Arial"/>
+          <w:color w:val="000000"/>
+          <w:sz w:val="26"/>
+          <w:szCs w:val="26"/>
+          <w:lang w:eastAsia="pt-BR"/>
+        </w:rPr>
+        <w:t xml:space="preserve"> (i = 0; i &lt;10000000; ++ i)</w:t>
+      </w:r>
+    </w:p>
+    <w:p>
+      <w:pPr>
+        <w:tabs>
+          <w:tab w:val="left" w:pos="916"/>
+          <w:tab w:val="left" w:pos="1832"/>
+          <w:tab w:val="left" w:pos="2748"/>
+          <w:tab w:val="left" w:pos="3664"/>
+          <w:tab w:val="left" w:pos="4580"/>
+          <w:tab w:val="left" w:pos="5496"/>
+          <w:tab w:val="left" w:pos="6412"/>
+          <w:tab w:val="left" w:pos="7328"/>
+          <w:tab w:val="left" w:pos="8244"/>
+          <w:tab w:val="left" w:pos="9160"/>
+          <w:tab w:val="left" w:pos="10076"/>
+          <w:tab w:val="left" w:pos="10992"/>
+          <w:tab w:val="left" w:pos="11908"/>
+          <w:tab w:val="left" w:pos="12824"/>
+          <w:tab w:val="left" w:pos="13740"/>
+          <w:tab w:val="left" w:pos="14656"/>
+        </w:tabs>
+        <w:spacing w:after="0" w:line="240" w:lineRule="auto"/>
+        <w:rPr>
+          <w:rFonts w:ascii="Arial" w:eastAsia="Times New Roman" w:hAnsi="Arial" w:cs="Arial"/>
+          <w:color w:val="000000"/>
+          <w:sz w:val="26"/>
+          <w:szCs w:val="26"/>
+          <w:lang w:eastAsia="pt-BR"/>
+        </w:rPr>
+      </w:pPr>
+      <w:r>
+        <w:rPr>
+          <w:rFonts w:ascii="Arial" w:eastAsia="Times New Roman" w:hAnsi="Arial" w:cs="Arial"/>
+          <w:color w:val="000000"/>
+          <w:sz w:val="26"/>
+          <w:szCs w:val="26"/>
+          <w:lang w:eastAsia="pt-BR"/>
+        </w:rPr>
+        <w:t xml:space="preserve">   {</w:t>
+      </w:r>
+    </w:p>
+    <w:p>
+      <w:pPr>
+        <w:tabs>
+          <w:tab w:val="left" w:pos="916"/>
+          <w:tab w:val="left" w:pos="1832"/>
+          <w:tab w:val="left" w:pos="2748"/>
+          <w:tab w:val="left" w:pos="3664"/>
+          <w:tab w:val="left" w:pos="4580"/>
+          <w:tab w:val="left" w:pos="5496"/>
+          <w:tab w:val="left" w:pos="6412"/>
+          <w:tab w:val="left" w:pos="7328"/>
+          <w:tab w:val="left" w:pos="8244"/>
+          <w:tab w:val="left" w:pos="9160"/>
+          <w:tab w:val="left" w:pos="10076"/>
+          <w:tab w:val="left" w:pos="10992"/>
+          <w:tab w:val="left" w:pos="11908"/>
+          <w:tab w:val="left" w:pos="12824"/>
+          <w:tab w:val="left" w:pos="13740"/>
+          <w:tab w:val="left" w:pos="14656"/>
+        </w:tabs>
+        <w:spacing w:after="0" w:line="240" w:lineRule="auto"/>
+        <w:rPr>
+          <w:rFonts w:ascii="Arial" w:eastAsia="Times New Roman" w:hAnsi="Arial" w:cs="Arial"/>
+          <w:color w:val="000000"/>
+          <w:sz w:val="26"/>
+          <w:szCs w:val="26"/>
+          <w:lang w:eastAsia="pt-BR"/>
+        </w:rPr>
+      </w:pPr>
+      <w:r>
+        <w:rPr>
+          <w:rFonts w:ascii="Arial" w:eastAsia="Times New Roman" w:hAnsi="Arial" w:cs="Arial"/>
+          <w:color w:val="000000"/>
+          <w:sz w:val="26"/>
+          <w:szCs w:val="26"/>
+          <w:lang w:eastAsia="pt-BR"/>
+        </w:rPr>
+        <w:t xml:space="preserve">     </w:t>
+      </w:r>
+      <w:proofErr w:type="spellStart"/>
+      <w:proofErr w:type="gramStart"/>
+      <w:r>
+        <w:rPr>
+          <w:rFonts w:ascii="Arial" w:eastAsia="Times New Roman" w:hAnsi="Arial" w:cs="Arial"/>
+          <w:color w:val="000000"/>
+          <w:sz w:val="26"/>
+          <w:szCs w:val="26"/>
+          <w:lang w:eastAsia="pt-BR"/>
+        </w:rPr>
+        <w:t>int</w:t>
+      </w:r>
+      <w:proofErr w:type="spellEnd"/>
+      <w:proofErr w:type="gramEnd"/>
+      <w:r>
+        <w:rPr>
+          <w:rFonts w:ascii="Arial" w:eastAsia="Times New Roman" w:hAnsi="Arial" w:cs="Arial"/>
+          <w:color w:val="000000"/>
+          <w:sz w:val="26"/>
+          <w:szCs w:val="26"/>
+          <w:lang w:eastAsia="pt-BR"/>
+        </w:rPr>
+        <w:t xml:space="preserve"> ** p = (</w:t>
+      </w:r>
+      <w:proofErr w:type="spellStart"/>
+      <w:r>
+        <w:rPr>
+          <w:rFonts w:ascii="Arial" w:eastAsia="Times New Roman" w:hAnsi="Arial" w:cs="Arial"/>
+          <w:color w:val="000000"/>
+          <w:sz w:val="26"/>
+          <w:szCs w:val="26"/>
+          <w:lang w:eastAsia="pt-BR"/>
+        </w:rPr>
+        <w:t>int</w:t>
+      </w:r>
+      <w:proofErr w:type="spellEnd"/>
+      <w:r>
+        <w:rPr>
+          <w:rFonts w:ascii="Arial" w:eastAsia="Times New Roman" w:hAnsi="Arial" w:cs="Arial"/>
+          <w:color w:val="000000"/>
+          <w:sz w:val="26"/>
+          <w:szCs w:val="26"/>
+          <w:lang w:eastAsia="pt-BR"/>
+        </w:rPr>
+        <w:t xml:space="preserve"> **) GC_MALLOC (tamanho de (</w:t>
+      </w:r>
+      <w:proofErr w:type="spellStart"/>
+      <w:r>
+        <w:rPr>
+          <w:rFonts w:ascii="Arial" w:eastAsia="Times New Roman" w:hAnsi="Arial" w:cs="Arial"/>
+          <w:color w:val="000000"/>
+          <w:sz w:val="26"/>
+          <w:szCs w:val="26"/>
+          <w:lang w:eastAsia="pt-BR"/>
+        </w:rPr>
+        <w:t>int</w:t>
+      </w:r>
+      <w:proofErr w:type="spellEnd"/>
+      <w:r>
+        <w:rPr>
+          <w:rFonts w:ascii="Arial" w:eastAsia="Times New Roman" w:hAnsi="Arial" w:cs="Arial"/>
+          <w:color w:val="000000"/>
+          <w:sz w:val="26"/>
+          <w:szCs w:val="26"/>
+          <w:lang w:eastAsia="pt-BR"/>
+        </w:rPr>
+        <w:t xml:space="preserve"> *));</w:t>
+      </w:r>
+    </w:p>
+    <w:p>
+      <w:pPr>
+        <w:tabs>
+          <w:tab w:val="left" w:pos="916"/>
+          <w:tab w:val="left" w:pos="1832"/>
+          <w:tab w:val="left" w:pos="2748"/>
+          <w:tab w:val="left" w:pos="3664"/>
+          <w:tab w:val="left" w:pos="4580"/>
+          <w:tab w:val="left" w:pos="5496"/>
+          <w:tab w:val="left" w:pos="6412"/>
+          <w:tab w:val="left" w:pos="7328"/>
+          <w:tab w:val="left" w:pos="8244"/>
+          <w:tab w:val="left" w:pos="9160"/>
+          <w:tab w:val="left" w:pos="10076"/>
+          <w:tab w:val="left" w:pos="10992"/>
+          <w:tab w:val="left" w:pos="11908"/>
+          <w:tab w:val="left" w:pos="12824"/>
+          <w:tab w:val="left" w:pos="13740"/>
+          <w:tab w:val="left" w:pos="14656"/>
+        </w:tabs>
+        <w:spacing w:after="0" w:line="240" w:lineRule="auto"/>
+        <w:rPr>
+          <w:rFonts w:ascii="Arial" w:eastAsia="Times New Roman" w:hAnsi="Arial" w:cs="Arial"/>
+          <w:color w:val="000000"/>
+          <w:sz w:val="26"/>
+          <w:szCs w:val="26"/>
+          <w:lang w:eastAsia="pt-BR"/>
+        </w:rPr>
+      </w:pPr>
+      <w:r>
+        <w:rPr>
+          <w:rFonts w:ascii="Arial" w:eastAsia="Times New Roman" w:hAnsi="Arial" w:cs="Arial"/>
+          <w:color w:val="000000"/>
+          <w:sz w:val="26"/>
+          <w:szCs w:val="26"/>
+          <w:lang w:eastAsia="pt-BR"/>
+        </w:rPr>
+        <w:t xml:space="preserve">     </w:t>
+      </w:r>
+      <w:proofErr w:type="spellStart"/>
+      <w:proofErr w:type="gramStart"/>
+      <w:r>
+        <w:rPr>
+          <w:rFonts w:ascii="Arial" w:eastAsia="Times New Roman" w:hAnsi="Arial" w:cs="Arial"/>
+          <w:color w:val="000000"/>
+          <w:sz w:val="26"/>
+          <w:szCs w:val="26"/>
+          <w:lang w:eastAsia="pt-BR"/>
+        </w:rPr>
+        <w:t>int</w:t>
+      </w:r>
+      <w:proofErr w:type="spellEnd"/>
+      <w:proofErr w:type="gramEnd"/>
+      <w:r>
+        <w:rPr>
+          <w:rFonts w:ascii="Arial" w:eastAsia="Times New Roman" w:hAnsi="Arial" w:cs="Arial"/>
+          <w:color w:val="000000"/>
+          <w:sz w:val="26"/>
+          <w:szCs w:val="26"/>
+          <w:lang w:eastAsia="pt-BR"/>
+        </w:rPr>
+        <w:t xml:space="preserve"> * q = (</w:t>
+      </w:r>
+      <w:proofErr w:type="spellStart"/>
+      <w:r>
+        <w:rPr>
+          <w:rFonts w:ascii="Arial" w:eastAsia="Times New Roman" w:hAnsi="Arial" w:cs="Arial"/>
+          <w:color w:val="000000"/>
+          <w:sz w:val="26"/>
+          <w:szCs w:val="26"/>
+          <w:lang w:eastAsia="pt-BR"/>
+        </w:rPr>
+        <w:t>int</w:t>
+      </w:r>
+      <w:proofErr w:type="spellEnd"/>
+      <w:r>
+        <w:rPr>
+          <w:rFonts w:ascii="Arial" w:eastAsia="Times New Roman" w:hAnsi="Arial" w:cs="Arial"/>
+          <w:color w:val="000000"/>
+          <w:sz w:val="26"/>
+          <w:szCs w:val="26"/>
+          <w:lang w:eastAsia="pt-BR"/>
+        </w:rPr>
+        <w:t xml:space="preserve"> *) GC_MALLOC_ATOMIC (tamanho de (</w:t>
+      </w:r>
+      <w:proofErr w:type="spellStart"/>
+      <w:r>
+        <w:rPr>
+          <w:rFonts w:ascii="Arial" w:eastAsia="Times New Roman" w:hAnsi="Arial" w:cs="Arial"/>
+          <w:color w:val="000000"/>
+          <w:sz w:val="26"/>
+          <w:szCs w:val="26"/>
+          <w:lang w:eastAsia="pt-BR"/>
+        </w:rPr>
+        <w:t>int</w:t>
+      </w:r>
+      <w:proofErr w:type="spellEnd"/>
+      <w:r>
+        <w:rPr>
+          <w:rFonts w:ascii="Arial" w:eastAsia="Times New Roman" w:hAnsi="Arial" w:cs="Arial"/>
+          <w:color w:val="000000"/>
+          <w:sz w:val="26"/>
+          <w:szCs w:val="26"/>
+          <w:lang w:eastAsia="pt-BR"/>
+        </w:rPr>
+        <w:t>));</w:t>
+      </w:r>
+    </w:p>
+    <w:p>
+      <w:pPr>
+        <w:tabs>
+          <w:tab w:val="left" w:pos="916"/>
+          <w:tab w:val="left" w:pos="1832"/>
+          <w:tab w:val="left" w:pos="2748"/>
+          <w:tab w:val="left" w:pos="3664"/>
+          <w:tab w:val="left" w:pos="4580"/>
+          <w:tab w:val="left" w:pos="5496"/>
+          <w:tab w:val="left" w:pos="6412"/>
+          <w:tab w:val="left" w:pos="7328"/>
+          <w:tab w:val="left" w:pos="8244"/>
+          <w:tab w:val="left" w:pos="9160"/>
+          <w:tab w:val="left" w:pos="10076"/>
+          <w:tab w:val="left" w:pos="10992"/>
+          <w:tab w:val="left" w:pos="11908"/>
+          <w:tab w:val="left" w:pos="12824"/>
+          <w:tab w:val="left" w:pos="13740"/>
+          <w:tab w:val="left" w:pos="14656"/>
+        </w:tabs>
+        <w:spacing w:after="0" w:line="240" w:lineRule="auto"/>
+        <w:rPr>
+          <w:rFonts w:ascii="Arial" w:eastAsia="Times New Roman" w:hAnsi="Arial" w:cs="Arial"/>
+          <w:color w:val="000000"/>
+          <w:sz w:val="26"/>
+          <w:szCs w:val="26"/>
+          <w:lang w:eastAsia="pt-BR"/>
+        </w:rPr>
+      </w:pPr>
+      <w:r>
+        <w:rPr>
+          <w:rFonts w:ascii="Arial" w:eastAsia="Times New Roman" w:hAnsi="Arial" w:cs="Arial"/>
+          <w:color w:val="000000"/>
+          <w:sz w:val="26"/>
+          <w:szCs w:val="26"/>
+          <w:lang w:eastAsia="pt-BR"/>
+        </w:rPr>
+        <w:t xml:space="preserve">     </w:t>
+      </w:r>
+      <w:proofErr w:type="spellStart"/>
+      <w:proofErr w:type="gramStart"/>
+      <w:r>
+        <w:rPr>
+          <w:rFonts w:ascii="Arial" w:eastAsia="Times New Roman" w:hAnsi="Arial" w:cs="Arial"/>
+          <w:color w:val="000000"/>
+          <w:sz w:val="26"/>
+          <w:szCs w:val="26"/>
+          <w:lang w:eastAsia="pt-BR"/>
+        </w:rPr>
+        <w:t>assert</w:t>
+      </w:r>
+      <w:proofErr w:type="spellEnd"/>
+      <w:proofErr w:type="gramEnd"/>
+      <w:r>
+        <w:rPr>
+          <w:rFonts w:ascii="Arial" w:eastAsia="Times New Roman" w:hAnsi="Arial" w:cs="Arial"/>
+          <w:color w:val="000000"/>
+          <w:sz w:val="26"/>
+          <w:szCs w:val="26"/>
+          <w:lang w:eastAsia="pt-BR"/>
+        </w:rPr>
+        <w:t xml:space="preserve"> (* p == 0);</w:t>
+      </w:r>
+    </w:p>
+    <w:p>
+      <w:pPr>
+        <w:tabs>
+          <w:tab w:val="left" w:pos="916"/>
+          <w:tab w:val="left" w:pos="1832"/>
+          <w:tab w:val="left" w:pos="2748"/>
+          <w:tab w:val="left" w:pos="3664"/>
+          <w:tab w:val="left" w:pos="4580"/>
+          <w:tab w:val="left" w:pos="5496"/>
+          <w:tab w:val="left" w:pos="6412"/>
+          <w:tab w:val="left" w:pos="7328"/>
+          <w:tab w:val="left" w:pos="8244"/>
+          <w:tab w:val="left" w:pos="9160"/>
+          <w:tab w:val="left" w:pos="10076"/>
+          <w:tab w:val="left" w:pos="10992"/>
+          <w:tab w:val="left" w:pos="11908"/>
+          <w:tab w:val="left" w:pos="12824"/>
+          <w:tab w:val="left" w:pos="13740"/>
+          <w:tab w:val="left" w:pos="14656"/>
+        </w:tabs>
+        <w:spacing w:after="0" w:line="240" w:lineRule="auto"/>
+        <w:rPr>
+          <w:rFonts w:ascii="Arial" w:eastAsia="Times New Roman" w:hAnsi="Arial" w:cs="Arial"/>
+          <w:color w:val="000000"/>
+          <w:sz w:val="26"/>
+          <w:szCs w:val="26"/>
+          <w:lang w:eastAsia="pt-BR"/>
+        </w:rPr>
+      </w:pPr>
+      <w:r>
+        <w:rPr>
+          <w:rFonts w:ascii="Arial" w:eastAsia="Times New Roman" w:hAnsi="Arial" w:cs="Arial"/>
+          <w:color w:val="000000"/>
+          <w:sz w:val="26"/>
+          <w:szCs w:val="26"/>
+          <w:lang w:eastAsia="pt-BR"/>
+        </w:rPr>
+        <w:t xml:space="preserve">     * p = (</w:t>
+      </w:r>
+      <w:proofErr w:type="spellStart"/>
+      <w:r>
+        <w:rPr>
+          <w:rFonts w:ascii="Arial" w:eastAsia="Times New Roman" w:hAnsi="Arial" w:cs="Arial"/>
+          <w:color w:val="000000"/>
+          <w:sz w:val="26"/>
+          <w:szCs w:val="26"/>
+          <w:lang w:eastAsia="pt-BR"/>
+        </w:rPr>
+        <w:t>int</w:t>
+      </w:r>
+      <w:proofErr w:type="spellEnd"/>
+      <w:r>
+        <w:rPr>
+          <w:rFonts w:ascii="Arial" w:eastAsia="Times New Roman" w:hAnsi="Arial" w:cs="Arial"/>
+          <w:color w:val="000000"/>
+          <w:sz w:val="26"/>
+          <w:szCs w:val="26"/>
+          <w:lang w:eastAsia="pt-BR"/>
+        </w:rPr>
+        <w:t xml:space="preserve"> *) GC_REALLOC (q, 2 * tamanho de (</w:t>
+      </w:r>
+      <w:proofErr w:type="spellStart"/>
+      <w:r>
+        <w:rPr>
+          <w:rFonts w:ascii="Arial" w:eastAsia="Times New Roman" w:hAnsi="Arial" w:cs="Arial"/>
+          <w:color w:val="000000"/>
+          <w:sz w:val="26"/>
+          <w:szCs w:val="26"/>
+          <w:lang w:eastAsia="pt-BR"/>
+        </w:rPr>
+        <w:t>int</w:t>
+      </w:r>
+      <w:proofErr w:type="spellEnd"/>
+      <w:r>
+        <w:rPr>
+          <w:rFonts w:ascii="Arial" w:eastAsia="Times New Roman" w:hAnsi="Arial" w:cs="Arial"/>
+          <w:color w:val="000000"/>
+          <w:sz w:val="26"/>
+          <w:szCs w:val="26"/>
+          <w:lang w:eastAsia="pt-BR"/>
+        </w:rPr>
+        <w:t>));</w:t>
+      </w:r>
+    </w:p>
+    <w:p>
+      <w:pPr>
+        <w:tabs>
+          <w:tab w:val="left" w:pos="916"/>
+          <w:tab w:val="left" w:pos="1832"/>
+          <w:tab w:val="left" w:pos="2748"/>
+          <w:tab w:val="left" w:pos="3664"/>
+          <w:tab w:val="left" w:pos="4580"/>
+          <w:tab w:val="left" w:pos="5496"/>
+          <w:tab w:val="left" w:pos="6412"/>
+          <w:tab w:val="left" w:pos="7328"/>
+          <w:tab w:val="left" w:pos="8244"/>
+          <w:tab w:val="left" w:pos="9160"/>
+          <w:tab w:val="left" w:pos="10076"/>
+          <w:tab w:val="left" w:pos="10992"/>
+          <w:tab w:val="left" w:pos="11908"/>
+          <w:tab w:val="left" w:pos="12824"/>
+          <w:tab w:val="left" w:pos="13740"/>
+          <w:tab w:val="left" w:pos="14656"/>
+        </w:tabs>
+        <w:spacing w:after="0" w:line="240" w:lineRule="auto"/>
+        <w:rPr>
+          <w:rFonts w:ascii="Arial" w:eastAsia="Times New Roman" w:hAnsi="Arial" w:cs="Arial"/>
+          <w:color w:val="000000"/>
+          <w:sz w:val="26"/>
+          <w:szCs w:val="26"/>
+          <w:lang w:eastAsia="pt-BR"/>
+        </w:rPr>
+      </w:pPr>
+      <w:r>
+        <w:rPr>
+          <w:rFonts w:ascii="Arial" w:eastAsia="Times New Roman" w:hAnsi="Arial" w:cs="Arial"/>
+          <w:color w:val="000000"/>
+          <w:sz w:val="26"/>
+          <w:szCs w:val="26"/>
+          <w:lang w:eastAsia="pt-BR"/>
+        </w:rPr>
+        <w:t xml:space="preserve">     </w:t>
+      </w:r>
+      <w:proofErr w:type="spellStart"/>
+      <w:proofErr w:type="gramStart"/>
+      <w:r>
+        <w:rPr>
+          <w:rFonts w:ascii="Arial" w:eastAsia="Times New Roman" w:hAnsi="Arial" w:cs="Arial"/>
+          <w:color w:val="000000"/>
+          <w:sz w:val="26"/>
+          <w:szCs w:val="26"/>
+          <w:lang w:eastAsia="pt-BR"/>
+        </w:rPr>
+        <w:t>if</w:t>
+      </w:r>
+      <w:proofErr w:type="spellEnd"/>
+      <w:proofErr w:type="gramEnd"/>
+      <w:r>
+        <w:rPr>
+          <w:rFonts w:ascii="Arial" w:eastAsia="Times New Roman" w:hAnsi="Arial" w:cs="Arial"/>
+          <w:color w:val="000000"/>
+          <w:sz w:val="26"/>
+          <w:szCs w:val="26"/>
+          <w:lang w:eastAsia="pt-BR"/>
+        </w:rPr>
+        <w:t xml:space="preserve"> (i% 100000 == 0)</w:t>
+      </w:r>
+    </w:p>
+    <w:p>
+      <w:pPr>
+        <w:tabs>
+          <w:tab w:val="left" w:pos="916"/>
+          <w:tab w:val="left" w:pos="1832"/>
+          <w:tab w:val="left" w:pos="2748"/>
+          <w:tab w:val="left" w:pos="3664"/>
+          <w:tab w:val="left" w:pos="4580"/>
+          <w:tab w:val="left" w:pos="5496"/>
+          <w:tab w:val="left" w:pos="6412"/>
+          <w:tab w:val="left" w:pos="7328"/>
+          <w:tab w:val="left" w:pos="8244"/>
+          <w:tab w:val="left" w:pos="9160"/>
+          <w:tab w:val="left" w:pos="10076"/>
+          <w:tab w:val="left" w:pos="10992"/>
+          <w:tab w:val="left" w:pos="11908"/>
+          <w:tab w:val="left" w:pos="12824"/>
+          <w:tab w:val="left" w:pos="13740"/>
+          <w:tab w:val="left" w:pos="14656"/>
+        </w:tabs>
+        <w:spacing w:after="0" w:line="240" w:lineRule="auto"/>
+        <w:rPr>
+          <w:rFonts w:ascii="Arial" w:eastAsia="Times New Roman" w:hAnsi="Arial" w:cs="Arial"/>
+          <w:color w:val="000000"/>
+          <w:sz w:val="26"/>
+          <w:szCs w:val="26"/>
+          <w:lang w:eastAsia="pt-BR"/>
+        </w:rPr>
+      </w:pPr>
+      <w:r>
+        <w:rPr>
+          <w:rFonts w:ascii="Arial" w:eastAsia="Times New Roman" w:hAnsi="Arial" w:cs="Arial"/>
+          <w:color w:val="000000"/>
+          <w:sz w:val="26"/>
+          <w:szCs w:val="26"/>
+          <w:lang w:eastAsia="pt-BR"/>
+        </w:rPr>
+        <w:t xml:space="preserve">       </w:t>
+      </w:r>
+      <w:proofErr w:type="spellStart"/>
+      <w:proofErr w:type="gramStart"/>
+      <w:r>
+        <w:rPr>
+          <w:rFonts w:ascii="Arial" w:eastAsia="Times New Roman" w:hAnsi="Arial" w:cs="Arial"/>
+          <w:color w:val="000000"/>
+          <w:sz w:val="26"/>
+          <w:szCs w:val="26"/>
+          <w:lang w:eastAsia="pt-BR"/>
+        </w:rPr>
+        <w:t>printf</w:t>
+      </w:r>
+      <w:proofErr w:type="spellEnd"/>
+      <w:proofErr w:type="gramEnd"/>
+      <w:r>
+        <w:rPr>
+          <w:rFonts w:ascii="Arial" w:eastAsia="Times New Roman" w:hAnsi="Arial" w:cs="Arial"/>
+          <w:color w:val="000000"/>
+          <w:sz w:val="26"/>
+          <w:szCs w:val="26"/>
+          <w:lang w:eastAsia="pt-BR"/>
+        </w:rPr>
+        <w:t xml:space="preserve"> ("Tamanho do </w:t>
+      </w:r>
+      <w:proofErr w:type="spellStart"/>
+      <w:r>
+        <w:rPr>
+          <w:rFonts w:ascii="Arial" w:eastAsia="Times New Roman" w:hAnsi="Arial" w:cs="Arial"/>
+          <w:color w:val="000000"/>
+          <w:sz w:val="26"/>
+          <w:szCs w:val="26"/>
+          <w:lang w:eastAsia="pt-BR"/>
+        </w:rPr>
+        <w:t>heap</w:t>
+      </w:r>
+      <w:proofErr w:type="spellEnd"/>
+      <w:r>
+        <w:rPr>
+          <w:rFonts w:ascii="Arial" w:eastAsia="Times New Roman" w:hAnsi="Arial" w:cs="Arial"/>
+          <w:color w:val="000000"/>
+          <w:sz w:val="26"/>
+          <w:szCs w:val="26"/>
+          <w:lang w:eastAsia="pt-BR"/>
+        </w:rPr>
+        <w:t xml:space="preserve"> =% d \ n", </w:t>
+      </w:r>
+      <w:proofErr w:type="spellStart"/>
+      <w:r>
+        <w:rPr>
+          <w:rFonts w:ascii="Arial" w:eastAsia="Times New Roman" w:hAnsi="Arial" w:cs="Arial"/>
+          <w:color w:val="000000"/>
+          <w:sz w:val="26"/>
+          <w:szCs w:val="26"/>
+          <w:lang w:eastAsia="pt-BR"/>
+        </w:rPr>
+        <w:t>GC_get_heap_size</w:t>
+      </w:r>
+      <w:proofErr w:type="spellEnd"/>
+      <w:r>
+        <w:rPr>
+          <w:rFonts w:ascii="Arial" w:eastAsia="Times New Roman" w:hAnsi="Arial" w:cs="Arial"/>
+          <w:color w:val="000000"/>
+          <w:sz w:val="26"/>
+          <w:szCs w:val="26"/>
+          <w:lang w:eastAsia="pt-BR"/>
+        </w:rPr>
+        <w:t xml:space="preserve"> ());</w:t>
+      </w:r>
+    </w:p>
+    <w:p>
+      <w:pPr>
+        <w:tabs>
+          <w:tab w:val="left" w:pos="916"/>
+          <w:tab w:val="left" w:pos="1832"/>
+          <w:tab w:val="left" w:pos="2748"/>
+          <w:tab w:val="left" w:pos="3664"/>
+          <w:tab w:val="left" w:pos="4580"/>
+          <w:tab w:val="left" w:pos="5496"/>
+          <w:tab w:val="left" w:pos="6412"/>
+          <w:tab w:val="left" w:pos="7328"/>
+          <w:tab w:val="left" w:pos="8244"/>
+          <w:tab w:val="left" w:pos="9160"/>
+          <w:tab w:val="left" w:pos="10076"/>
+          <w:tab w:val="left" w:pos="10992"/>
+          <w:tab w:val="left" w:pos="11908"/>
+          <w:tab w:val="left" w:pos="12824"/>
+          <w:tab w:val="left" w:pos="13740"/>
+          <w:tab w:val="left" w:pos="14656"/>
+        </w:tabs>
+        <w:spacing w:after="0" w:line="240" w:lineRule="auto"/>
+        <w:rPr>
+          <w:rFonts w:ascii="Arial" w:eastAsia="Times New Roman" w:hAnsi="Arial" w:cs="Arial"/>
+          <w:color w:val="000000"/>
+          <w:sz w:val="26"/>
+          <w:szCs w:val="26"/>
+          <w:lang w:eastAsia="pt-BR"/>
+        </w:rPr>
+      </w:pPr>
+      <w:r>
+        <w:rPr>
+          <w:rFonts w:ascii="Arial" w:eastAsia="Times New Roman" w:hAnsi="Arial" w:cs="Arial"/>
+          <w:color w:val="000000"/>
+          <w:sz w:val="26"/>
+          <w:szCs w:val="26"/>
+          <w:lang w:eastAsia="pt-BR"/>
+        </w:rPr>
+        <w:t xml:space="preserve">   }</w:t>
+      </w:r>
+    </w:p>
+    <w:p>
+      <w:pPr>
+        <w:tabs>
+          <w:tab w:val="left" w:pos="916"/>
+          <w:tab w:val="left" w:pos="1832"/>
+          <w:tab w:val="left" w:pos="2748"/>
+          <w:tab w:val="left" w:pos="3664"/>
+          <w:tab w:val="left" w:pos="4580"/>
+          <w:tab w:val="left" w:pos="5496"/>
+          <w:tab w:val="left" w:pos="6412"/>
+          <w:tab w:val="left" w:pos="7328"/>
+          <w:tab w:val="left" w:pos="8244"/>
+          <w:tab w:val="left" w:pos="9160"/>
+          <w:tab w:val="left" w:pos="10076"/>
+          <w:tab w:val="left" w:pos="10992"/>
+          <w:tab w:val="left" w:pos="11908"/>
+          <w:tab w:val="left" w:pos="12824"/>
+          <w:tab w:val="left" w:pos="13740"/>
+          <w:tab w:val="left" w:pos="14656"/>
+        </w:tabs>
+        <w:spacing w:after="0" w:line="240" w:lineRule="auto"/>
+        <w:rPr>
+          <w:rFonts w:ascii="Arial" w:eastAsia="Times New Roman" w:hAnsi="Arial" w:cs="Arial"/>
+          <w:color w:val="000000"/>
+          <w:sz w:val="26"/>
+          <w:szCs w:val="26"/>
+          <w:lang w:eastAsia="pt-BR"/>
+        </w:rPr>
+      </w:pPr>
+      <w:r>
+        <w:rPr>
+          <w:rFonts w:ascii="Arial" w:eastAsia="Times New Roman" w:hAnsi="Arial" w:cs="Arial"/>
+          <w:color w:val="000000"/>
+          <w:sz w:val="26"/>
+          <w:szCs w:val="26"/>
+          <w:lang w:eastAsia="pt-BR"/>
+        </w:rPr>
+        <w:t xml:space="preserve">  </w:t>
+      </w:r>
+      <w:proofErr w:type="spellStart"/>
+      <w:proofErr w:type="gramStart"/>
+      <w:r>
+        <w:rPr>
+          <w:rFonts w:ascii="Arial" w:eastAsia="Times New Roman" w:hAnsi="Arial" w:cs="Arial"/>
+          <w:color w:val="000000"/>
+          <w:sz w:val="26"/>
+          <w:szCs w:val="26"/>
+          <w:lang w:eastAsia="pt-BR"/>
+        </w:rPr>
+        <w:t>return</w:t>
+      </w:r>
+      <w:proofErr w:type="spellEnd"/>
+      <w:proofErr w:type="gramEnd"/>
+      <w:r>
+        <w:rPr>
+          <w:rFonts w:ascii="Arial" w:eastAsia="Times New Roman" w:hAnsi="Arial" w:cs="Arial"/>
+          <w:color w:val="000000"/>
+          <w:sz w:val="26"/>
+          <w:szCs w:val="26"/>
+          <w:lang w:eastAsia="pt-BR"/>
+        </w:rPr>
+        <w:t xml:space="preserve"> 0;</w:t>
+      </w:r>
+    </w:p>
+    <w:p>
+      <w:pPr>
+        <w:tabs>
+          <w:tab w:val="left" w:pos="916"/>
+          <w:tab w:val="left" w:pos="1832"/>
+          <w:tab w:val="left" w:pos="2748"/>
+          <w:tab w:val="left" w:pos="3664"/>
+          <w:tab w:val="left" w:pos="4580"/>
+          <w:tab w:val="left" w:pos="5496"/>
+          <w:tab w:val="left" w:pos="6412"/>
+          <w:tab w:val="left" w:pos="7328"/>
+          <w:tab w:val="left" w:pos="8244"/>
+          <w:tab w:val="left" w:pos="9160"/>
+          <w:tab w:val="left" w:pos="10076"/>
+          <w:tab w:val="left" w:pos="10992"/>
+          <w:tab w:val="left" w:pos="11908"/>
+          <w:tab w:val="left" w:pos="12824"/>
+          <w:tab w:val="left" w:pos="13740"/>
+          <w:tab w:val="left" w:pos="14656"/>
+        </w:tabs>
+        <w:spacing w:after="0" w:line="240" w:lineRule="auto"/>
+        <w:rPr>
+          <w:rFonts w:ascii="Arial" w:eastAsia="Times New Roman" w:hAnsi="Arial" w:cs="Arial"/>
+          <w:color w:val="000000"/>
+          <w:sz w:val="26"/>
+          <w:szCs w:val="26"/>
+          <w:lang w:eastAsia="pt-BR"/>
+        </w:rPr>
+      </w:pPr>
+      <w:r>
+        <w:rPr>
+          <w:rFonts w:ascii="Arial" w:eastAsia="Times New Roman" w:hAnsi="Arial" w:cs="Arial"/>
+          <w:color w:val="000000"/>
+          <w:sz w:val="26"/>
+          <w:szCs w:val="26"/>
+          <w:lang w:eastAsia="pt-BR"/>
+        </w:rPr>
+        <w:t>}</w:t>
       </w:r>
     </w:p>
     <w:p>
@@ -19293,2065 +23032,6 @@
           <w:lang w:eastAsia="pt-BR"/>
         </w:rPr>
       </w:pPr>
-      <w:r>
-        <w:rPr>
-          <w:rFonts w:ascii="Arial" w:eastAsia="Times New Roman" w:hAnsi="Arial" w:cs="Arial"/>
-          <w:sz w:val="24"/>
-          <w:szCs w:val="24"/>
-          <w:lang w:eastAsia="pt-BR"/>
-        </w:rPr>
-        <w:t>#include &lt;</w:t>
-      </w:r>
-      <w:proofErr w:type="spellStart"/>
-      <w:r>
-        <w:rPr>
-          <w:rFonts w:ascii="Arial" w:eastAsia="Times New Roman" w:hAnsi="Arial" w:cs="Arial"/>
-          <w:sz w:val="24"/>
-          <w:szCs w:val="24"/>
-          <w:lang w:eastAsia="pt-BR"/>
-        </w:rPr>
-        <w:t>stdlib.h</w:t>
-      </w:r>
-      <w:proofErr w:type="spellEnd"/>
-      <w:r>
-        <w:rPr>
-          <w:rFonts w:ascii="Arial" w:eastAsia="Times New Roman" w:hAnsi="Arial" w:cs="Arial"/>
-          <w:sz w:val="24"/>
-          <w:szCs w:val="24"/>
-          <w:lang w:eastAsia="pt-BR"/>
-        </w:rPr>
-        <w:t>&gt;</w:t>
-      </w:r>
-    </w:p>
-    <w:p>
-      <w:pPr>
-        <w:spacing w:after="0" w:line="240" w:lineRule="auto"/>
-        <w:rPr>
-          <w:rFonts w:ascii="Times New Roman" w:eastAsia="Times New Roman" w:hAnsi="Times New Roman" w:cs="Times New Roman"/>
-          <w:sz w:val="24"/>
-          <w:szCs w:val="24"/>
-          <w:lang w:eastAsia="pt-BR"/>
-        </w:rPr>
-      </w:pPr>
-    </w:p>
-    <w:p>
-      <w:pPr>
-        <w:spacing w:after="0" w:line="240" w:lineRule="auto"/>
-        <w:jc w:val="both"/>
-        <w:rPr>
-          <w:rFonts w:ascii="Times New Roman" w:eastAsia="Times New Roman" w:hAnsi="Times New Roman" w:cs="Times New Roman"/>
-          <w:sz w:val="24"/>
-          <w:szCs w:val="24"/>
-          <w:lang w:eastAsia="pt-BR"/>
-        </w:rPr>
-      </w:pPr>
-      <w:proofErr w:type="spellStart"/>
-      <w:proofErr w:type="gramStart"/>
-      <w:r>
-        <w:rPr>
-          <w:rFonts w:ascii="Arial" w:eastAsia="Times New Roman" w:hAnsi="Arial" w:cs="Arial"/>
-          <w:sz w:val="24"/>
-          <w:szCs w:val="24"/>
-          <w:lang w:eastAsia="pt-BR"/>
-        </w:rPr>
-        <w:t>void</w:t>
-      </w:r>
-      <w:proofErr w:type="spellEnd"/>
-      <w:proofErr w:type="gramEnd"/>
-      <w:r>
-        <w:rPr>
-          <w:rFonts w:ascii="Arial" w:eastAsia="Times New Roman" w:hAnsi="Arial" w:cs="Arial"/>
-          <w:sz w:val="24"/>
-          <w:szCs w:val="24"/>
-          <w:lang w:eastAsia="pt-BR"/>
-        </w:rPr>
-        <w:t xml:space="preserve"> soma(</w:t>
-      </w:r>
-      <w:proofErr w:type="spellStart"/>
-      <w:r>
-        <w:rPr>
-          <w:rFonts w:ascii="Arial" w:eastAsia="Times New Roman" w:hAnsi="Arial" w:cs="Arial"/>
-          <w:sz w:val="24"/>
-          <w:szCs w:val="24"/>
-          <w:lang w:eastAsia="pt-BR"/>
-        </w:rPr>
-        <w:t>int</w:t>
-      </w:r>
-      <w:proofErr w:type="spellEnd"/>
-      <w:r>
-        <w:rPr>
-          <w:rFonts w:ascii="Arial" w:eastAsia="Times New Roman" w:hAnsi="Arial" w:cs="Arial"/>
-          <w:sz w:val="24"/>
-          <w:szCs w:val="24"/>
-          <w:lang w:eastAsia="pt-BR"/>
-        </w:rPr>
-        <w:t xml:space="preserve"> *a, </w:t>
-      </w:r>
-      <w:proofErr w:type="spellStart"/>
-      <w:r>
-        <w:rPr>
-          <w:rFonts w:ascii="Arial" w:eastAsia="Times New Roman" w:hAnsi="Arial" w:cs="Arial"/>
-          <w:sz w:val="24"/>
-          <w:szCs w:val="24"/>
-          <w:lang w:eastAsia="pt-BR"/>
-        </w:rPr>
-        <w:t>int</w:t>
-      </w:r>
-      <w:proofErr w:type="spellEnd"/>
-      <w:r>
-        <w:rPr>
-          <w:rFonts w:ascii="Arial" w:eastAsia="Times New Roman" w:hAnsi="Arial" w:cs="Arial"/>
-          <w:sz w:val="24"/>
-          <w:szCs w:val="24"/>
-          <w:lang w:eastAsia="pt-BR"/>
-        </w:rPr>
-        <w:t xml:space="preserve"> *b, </w:t>
-      </w:r>
-      <w:proofErr w:type="spellStart"/>
-      <w:r>
-        <w:rPr>
-          <w:rFonts w:ascii="Arial" w:eastAsia="Times New Roman" w:hAnsi="Arial" w:cs="Arial"/>
-          <w:sz w:val="24"/>
-          <w:szCs w:val="24"/>
-          <w:lang w:eastAsia="pt-BR"/>
-        </w:rPr>
-        <w:t>int</w:t>
-      </w:r>
-      <w:proofErr w:type="spellEnd"/>
-      <w:r>
-        <w:rPr>
-          <w:rFonts w:ascii="Arial" w:eastAsia="Times New Roman" w:hAnsi="Arial" w:cs="Arial"/>
-          <w:sz w:val="24"/>
-          <w:szCs w:val="24"/>
-          <w:lang w:eastAsia="pt-BR"/>
-        </w:rPr>
-        <w:t xml:space="preserve">*c, </w:t>
-      </w:r>
-      <w:proofErr w:type="spellStart"/>
-      <w:r>
-        <w:rPr>
-          <w:rFonts w:ascii="Arial" w:eastAsia="Times New Roman" w:hAnsi="Arial" w:cs="Arial"/>
-          <w:sz w:val="24"/>
-          <w:szCs w:val="24"/>
-          <w:lang w:eastAsia="pt-BR"/>
-        </w:rPr>
-        <w:t>int</w:t>
-      </w:r>
-      <w:proofErr w:type="spellEnd"/>
-      <w:r>
-        <w:rPr>
-          <w:rFonts w:ascii="Arial" w:eastAsia="Times New Roman" w:hAnsi="Arial" w:cs="Arial"/>
-          <w:sz w:val="24"/>
-          <w:szCs w:val="24"/>
-          <w:lang w:eastAsia="pt-BR"/>
-        </w:rPr>
-        <w:t xml:space="preserve"> tamanho);</w:t>
-      </w:r>
-    </w:p>
-    <w:p>
-      <w:pPr>
-        <w:spacing w:after="0" w:line="240" w:lineRule="auto"/>
-        <w:rPr>
-          <w:rFonts w:ascii="Times New Roman" w:eastAsia="Times New Roman" w:hAnsi="Times New Roman" w:cs="Times New Roman"/>
-          <w:sz w:val="24"/>
-          <w:szCs w:val="24"/>
-          <w:lang w:eastAsia="pt-BR"/>
-        </w:rPr>
-      </w:pPr>
-    </w:p>
-    <w:p>
-      <w:pPr>
-        <w:spacing w:after="0" w:line="240" w:lineRule="auto"/>
-        <w:jc w:val="both"/>
-        <w:rPr>
-          <w:rFonts w:ascii="Times New Roman" w:eastAsia="Times New Roman" w:hAnsi="Times New Roman" w:cs="Times New Roman"/>
-          <w:sz w:val="24"/>
-          <w:szCs w:val="24"/>
-          <w:lang w:eastAsia="pt-BR"/>
-        </w:rPr>
-      </w:pPr>
-      <w:proofErr w:type="spellStart"/>
-      <w:proofErr w:type="gramStart"/>
-      <w:r>
-        <w:rPr>
-          <w:rFonts w:ascii="Arial" w:eastAsia="Times New Roman" w:hAnsi="Arial" w:cs="Arial"/>
-          <w:sz w:val="24"/>
-          <w:szCs w:val="24"/>
-          <w:lang w:eastAsia="pt-BR"/>
-        </w:rPr>
-        <w:t>int</w:t>
-      </w:r>
-      <w:proofErr w:type="spellEnd"/>
-      <w:proofErr w:type="gramEnd"/>
-      <w:r>
-        <w:rPr>
-          <w:rFonts w:ascii="Arial" w:eastAsia="Times New Roman" w:hAnsi="Arial" w:cs="Arial"/>
-          <w:sz w:val="24"/>
-          <w:szCs w:val="24"/>
-          <w:lang w:eastAsia="pt-BR"/>
-        </w:rPr>
-        <w:t xml:space="preserve"> </w:t>
-      </w:r>
-      <w:proofErr w:type="spellStart"/>
-      <w:r>
-        <w:rPr>
-          <w:rFonts w:ascii="Arial" w:eastAsia="Times New Roman" w:hAnsi="Arial" w:cs="Arial"/>
-          <w:sz w:val="24"/>
-          <w:szCs w:val="24"/>
-          <w:lang w:eastAsia="pt-BR"/>
-        </w:rPr>
-        <w:t>main</w:t>
-      </w:r>
-      <w:proofErr w:type="spellEnd"/>
-      <w:r>
-        <w:rPr>
-          <w:rFonts w:ascii="Arial" w:eastAsia="Times New Roman" w:hAnsi="Arial" w:cs="Arial"/>
-          <w:sz w:val="24"/>
-          <w:szCs w:val="24"/>
-          <w:lang w:eastAsia="pt-BR"/>
-        </w:rPr>
-        <w:t>(</w:t>
-      </w:r>
-      <w:proofErr w:type="spellStart"/>
-      <w:r>
-        <w:rPr>
-          <w:rFonts w:ascii="Arial" w:eastAsia="Times New Roman" w:hAnsi="Arial" w:cs="Arial"/>
-          <w:sz w:val="24"/>
-          <w:szCs w:val="24"/>
-          <w:lang w:eastAsia="pt-BR"/>
-        </w:rPr>
-        <w:t>void</w:t>
-      </w:r>
-      <w:proofErr w:type="spellEnd"/>
-      <w:r>
-        <w:rPr>
-          <w:rFonts w:ascii="Arial" w:eastAsia="Times New Roman" w:hAnsi="Arial" w:cs="Arial"/>
-          <w:sz w:val="24"/>
-          <w:szCs w:val="24"/>
-          <w:lang w:eastAsia="pt-BR"/>
-        </w:rPr>
-        <w:t>){</w:t>
-      </w:r>
-    </w:p>
-    <w:p>
-      <w:pPr>
-        <w:spacing w:after="0" w:line="240" w:lineRule="auto"/>
-        <w:jc w:val="both"/>
-        <w:rPr>
-          <w:rFonts w:ascii="Times New Roman" w:eastAsia="Times New Roman" w:hAnsi="Times New Roman" w:cs="Times New Roman"/>
-          <w:sz w:val="24"/>
-          <w:szCs w:val="24"/>
-          <w:lang w:eastAsia="pt-BR"/>
-        </w:rPr>
-      </w:pPr>
-      <w:r>
-        <w:rPr>
-          <w:rFonts w:ascii="Arial" w:eastAsia="Times New Roman" w:hAnsi="Arial" w:cs="Arial"/>
-          <w:sz w:val="24"/>
-          <w:szCs w:val="24"/>
-          <w:lang w:eastAsia="pt-BR"/>
-        </w:rPr>
-        <w:t xml:space="preserve"> </w:t>
-      </w:r>
-      <w:proofErr w:type="spellStart"/>
-      <w:proofErr w:type="gramStart"/>
-      <w:r>
-        <w:rPr>
-          <w:rFonts w:ascii="Arial" w:eastAsia="Times New Roman" w:hAnsi="Arial" w:cs="Arial"/>
-          <w:sz w:val="24"/>
-          <w:szCs w:val="24"/>
-          <w:lang w:eastAsia="pt-BR"/>
-        </w:rPr>
-        <w:t>int</w:t>
-      </w:r>
-      <w:proofErr w:type="spellEnd"/>
-      <w:proofErr w:type="gramEnd"/>
-      <w:r>
-        <w:rPr>
-          <w:rFonts w:ascii="Arial" w:eastAsia="Times New Roman" w:hAnsi="Arial" w:cs="Arial"/>
-          <w:sz w:val="24"/>
-          <w:szCs w:val="24"/>
-          <w:lang w:eastAsia="pt-BR"/>
-        </w:rPr>
-        <w:t xml:space="preserve"> *x, *y,*</w:t>
-      </w:r>
-      <w:proofErr w:type="spellStart"/>
-      <w:r>
-        <w:rPr>
-          <w:rFonts w:ascii="Arial" w:eastAsia="Times New Roman" w:hAnsi="Arial" w:cs="Arial"/>
-          <w:sz w:val="24"/>
-          <w:szCs w:val="24"/>
-          <w:lang w:eastAsia="pt-BR"/>
-        </w:rPr>
-        <w:t>vet</w:t>
-      </w:r>
-      <w:proofErr w:type="spellEnd"/>
-      <w:r>
-        <w:rPr>
-          <w:rFonts w:ascii="Arial" w:eastAsia="Times New Roman" w:hAnsi="Arial" w:cs="Arial"/>
-          <w:sz w:val="24"/>
-          <w:szCs w:val="24"/>
-          <w:lang w:eastAsia="pt-BR"/>
-        </w:rPr>
-        <w:t>;</w:t>
-      </w:r>
-    </w:p>
-    <w:p>
-      <w:pPr>
-        <w:spacing w:after="0" w:line="240" w:lineRule="auto"/>
-        <w:jc w:val="both"/>
-        <w:rPr>
-          <w:rFonts w:ascii="Times New Roman" w:eastAsia="Times New Roman" w:hAnsi="Times New Roman" w:cs="Times New Roman"/>
-          <w:sz w:val="24"/>
-          <w:szCs w:val="24"/>
-          <w:lang w:eastAsia="pt-BR"/>
-        </w:rPr>
-      </w:pPr>
-      <w:r>
-        <w:rPr>
-          <w:rFonts w:ascii="Arial" w:eastAsia="Times New Roman" w:hAnsi="Arial" w:cs="Arial"/>
-          <w:sz w:val="24"/>
-          <w:szCs w:val="24"/>
-          <w:lang w:eastAsia="pt-BR"/>
-        </w:rPr>
-        <w:t xml:space="preserve"> </w:t>
-      </w:r>
-      <w:proofErr w:type="spellStart"/>
-      <w:proofErr w:type="gramStart"/>
-      <w:r>
-        <w:rPr>
-          <w:rFonts w:ascii="Arial" w:eastAsia="Times New Roman" w:hAnsi="Arial" w:cs="Arial"/>
-          <w:sz w:val="24"/>
-          <w:szCs w:val="24"/>
-          <w:lang w:eastAsia="pt-BR"/>
-        </w:rPr>
-        <w:t>int</w:t>
-      </w:r>
-      <w:proofErr w:type="spellEnd"/>
-      <w:proofErr w:type="gramEnd"/>
-      <w:r>
-        <w:rPr>
-          <w:rFonts w:ascii="Arial" w:eastAsia="Times New Roman" w:hAnsi="Arial" w:cs="Arial"/>
-          <w:sz w:val="24"/>
-          <w:szCs w:val="24"/>
-          <w:lang w:eastAsia="pt-BR"/>
-        </w:rPr>
-        <w:t xml:space="preserve"> </w:t>
-      </w:r>
-      <w:proofErr w:type="spellStart"/>
-      <w:r>
-        <w:rPr>
-          <w:rFonts w:ascii="Arial" w:eastAsia="Times New Roman" w:hAnsi="Arial" w:cs="Arial"/>
-          <w:sz w:val="24"/>
-          <w:szCs w:val="24"/>
-          <w:lang w:eastAsia="pt-BR"/>
-        </w:rPr>
-        <w:t>tam</w:t>
-      </w:r>
-      <w:proofErr w:type="spellEnd"/>
-      <w:r>
-        <w:rPr>
-          <w:rFonts w:ascii="Arial" w:eastAsia="Times New Roman" w:hAnsi="Arial" w:cs="Arial"/>
-          <w:sz w:val="24"/>
-          <w:szCs w:val="24"/>
-          <w:lang w:eastAsia="pt-BR"/>
-        </w:rPr>
-        <w:t>=4;</w:t>
-      </w:r>
-    </w:p>
-    <w:p>
-      <w:pPr>
-        <w:spacing w:after="0" w:line="240" w:lineRule="auto"/>
-        <w:jc w:val="both"/>
-        <w:rPr>
-          <w:rFonts w:ascii="Times New Roman" w:eastAsia="Times New Roman" w:hAnsi="Times New Roman" w:cs="Times New Roman"/>
-          <w:sz w:val="24"/>
-          <w:szCs w:val="24"/>
-          <w:lang w:eastAsia="pt-BR"/>
-        </w:rPr>
-      </w:pPr>
-      <w:r>
-        <w:rPr>
-          <w:rFonts w:ascii="Arial" w:eastAsia="Times New Roman" w:hAnsi="Arial" w:cs="Arial"/>
-          <w:sz w:val="24"/>
-          <w:szCs w:val="24"/>
-          <w:lang w:eastAsia="pt-BR"/>
-        </w:rPr>
-        <w:t xml:space="preserve"> </w:t>
-      </w:r>
-      <w:proofErr w:type="spellStart"/>
-      <w:proofErr w:type="gramStart"/>
-      <w:r>
-        <w:rPr>
-          <w:rFonts w:ascii="Arial" w:eastAsia="Times New Roman" w:hAnsi="Arial" w:cs="Arial"/>
-          <w:sz w:val="24"/>
-          <w:szCs w:val="24"/>
-          <w:lang w:eastAsia="pt-BR"/>
-        </w:rPr>
-        <w:t>int</w:t>
-      </w:r>
-      <w:proofErr w:type="spellEnd"/>
-      <w:proofErr w:type="gramEnd"/>
-      <w:r>
-        <w:rPr>
-          <w:rFonts w:ascii="Arial" w:eastAsia="Times New Roman" w:hAnsi="Arial" w:cs="Arial"/>
-          <w:sz w:val="24"/>
-          <w:szCs w:val="24"/>
-          <w:lang w:eastAsia="pt-BR"/>
-        </w:rPr>
-        <w:t xml:space="preserve"> i=0,j=0;</w:t>
-      </w:r>
-    </w:p>
-    <w:p>
-      <w:pPr>
-        <w:spacing w:after="0" w:line="240" w:lineRule="auto"/>
-        <w:jc w:val="both"/>
-        <w:rPr>
-          <w:rFonts w:ascii="Times New Roman" w:eastAsia="Times New Roman" w:hAnsi="Times New Roman" w:cs="Times New Roman"/>
-          <w:sz w:val="24"/>
-          <w:szCs w:val="24"/>
-          <w:lang w:eastAsia="pt-BR"/>
-        </w:rPr>
-      </w:pPr>
-      <w:r>
-        <w:rPr>
-          <w:rFonts w:ascii="Arial" w:eastAsia="Times New Roman" w:hAnsi="Arial" w:cs="Arial"/>
-          <w:sz w:val="24"/>
-          <w:szCs w:val="24"/>
-          <w:lang w:eastAsia="pt-BR"/>
-        </w:rPr>
-        <w:t xml:space="preserve">   </w:t>
-      </w:r>
-      <w:proofErr w:type="gramStart"/>
-      <w:r>
-        <w:rPr>
-          <w:rFonts w:ascii="Arial" w:eastAsia="Times New Roman" w:hAnsi="Arial" w:cs="Arial"/>
-          <w:sz w:val="24"/>
-          <w:szCs w:val="24"/>
-          <w:lang w:eastAsia="pt-BR"/>
-        </w:rPr>
-        <w:t>x</w:t>
-      </w:r>
-      <w:proofErr w:type="gramEnd"/>
-      <w:r>
-        <w:rPr>
-          <w:rFonts w:ascii="Arial" w:eastAsia="Times New Roman" w:hAnsi="Arial" w:cs="Arial"/>
-          <w:sz w:val="24"/>
-          <w:szCs w:val="24"/>
-          <w:lang w:eastAsia="pt-BR"/>
-        </w:rPr>
-        <w:t xml:space="preserve"> = (</w:t>
-      </w:r>
-      <w:proofErr w:type="spellStart"/>
-      <w:r>
-        <w:rPr>
-          <w:rFonts w:ascii="Arial" w:eastAsia="Times New Roman" w:hAnsi="Arial" w:cs="Arial"/>
-          <w:sz w:val="24"/>
-          <w:szCs w:val="24"/>
-          <w:lang w:eastAsia="pt-BR"/>
-        </w:rPr>
-        <w:t>int</w:t>
-      </w:r>
-      <w:proofErr w:type="spellEnd"/>
-      <w:r>
-        <w:rPr>
-          <w:rFonts w:ascii="Arial" w:eastAsia="Times New Roman" w:hAnsi="Arial" w:cs="Arial"/>
-          <w:sz w:val="24"/>
-          <w:szCs w:val="24"/>
-          <w:lang w:eastAsia="pt-BR"/>
-        </w:rPr>
-        <w:t xml:space="preserve">*) </w:t>
-      </w:r>
-      <w:proofErr w:type="spellStart"/>
-      <w:r>
-        <w:rPr>
-          <w:rFonts w:ascii="Arial" w:eastAsia="Times New Roman" w:hAnsi="Arial" w:cs="Arial"/>
-          <w:sz w:val="24"/>
-          <w:szCs w:val="24"/>
-          <w:lang w:eastAsia="pt-BR"/>
-        </w:rPr>
-        <w:t>malloc</w:t>
-      </w:r>
-      <w:proofErr w:type="spellEnd"/>
-      <w:r>
-        <w:rPr>
-          <w:rFonts w:ascii="Arial" w:eastAsia="Times New Roman" w:hAnsi="Arial" w:cs="Arial"/>
-          <w:sz w:val="24"/>
-          <w:szCs w:val="24"/>
-          <w:lang w:eastAsia="pt-BR"/>
-        </w:rPr>
-        <w:t>(</w:t>
-      </w:r>
-      <w:proofErr w:type="spellStart"/>
-      <w:r>
-        <w:rPr>
-          <w:rFonts w:ascii="Arial" w:eastAsia="Times New Roman" w:hAnsi="Arial" w:cs="Arial"/>
-          <w:sz w:val="24"/>
-          <w:szCs w:val="24"/>
-          <w:lang w:eastAsia="pt-BR"/>
-        </w:rPr>
-        <w:t>tam</w:t>
-      </w:r>
-      <w:proofErr w:type="spellEnd"/>
-      <w:r>
-        <w:rPr>
-          <w:rFonts w:ascii="Arial" w:eastAsia="Times New Roman" w:hAnsi="Arial" w:cs="Arial"/>
-          <w:sz w:val="24"/>
-          <w:szCs w:val="24"/>
-          <w:lang w:eastAsia="pt-BR"/>
-        </w:rPr>
-        <w:t>*</w:t>
-      </w:r>
-      <w:proofErr w:type="spellStart"/>
-      <w:r>
-        <w:rPr>
-          <w:rFonts w:ascii="Arial" w:eastAsia="Times New Roman" w:hAnsi="Arial" w:cs="Arial"/>
-          <w:sz w:val="24"/>
-          <w:szCs w:val="24"/>
-          <w:lang w:eastAsia="pt-BR"/>
-        </w:rPr>
-        <w:t>sizeof</w:t>
-      </w:r>
-      <w:proofErr w:type="spellEnd"/>
-      <w:r>
-        <w:rPr>
-          <w:rFonts w:ascii="Arial" w:eastAsia="Times New Roman" w:hAnsi="Arial" w:cs="Arial"/>
-          <w:sz w:val="24"/>
-          <w:szCs w:val="24"/>
-          <w:lang w:eastAsia="pt-BR"/>
-        </w:rPr>
-        <w:t>(</w:t>
-      </w:r>
-      <w:proofErr w:type="spellStart"/>
-      <w:r>
-        <w:rPr>
-          <w:rFonts w:ascii="Arial" w:eastAsia="Times New Roman" w:hAnsi="Arial" w:cs="Arial"/>
-          <w:sz w:val="24"/>
-          <w:szCs w:val="24"/>
-          <w:lang w:eastAsia="pt-BR"/>
-        </w:rPr>
-        <w:t>int</w:t>
-      </w:r>
-      <w:proofErr w:type="spellEnd"/>
-      <w:r>
-        <w:rPr>
-          <w:rFonts w:ascii="Arial" w:eastAsia="Times New Roman" w:hAnsi="Arial" w:cs="Arial"/>
-          <w:sz w:val="24"/>
-          <w:szCs w:val="24"/>
-          <w:lang w:eastAsia="pt-BR"/>
-        </w:rPr>
-        <w:t>));</w:t>
-      </w:r>
-    </w:p>
-    <w:p>
-      <w:pPr>
-        <w:spacing w:after="0" w:line="240" w:lineRule="auto"/>
-        <w:jc w:val="both"/>
-        <w:rPr>
-          <w:rFonts w:ascii="Times New Roman" w:eastAsia="Times New Roman" w:hAnsi="Times New Roman" w:cs="Times New Roman"/>
-          <w:sz w:val="24"/>
-          <w:szCs w:val="24"/>
-          <w:lang w:eastAsia="pt-BR"/>
-        </w:rPr>
-      </w:pPr>
-      <w:r>
-        <w:rPr>
-          <w:rFonts w:ascii="Arial" w:eastAsia="Times New Roman" w:hAnsi="Arial" w:cs="Arial"/>
-          <w:sz w:val="24"/>
-          <w:szCs w:val="24"/>
-          <w:lang w:eastAsia="pt-BR"/>
-        </w:rPr>
-        <w:t xml:space="preserve">   </w:t>
-      </w:r>
-      <w:proofErr w:type="gramStart"/>
-      <w:r>
-        <w:rPr>
-          <w:rFonts w:ascii="Arial" w:eastAsia="Times New Roman" w:hAnsi="Arial" w:cs="Arial"/>
-          <w:sz w:val="24"/>
-          <w:szCs w:val="24"/>
-          <w:lang w:eastAsia="pt-BR"/>
-        </w:rPr>
-        <w:t>y</w:t>
-      </w:r>
-      <w:proofErr w:type="gramEnd"/>
-      <w:r>
-        <w:rPr>
-          <w:rFonts w:ascii="Arial" w:eastAsia="Times New Roman" w:hAnsi="Arial" w:cs="Arial"/>
-          <w:sz w:val="24"/>
-          <w:szCs w:val="24"/>
-          <w:lang w:eastAsia="pt-BR"/>
-        </w:rPr>
-        <w:t xml:space="preserve"> = (</w:t>
-      </w:r>
-      <w:proofErr w:type="spellStart"/>
-      <w:r>
-        <w:rPr>
-          <w:rFonts w:ascii="Arial" w:eastAsia="Times New Roman" w:hAnsi="Arial" w:cs="Arial"/>
-          <w:sz w:val="24"/>
-          <w:szCs w:val="24"/>
-          <w:lang w:eastAsia="pt-BR"/>
-        </w:rPr>
-        <w:t>int</w:t>
-      </w:r>
-      <w:proofErr w:type="spellEnd"/>
-      <w:r>
-        <w:rPr>
-          <w:rFonts w:ascii="Arial" w:eastAsia="Times New Roman" w:hAnsi="Arial" w:cs="Arial"/>
-          <w:sz w:val="24"/>
-          <w:szCs w:val="24"/>
-          <w:lang w:eastAsia="pt-BR"/>
-        </w:rPr>
-        <w:t xml:space="preserve">*) </w:t>
-      </w:r>
-      <w:proofErr w:type="spellStart"/>
-      <w:r>
-        <w:rPr>
-          <w:rFonts w:ascii="Arial" w:eastAsia="Times New Roman" w:hAnsi="Arial" w:cs="Arial"/>
-          <w:sz w:val="24"/>
-          <w:szCs w:val="24"/>
-          <w:lang w:eastAsia="pt-BR"/>
-        </w:rPr>
-        <w:t>malloc</w:t>
-      </w:r>
-      <w:proofErr w:type="spellEnd"/>
-      <w:r>
-        <w:rPr>
-          <w:rFonts w:ascii="Arial" w:eastAsia="Times New Roman" w:hAnsi="Arial" w:cs="Arial"/>
-          <w:sz w:val="24"/>
-          <w:szCs w:val="24"/>
-          <w:lang w:eastAsia="pt-BR"/>
-        </w:rPr>
-        <w:t>(</w:t>
-      </w:r>
-      <w:proofErr w:type="spellStart"/>
-      <w:r>
-        <w:rPr>
-          <w:rFonts w:ascii="Arial" w:eastAsia="Times New Roman" w:hAnsi="Arial" w:cs="Arial"/>
-          <w:sz w:val="24"/>
-          <w:szCs w:val="24"/>
-          <w:lang w:eastAsia="pt-BR"/>
-        </w:rPr>
-        <w:t>tam</w:t>
-      </w:r>
-      <w:proofErr w:type="spellEnd"/>
-      <w:r>
-        <w:rPr>
-          <w:rFonts w:ascii="Arial" w:eastAsia="Times New Roman" w:hAnsi="Arial" w:cs="Arial"/>
-          <w:sz w:val="24"/>
-          <w:szCs w:val="24"/>
-          <w:lang w:eastAsia="pt-BR"/>
-        </w:rPr>
-        <w:t>*</w:t>
-      </w:r>
-      <w:proofErr w:type="spellStart"/>
-      <w:r>
-        <w:rPr>
-          <w:rFonts w:ascii="Arial" w:eastAsia="Times New Roman" w:hAnsi="Arial" w:cs="Arial"/>
-          <w:sz w:val="24"/>
-          <w:szCs w:val="24"/>
-          <w:lang w:eastAsia="pt-BR"/>
-        </w:rPr>
-        <w:t>sizeof</w:t>
-      </w:r>
-      <w:proofErr w:type="spellEnd"/>
-      <w:r>
-        <w:rPr>
-          <w:rFonts w:ascii="Arial" w:eastAsia="Times New Roman" w:hAnsi="Arial" w:cs="Arial"/>
-          <w:sz w:val="24"/>
-          <w:szCs w:val="24"/>
-          <w:lang w:eastAsia="pt-BR"/>
-        </w:rPr>
-        <w:t>(</w:t>
-      </w:r>
-      <w:proofErr w:type="spellStart"/>
-      <w:r>
-        <w:rPr>
-          <w:rFonts w:ascii="Arial" w:eastAsia="Times New Roman" w:hAnsi="Arial" w:cs="Arial"/>
-          <w:sz w:val="24"/>
-          <w:szCs w:val="24"/>
-          <w:lang w:eastAsia="pt-BR"/>
-        </w:rPr>
-        <w:t>int</w:t>
-      </w:r>
-      <w:proofErr w:type="spellEnd"/>
-      <w:r>
-        <w:rPr>
-          <w:rFonts w:ascii="Arial" w:eastAsia="Times New Roman" w:hAnsi="Arial" w:cs="Arial"/>
-          <w:sz w:val="24"/>
-          <w:szCs w:val="24"/>
-          <w:lang w:eastAsia="pt-BR"/>
-        </w:rPr>
-        <w:t>));</w:t>
-      </w:r>
-    </w:p>
-    <w:p>
-      <w:pPr>
-        <w:spacing w:after="0" w:line="240" w:lineRule="auto"/>
-        <w:jc w:val="both"/>
-        <w:rPr>
-          <w:rFonts w:ascii="Arial" w:eastAsia="Times New Roman" w:hAnsi="Arial" w:cs="Arial"/>
-          <w:sz w:val="24"/>
-          <w:szCs w:val="24"/>
-          <w:lang w:eastAsia="pt-BR"/>
-        </w:rPr>
-      </w:pPr>
-      <w:r>
-        <w:rPr>
-          <w:rFonts w:ascii="Arial" w:eastAsia="Times New Roman" w:hAnsi="Arial" w:cs="Arial"/>
-          <w:sz w:val="24"/>
-          <w:szCs w:val="24"/>
-          <w:lang w:eastAsia="pt-BR"/>
-        </w:rPr>
-        <w:t xml:space="preserve">   </w:t>
-      </w:r>
-      <w:proofErr w:type="spellStart"/>
-      <w:proofErr w:type="gramStart"/>
-      <w:r>
-        <w:rPr>
-          <w:rFonts w:ascii="Arial" w:eastAsia="Times New Roman" w:hAnsi="Arial" w:cs="Arial"/>
-          <w:sz w:val="24"/>
-          <w:szCs w:val="24"/>
-          <w:lang w:eastAsia="pt-BR"/>
-        </w:rPr>
-        <w:t>vet</w:t>
-      </w:r>
-      <w:proofErr w:type="spellEnd"/>
-      <w:proofErr w:type="gramEnd"/>
-      <w:r>
-        <w:rPr>
-          <w:rFonts w:ascii="Arial" w:eastAsia="Times New Roman" w:hAnsi="Arial" w:cs="Arial"/>
-          <w:sz w:val="24"/>
-          <w:szCs w:val="24"/>
-          <w:lang w:eastAsia="pt-BR"/>
-        </w:rPr>
-        <w:t xml:space="preserve"> = (</w:t>
-      </w:r>
-      <w:proofErr w:type="spellStart"/>
-      <w:r>
-        <w:rPr>
-          <w:rFonts w:ascii="Arial" w:eastAsia="Times New Roman" w:hAnsi="Arial" w:cs="Arial"/>
-          <w:sz w:val="24"/>
-          <w:szCs w:val="24"/>
-          <w:lang w:eastAsia="pt-BR"/>
-        </w:rPr>
-        <w:t>int</w:t>
-      </w:r>
-      <w:proofErr w:type="spellEnd"/>
-      <w:r>
-        <w:rPr>
-          <w:rFonts w:ascii="Arial" w:eastAsia="Times New Roman" w:hAnsi="Arial" w:cs="Arial"/>
-          <w:sz w:val="24"/>
-          <w:szCs w:val="24"/>
-          <w:lang w:eastAsia="pt-BR"/>
-        </w:rPr>
-        <w:t xml:space="preserve">*) </w:t>
-      </w:r>
-      <w:proofErr w:type="spellStart"/>
-      <w:r>
-        <w:rPr>
-          <w:rFonts w:ascii="Arial" w:eastAsia="Times New Roman" w:hAnsi="Arial" w:cs="Arial"/>
-          <w:sz w:val="24"/>
-          <w:szCs w:val="24"/>
-          <w:lang w:eastAsia="pt-BR"/>
-        </w:rPr>
-        <w:t>malloc</w:t>
-      </w:r>
-      <w:proofErr w:type="spellEnd"/>
-      <w:r>
-        <w:rPr>
-          <w:rFonts w:ascii="Arial" w:eastAsia="Times New Roman" w:hAnsi="Arial" w:cs="Arial"/>
-          <w:sz w:val="24"/>
-          <w:szCs w:val="24"/>
-          <w:lang w:eastAsia="pt-BR"/>
-        </w:rPr>
-        <w:t>(</w:t>
-      </w:r>
-      <w:proofErr w:type="spellStart"/>
-      <w:r>
-        <w:rPr>
-          <w:rFonts w:ascii="Arial" w:eastAsia="Times New Roman" w:hAnsi="Arial" w:cs="Arial"/>
-          <w:sz w:val="24"/>
-          <w:szCs w:val="24"/>
-          <w:lang w:eastAsia="pt-BR"/>
-        </w:rPr>
-        <w:t>tam</w:t>
-      </w:r>
-      <w:proofErr w:type="spellEnd"/>
-      <w:r>
-        <w:rPr>
-          <w:rFonts w:ascii="Arial" w:eastAsia="Times New Roman" w:hAnsi="Arial" w:cs="Arial"/>
-          <w:sz w:val="24"/>
-          <w:szCs w:val="24"/>
-          <w:lang w:eastAsia="pt-BR"/>
-        </w:rPr>
-        <w:t>*</w:t>
-      </w:r>
-      <w:proofErr w:type="spellStart"/>
-      <w:r>
-        <w:rPr>
-          <w:rFonts w:ascii="Arial" w:eastAsia="Times New Roman" w:hAnsi="Arial" w:cs="Arial"/>
-          <w:sz w:val="24"/>
-          <w:szCs w:val="24"/>
-          <w:lang w:eastAsia="pt-BR"/>
-        </w:rPr>
-        <w:t>sizeof</w:t>
-      </w:r>
-      <w:proofErr w:type="spellEnd"/>
-      <w:r>
-        <w:rPr>
-          <w:rFonts w:ascii="Arial" w:eastAsia="Times New Roman" w:hAnsi="Arial" w:cs="Arial"/>
-          <w:sz w:val="24"/>
-          <w:szCs w:val="24"/>
-          <w:lang w:eastAsia="pt-BR"/>
-        </w:rPr>
-        <w:t>(</w:t>
-      </w:r>
-      <w:proofErr w:type="spellStart"/>
-      <w:r>
-        <w:rPr>
-          <w:rFonts w:ascii="Arial" w:eastAsia="Times New Roman" w:hAnsi="Arial" w:cs="Arial"/>
-          <w:sz w:val="24"/>
-          <w:szCs w:val="24"/>
-          <w:lang w:eastAsia="pt-BR"/>
-        </w:rPr>
-        <w:t>int</w:t>
-      </w:r>
-      <w:proofErr w:type="spellEnd"/>
-      <w:r>
-        <w:rPr>
-          <w:rFonts w:ascii="Arial" w:eastAsia="Times New Roman" w:hAnsi="Arial" w:cs="Arial"/>
-          <w:sz w:val="24"/>
-          <w:szCs w:val="24"/>
-          <w:lang w:eastAsia="pt-BR"/>
-        </w:rPr>
-        <w:t>));</w:t>
-      </w:r>
-    </w:p>
-    <w:p>
-      <w:pPr>
-        <w:spacing w:after="0" w:line="240" w:lineRule="auto"/>
-        <w:jc w:val="both"/>
-        <w:rPr>
-          <w:rFonts w:ascii="Times New Roman" w:eastAsia="Times New Roman" w:hAnsi="Times New Roman" w:cs="Times New Roman"/>
-          <w:sz w:val="24"/>
-          <w:szCs w:val="24"/>
-          <w:lang w:eastAsia="pt-BR"/>
-        </w:rPr>
-      </w:pPr>
-    </w:p>
-    <w:p>
-      <w:pPr>
-        <w:spacing w:after="0" w:line="240" w:lineRule="auto"/>
-        <w:jc w:val="both"/>
-        <w:rPr>
-          <w:rFonts w:ascii="Times New Roman" w:eastAsia="Times New Roman" w:hAnsi="Times New Roman" w:cs="Times New Roman"/>
-          <w:sz w:val="24"/>
-          <w:szCs w:val="24"/>
-          <w:lang w:eastAsia="pt-BR"/>
-        </w:rPr>
-      </w:pPr>
-      <w:r>
-        <w:rPr>
-          <w:rFonts w:ascii="Arial" w:eastAsia="Times New Roman" w:hAnsi="Arial" w:cs="Arial"/>
-          <w:sz w:val="24"/>
-          <w:szCs w:val="24"/>
-          <w:lang w:eastAsia="pt-BR"/>
-        </w:rPr>
-        <w:t xml:space="preserve">        for(j=0;j&lt;</w:t>
-      </w:r>
-      <w:proofErr w:type="spellStart"/>
-      <w:r>
-        <w:rPr>
-          <w:rFonts w:ascii="Arial" w:eastAsia="Times New Roman" w:hAnsi="Arial" w:cs="Arial"/>
-          <w:sz w:val="24"/>
-          <w:szCs w:val="24"/>
-          <w:lang w:eastAsia="pt-BR"/>
-        </w:rPr>
-        <w:t>tam;j</w:t>
-      </w:r>
-      <w:proofErr w:type="spellEnd"/>
-      <w:r>
-        <w:rPr>
-          <w:rFonts w:ascii="Arial" w:eastAsia="Times New Roman" w:hAnsi="Arial" w:cs="Arial"/>
-          <w:sz w:val="24"/>
-          <w:szCs w:val="24"/>
-          <w:lang w:eastAsia="pt-BR"/>
-        </w:rPr>
-        <w:t>++){</w:t>
-      </w:r>
-    </w:p>
-    <w:p>
-      <w:pPr>
-        <w:spacing w:after="0" w:line="240" w:lineRule="auto"/>
-        <w:jc w:val="both"/>
-        <w:rPr>
-          <w:rFonts w:ascii="Times New Roman" w:eastAsia="Times New Roman" w:hAnsi="Times New Roman" w:cs="Times New Roman"/>
-          <w:sz w:val="24"/>
-          <w:szCs w:val="24"/>
-          <w:lang w:eastAsia="pt-BR"/>
-        </w:rPr>
-      </w:pPr>
-      <w:r>
-        <w:rPr>
-          <w:rFonts w:ascii="Arial" w:eastAsia="Times New Roman" w:hAnsi="Arial" w:cs="Arial"/>
-          <w:sz w:val="24"/>
-          <w:szCs w:val="24"/>
-          <w:lang w:eastAsia="pt-BR"/>
-        </w:rPr>
-        <w:t xml:space="preserve">           </w:t>
-      </w:r>
-      <w:proofErr w:type="spellStart"/>
-      <w:proofErr w:type="gramStart"/>
-      <w:r>
-        <w:rPr>
-          <w:rFonts w:ascii="Arial" w:eastAsia="Times New Roman" w:hAnsi="Arial" w:cs="Arial"/>
-          <w:sz w:val="24"/>
-          <w:szCs w:val="24"/>
-          <w:lang w:eastAsia="pt-BR"/>
-        </w:rPr>
-        <w:t>printf</w:t>
-      </w:r>
-      <w:proofErr w:type="spellEnd"/>
-      <w:r>
-        <w:rPr>
-          <w:rFonts w:ascii="Arial" w:eastAsia="Times New Roman" w:hAnsi="Arial" w:cs="Arial"/>
-          <w:sz w:val="24"/>
-          <w:szCs w:val="24"/>
-          <w:lang w:eastAsia="pt-BR"/>
-        </w:rPr>
-        <w:t>(</w:t>
-      </w:r>
-      <w:proofErr w:type="gramEnd"/>
-      <w:r>
-        <w:rPr>
-          <w:rFonts w:ascii="Arial" w:eastAsia="Times New Roman" w:hAnsi="Arial" w:cs="Arial"/>
-          <w:sz w:val="24"/>
-          <w:szCs w:val="24"/>
-          <w:lang w:eastAsia="pt-BR"/>
-        </w:rPr>
-        <w:t>"Digite o valor de x[%d]\</w:t>
-      </w:r>
-      <w:proofErr w:type="spellStart"/>
-      <w:r>
-        <w:rPr>
-          <w:rFonts w:ascii="Arial" w:eastAsia="Times New Roman" w:hAnsi="Arial" w:cs="Arial"/>
-          <w:sz w:val="24"/>
-          <w:szCs w:val="24"/>
-          <w:lang w:eastAsia="pt-BR"/>
-        </w:rPr>
-        <w:t>n",j</w:t>
-      </w:r>
-      <w:proofErr w:type="spellEnd"/>
-      <w:r>
-        <w:rPr>
-          <w:rFonts w:ascii="Arial" w:eastAsia="Times New Roman" w:hAnsi="Arial" w:cs="Arial"/>
-          <w:sz w:val="24"/>
-          <w:szCs w:val="24"/>
-          <w:lang w:eastAsia="pt-BR"/>
-        </w:rPr>
-        <w:t>);</w:t>
-      </w:r>
-    </w:p>
-    <w:p>
-      <w:pPr>
-        <w:spacing w:after="0" w:line="240" w:lineRule="auto"/>
-        <w:jc w:val="both"/>
-        <w:rPr>
-          <w:rFonts w:ascii="Times New Roman" w:eastAsia="Times New Roman" w:hAnsi="Times New Roman" w:cs="Times New Roman"/>
-          <w:sz w:val="24"/>
-          <w:szCs w:val="24"/>
-          <w:lang w:eastAsia="pt-BR"/>
-        </w:rPr>
-      </w:pPr>
-      <w:r>
-        <w:rPr>
-          <w:rFonts w:ascii="Arial" w:eastAsia="Times New Roman" w:hAnsi="Arial" w:cs="Arial"/>
-          <w:sz w:val="24"/>
-          <w:szCs w:val="24"/>
-          <w:lang w:eastAsia="pt-BR"/>
-        </w:rPr>
-        <w:t xml:space="preserve">           </w:t>
-      </w:r>
-      <w:proofErr w:type="spellStart"/>
-      <w:proofErr w:type="gramStart"/>
-      <w:r>
-        <w:rPr>
-          <w:rFonts w:ascii="Arial" w:eastAsia="Times New Roman" w:hAnsi="Arial" w:cs="Arial"/>
-          <w:sz w:val="24"/>
-          <w:szCs w:val="24"/>
-          <w:lang w:eastAsia="pt-BR"/>
-        </w:rPr>
-        <w:t>scanf</w:t>
-      </w:r>
-      <w:proofErr w:type="spellEnd"/>
-      <w:proofErr w:type="gramEnd"/>
-      <w:r>
-        <w:rPr>
-          <w:rFonts w:ascii="Arial" w:eastAsia="Times New Roman" w:hAnsi="Arial" w:cs="Arial"/>
-          <w:sz w:val="24"/>
-          <w:szCs w:val="24"/>
-          <w:lang w:eastAsia="pt-BR"/>
-        </w:rPr>
-        <w:t>("%</w:t>
-      </w:r>
-      <w:proofErr w:type="spellStart"/>
-      <w:r>
-        <w:rPr>
-          <w:rFonts w:ascii="Arial" w:eastAsia="Times New Roman" w:hAnsi="Arial" w:cs="Arial"/>
-          <w:sz w:val="24"/>
-          <w:szCs w:val="24"/>
-          <w:lang w:eastAsia="pt-BR"/>
-        </w:rPr>
-        <w:t>d",&amp;x</w:t>
-      </w:r>
-      <w:proofErr w:type="spellEnd"/>
-      <w:r>
-        <w:rPr>
-          <w:rFonts w:ascii="Arial" w:eastAsia="Times New Roman" w:hAnsi="Arial" w:cs="Arial"/>
-          <w:sz w:val="24"/>
-          <w:szCs w:val="24"/>
-          <w:lang w:eastAsia="pt-BR"/>
-        </w:rPr>
-        <w:t>[j]);</w:t>
-      </w:r>
-    </w:p>
-    <w:p>
-      <w:pPr>
-        <w:spacing w:after="0" w:line="240" w:lineRule="auto"/>
-        <w:jc w:val="both"/>
-        <w:rPr>
-          <w:rFonts w:ascii="Times New Roman" w:eastAsia="Times New Roman" w:hAnsi="Times New Roman" w:cs="Times New Roman"/>
-          <w:sz w:val="24"/>
-          <w:szCs w:val="24"/>
-          <w:lang w:eastAsia="pt-BR"/>
-        </w:rPr>
-      </w:pPr>
-      <w:r>
-        <w:rPr>
-          <w:rFonts w:ascii="Arial" w:eastAsia="Times New Roman" w:hAnsi="Arial" w:cs="Arial"/>
-          <w:sz w:val="24"/>
-          <w:szCs w:val="24"/>
-          <w:lang w:eastAsia="pt-BR"/>
-        </w:rPr>
-        <w:t xml:space="preserve">         }</w:t>
-      </w:r>
-    </w:p>
-    <w:p>
-      <w:pPr>
-        <w:spacing w:after="0" w:line="240" w:lineRule="auto"/>
-        <w:jc w:val="both"/>
-        <w:rPr>
-          <w:rFonts w:ascii="Times New Roman" w:eastAsia="Times New Roman" w:hAnsi="Times New Roman" w:cs="Times New Roman"/>
-          <w:sz w:val="24"/>
-          <w:szCs w:val="24"/>
-          <w:lang w:eastAsia="pt-BR"/>
-        </w:rPr>
-      </w:pPr>
-      <w:r>
-        <w:rPr>
-          <w:rFonts w:ascii="Arial" w:eastAsia="Times New Roman" w:hAnsi="Arial" w:cs="Arial"/>
-          <w:sz w:val="24"/>
-          <w:szCs w:val="24"/>
-          <w:lang w:eastAsia="pt-BR"/>
-        </w:rPr>
-        <w:t xml:space="preserve">        </w:t>
-      </w:r>
-      <w:proofErr w:type="gramStart"/>
-      <w:r>
-        <w:rPr>
-          <w:rFonts w:ascii="Arial" w:eastAsia="Times New Roman" w:hAnsi="Arial" w:cs="Arial"/>
-          <w:sz w:val="24"/>
-          <w:szCs w:val="24"/>
-          <w:lang w:eastAsia="pt-BR"/>
-        </w:rPr>
-        <w:t>for</w:t>
-      </w:r>
-      <w:proofErr w:type="gramEnd"/>
-      <w:r>
-        <w:rPr>
-          <w:rFonts w:ascii="Arial" w:eastAsia="Times New Roman" w:hAnsi="Arial" w:cs="Arial"/>
-          <w:sz w:val="24"/>
-          <w:szCs w:val="24"/>
-          <w:lang w:eastAsia="pt-BR"/>
-        </w:rPr>
-        <w:t>(i=0;i&lt;</w:t>
-      </w:r>
-      <w:proofErr w:type="spellStart"/>
-      <w:r>
-        <w:rPr>
-          <w:rFonts w:ascii="Arial" w:eastAsia="Times New Roman" w:hAnsi="Arial" w:cs="Arial"/>
-          <w:sz w:val="24"/>
-          <w:szCs w:val="24"/>
-          <w:lang w:eastAsia="pt-BR"/>
-        </w:rPr>
-        <w:t>tam;i</w:t>
-      </w:r>
-      <w:proofErr w:type="spellEnd"/>
-      <w:r>
-        <w:rPr>
-          <w:rFonts w:ascii="Arial" w:eastAsia="Times New Roman" w:hAnsi="Arial" w:cs="Arial"/>
-          <w:sz w:val="24"/>
-          <w:szCs w:val="24"/>
-          <w:lang w:eastAsia="pt-BR"/>
-        </w:rPr>
-        <w:t>++){</w:t>
-      </w:r>
-    </w:p>
-    <w:p>
-      <w:pPr>
-        <w:spacing w:after="0" w:line="240" w:lineRule="auto"/>
-        <w:jc w:val="both"/>
-        <w:rPr>
-          <w:rFonts w:ascii="Times New Roman" w:eastAsia="Times New Roman" w:hAnsi="Times New Roman" w:cs="Times New Roman"/>
-          <w:sz w:val="24"/>
-          <w:szCs w:val="24"/>
-          <w:lang w:eastAsia="pt-BR"/>
-        </w:rPr>
-      </w:pPr>
-      <w:r>
-        <w:rPr>
-          <w:rFonts w:ascii="Arial" w:eastAsia="Times New Roman" w:hAnsi="Arial" w:cs="Arial"/>
-          <w:sz w:val="24"/>
-          <w:szCs w:val="24"/>
-          <w:lang w:eastAsia="pt-BR"/>
-        </w:rPr>
-        <w:t xml:space="preserve">           </w:t>
-      </w:r>
-      <w:proofErr w:type="spellStart"/>
-      <w:proofErr w:type="gramStart"/>
-      <w:r>
-        <w:rPr>
-          <w:rFonts w:ascii="Arial" w:eastAsia="Times New Roman" w:hAnsi="Arial" w:cs="Arial"/>
-          <w:sz w:val="24"/>
-          <w:szCs w:val="24"/>
-          <w:lang w:eastAsia="pt-BR"/>
-        </w:rPr>
-        <w:t>printf</w:t>
-      </w:r>
-      <w:proofErr w:type="spellEnd"/>
-      <w:r>
-        <w:rPr>
-          <w:rFonts w:ascii="Arial" w:eastAsia="Times New Roman" w:hAnsi="Arial" w:cs="Arial"/>
-          <w:sz w:val="24"/>
-          <w:szCs w:val="24"/>
-          <w:lang w:eastAsia="pt-BR"/>
-        </w:rPr>
-        <w:t>(</w:t>
-      </w:r>
-      <w:proofErr w:type="gramEnd"/>
-      <w:r>
-        <w:rPr>
-          <w:rFonts w:ascii="Arial" w:eastAsia="Times New Roman" w:hAnsi="Arial" w:cs="Arial"/>
-          <w:sz w:val="24"/>
-          <w:szCs w:val="24"/>
-          <w:lang w:eastAsia="pt-BR"/>
-        </w:rPr>
-        <w:t>"Digite o valor de y[%d]\</w:t>
-      </w:r>
-      <w:proofErr w:type="spellStart"/>
-      <w:r>
-        <w:rPr>
-          <w:rFonts w:ascii="Arial" w:eastAsia="Times New Roman" w:hAnsi="Arial" w:cs="Arial"/>
-          <w:sz w:val="24"/>
-          <w:szCs w:val="24"/>
-          <w:lang w:eastAsia="pt-BR"/>
-        </w:rPr>
-        <w:t>n",i</w:t>
-      </w:r>
-      <w:proofErr w:type="spellEnd"/>
-      <w:r>
-        <w:rPr>
-          <w:rFonts w:ascii="Arial" w:eastAsia="Times New Roman" w:hAnsi="Arial" w:cs="Arial"/>
-          <w:sz w:val="24"/>
-          <w:szCs w:val="24"/>
-          <w:lang w:eastAsia="pt-BR"/>
-        </w:rPr>
-        <w:t>);</w:t>
-      </w:r>
-    </w:p>
-    <w:p>
-      <w:pPr>
-        <w:spacing w:after="0" w:line="240" w:lineRule="auto"/>
-        <w:jc w:val="both"/>
-        <w:rPr>
-          <w:rFonts w:ascii="Times New Roman" w:eastAsia="Times New Roman" w:hAnsi="Times New Roman" w:cs="Times New Roman"/>
-          <w:sz w:val="24"/>
-          <w:szCs w:val="24"/>
-          <w:lang w:eastAsia="pt-BR"/>
-        </w:rPr>
-      </w:pPr>
-      <w:r>
-        <w:rPr>
-          <w:rFonts w:ascii="Arial" w:eastAsia="Times New Roman" w:hAnsi="Arial" w:cs="Arial"/>
-          <w:sz w:val="24"/>
-          <w:szCs w:val="24"/>
-          <w:lang w:eastAsia="pt-BR"/>
-        </w:rPr>
-        <w:t xml:space="preserve">           </w:t>
-      </w:r>
-      <w:proofErr w:type="spellStart"/>
-      <w:proofErr w:type="gramStart"/>
-      <w:r>
-        <w:rPr>
-          <w:rFonts w:ascii="Arial" w:eastAsia="Times New Roman" w:hAnsi="Arial" w:cs="Arial"/>
-          <w:sz w:val="24"/>
-          <w:szCs w:val="24"/>
-          <w:lang w:eastAsia="pt-BR"/>
-        </w:rPr>
-        <w:t>scanf</w:t>
-      </w:r>
-      <w:proofErr w:type="spellEnd"/>
-      <w:proofErr w:type="gramEnd"/>
-      <w:r>
-        <w:rPr>
-          <w:rFonts w:ascii="Arial" w:eastAsia="Times New Roman" w:hAnsi="Arial" w:cs="Arial"/>
-          <w:sz w:val="24"/>
-          <w:szCs w:val="24"/>
-          <w:lang w:eastAsia="pt-BR"/>
-        </w:rPr>
-        <w:t>("%</w:t>
-      </w:r>
-      <w:proofErr w:type="spellStart"/>
-      <w:r>
-        <w:rPr>
-          <w:rFonts w:ascii="Arial" w:eastAsia="Times New Roman" w:hAnsi="Arial" w:cs="Arial"/>
-          <w:sz w:val="24"/>
-          <w:szCs w:val="24"/>
-          <w:lang w:eastAsia="pt-BR"/>
-        </w:rPr>
-        <w:t>d",&amp;y</w:t>
-      </w:r>
-      <w:proofErr w:type="spellEnd"/>
-      <w:r>
-        <w:rPr>
-          <w:rFonts w:ascii="Arial" w:eastAsia="Times New Roman" w:hAnsi="Arial" w:cs="Arial"/>
-          <w:sz w:val="24"/>
-          <w:szCs w:val="24"/>
-          <w:lang w:eastAsia="pt-BR"/>
-        </w:rPr>
-        <w:t>[i]);</w:t>
-      </w:r>
-    </w:p>
-    <w:p>
-      <w:pPr>
-        <w:spacing w:after="0" w:line="240" w:lineRule="auto"/>
-        <w:jc w:val="both"/>
-        <w:rPr>
-          <w:rFonts w:ascii="Times New Roman" w:eastAsia="Times New Roman" w:hAnsi="Times New Roman" w:cs="Times New Roman"/>
-          <w:sz w:val="24"/>
-          <w:szCs w:val="24"/>
-          <w:lang w:eastAsia="pt-BR"/>
-        </w:rPr>
-      </w:pPr>
-      <w:r>
-        <w:rPr>
-          <w:rFonts w:ascii="Arial" w:eastAsia="Times New Roman" w:hAnsi="Arial" w:cs="Arial"/>
-          <w:sz w:val="24"/>
-          <w:szCs w:val="24"/>
-          <w:lang w:eastAsia="pt-BR"/>
-        </w:rPr>
-        <w:t xml:space="preserve">         }</w:t>
-      </w:r>
-    </w:p>
-    <w:p>
-      <w:pPr>
-        <w:spacing w:after="0" w:line="240" w:lineRule="auto"/>
-        <w:jc w:val="both"/>
-        <w:rPr>
-          <w:rFonts w:ascii="Times New Roman" w:eastAsia="Times New Roman" w:hAnsi="Times New Roman" w:cs="Times New Roman"/>
-          <w:sz w:val="24"/>
-          <w:szCs w:val="24"/>
-          <w:lang w:eastAsia="pt-BR"/>
-        </w:rPr>
-      </w:pPr>
-      <w:r>
-        <w:rPr>
-          <w:rFonts w:ascii="Arial" w:eastAsia="Times New Roman" w:hAnsi="Arial" w:cs="Arial"/>
-          <w:sz w:val="24"/>
-          <w:szCs w:val="24"/>
-          <w:lang w:eastAsia="pt-BR"/>
-        </w:rPr>
-        <w:t xml:space="preserve">          </w:t>
-      </w:r>
-      <w:proofErr w:type="gramStart"/>
-      <w:r>
-        <w:rPr>
-          <w:rFonts w:ascii="Arial" w:eastAsia="Times New Roman" w:hAnsi="Arial" w:cs="Arial"/>
-          <w:sz w:val="24"/>
-          <w:szCs w:val="24"/>
-          <w:lang w:eastAsia="pt-BR"/>
-        </w:rPr>
-        <w:t>soma</w:t>
-      </w:r>
-      <w:proofErr w:type="gramEnd"/>
-      <w:r>
-        <w:rPr>
-          <w:rFonts w:ascii="Arial" w:eastAsia="Times New Roman" w:hAnsi="Arial" w:cs="Arial"/>
-          <w:sz w:val="24"/>
-          <w:szCs w:val="24"/>
-          <w:lang w:eastAsia="pt-BR"/>
-        </w:rPr>
-        <w:t>(</w:t>
-      </w:r>
-      <w:proofErr w:type="spellStart"/>
-      <w:r>
-        <w:rPr>
-          <w:rFonts w:ascii="Arial" w:eastAsia="Times New Roman" w:hAnsi="Arial" w:cs="Arial"/>
-          <w:sz w:val="24"/>
-          <w:szCs w:val="24"/>
-          <w:lang w:eastAsia="pt-BR"/>
-        </w:rPr>
-        <w:t>x,y,vet,tam</w:t>
-      </w:r>
-      <w:proofErr w:type="spellEnd"/>
-      <w:r>
-        <w:rPr>
-          <w:rFonts w:ascii="Arial" w:eastAsia="Times New Roman" w:hAnsi="Arial" w:cs="Arial"/>
-          <w:sz w:val="24"/>
-          <w:szCs w:val="24"/>
-          <w:lang w:eastAsia="pt-BR"/>
-        </w:rPr>
-        <w:t>);</w:t>
-      </w:r>
-    </w:p>
-    <w:p>
-      <w:pPr>
-        <w:spacing w:after="0" w:line="240" w:lineRule="auto"/>
-        <w:jc w:val="both"/>
-        <w:rPr>
-          <w:rFonts w:ascii="Times New Roman" w:eastAsia="Times New Roman" w:hAnsi="Times New Roman" w:cs="Times New Roman"/>
-          <w:sz w:val="24"/>
-          <w:szCs w:val="24"/>
-          <w:lang w:eastAsia="pt-BR"/>
-        </w:rPr>
-      </w:pPr>
-      <w:r>
-        <w:rPr>
-          <w:rFonts w:ascii="Arial" w:eastAsia="Times New Roman" w:hAnsi="Arial" w:cs="Arial"/>
-          <w:sz w:val="24"/>
-          <w:szCs w:val="24"/>
-          <w:lang w:eastAsia="pt-BR"/>
-        </w:rPr>
-        <w:t xml:space="preserve"> </w:t>
-      </w:r>
-      <w:proofErr w:type="spellStart"/>
-      <w:proofErr w:type="gramStart"/>
-      <w:r>
-        <w:rPr>
-          <w:rFonts w:ascii="Arial" w:eastAsia="Times New Roman" w:hAnsi="Arial" w:cs="Arial"/>
-          <w:sz w:val="24"/>
-          <w:szCs w:val="24"/>
-          <w:lang w:eastAsia="pt-BR"/>
-        </w:rPr>
-        <w:t>return</w:t>
-      </w:r>
-      <w:proofErr w:type="spellEnd"/>
-      <w:proofErr w:type="gramEnd"/>
-      <w:r>
-        <w:rPr>
-          <w:rFonts w:ascii="Arial" w:eastAsia="Times New Roman" w:hAnsi="Arial" w:cs="Arial"/>
-          <w:sz w:val="24"/>
-          <w:szCs w:val="24"/>
-          <w:lang w:eastAsia="pt-BR"/>
-        </w:rPr>
-        <w:t xml:space="preserve"> 0;</w:t>
-      </w:r>
-    </w:p>
-    <w:p>
-      <w:pPr>
-        <w:spacing w:after="0" w:line="240" w:lineRule="auto"/>
-        <w:jc w:val="both"/>
-        <w:rPr>
-          <w:rFonts w:ascii="Times New Roman" w:eastAsia="Times New Roman" w:hAnsi="Times New Roman" w:cs="Times New Roman"/>
-          <w:sz w:val="24"/>
-          <w:szCs w:val="24"/>
-          <w:lang w:eastAsia="pt-BR"/>
-        </w:rPr>
-      </w:pPr>
-      <w:r>
-        <w:rPr>
-          <w:rFonts w:ascii="Arial" w:eastAsia="Times New Roman" w:hAnsi="Arial" w:cs="Arial"/>
-          <w:sz w:val="24"/>
-          <w:szCs w:val="24"/>
-          <w:lang w:eastAsia="pt-BR"/>
-        </w:rPr>
-        <w:t xml:space="preserve"> </w:t>
-      </w:r>
-      <w:proofErr w:type="spellStart"/>
-      <w:proofErr w:type="gramStart"/>
-      <w:r>
-        <w:rPr>
-          <w:rFonts w:ascii="Arial" w:eastAsia="Times New Roman" w:hAnsi="Arial" w:cs="Arial"/>
-          <w:sz w:val="24"/>
-          <w:szCs w:val="24"/>
-          <w:lang w:eastAsia="pt-BR"/>
-        </w:rPr>
-        <w:t>free</w:t>
-      </w:r>
-      <w:proofErr w:type="spellEnd"/>
-      <w:proofErr w:type="gramEnd"/>
-      <w:r>
-        <w:rPr>
-          <w:rFonts w:ascii="Arial" w:eastAsia="Times New Roman" w:hAnsi="Arial" w:cs="Arial"/>
-          <w:sz w:val="24"/>
-          <w:szCs w:val="24"/>
-          <w:lang w:eastAsia="pt-BR"/>
-        </w:rPr>
-        <w:t>(x);</w:t>
-      </w:r>
-    </w:p>
-    <w:p>
-      <w:pPr>
-        <w:spacing w:after="0" w:line="240" w:lineRule="auto"/>
-        <w:jc w:val="both"/>
-        <w:rPr>
-          <w:rFonts w:ascii="Times New Roman" w:eastAsia="Times New Roman" w:hAnsi="Times New Roman" w:cs="Times New Roman"/>
-          <w:sz w:val="24"/>
-          <w:szCs w:val="24"/>
-          <w:lang w:eastAsia="pt-BR"/>
-        </w:rPr>
-      </w:pPr>
-      <w:r>
-        <w:rPr>
-          <w:rFonts w:ascii="Arial" w:eastAsia="Times New Roman" w:hAnsi="Arial" w:cs="Arial"/>
-          <w:sz w:val="24"/>
-          <w:szCs w:val="24"/>
-          <w:lang w:eastAsia="pt-BR"/>
-        </w:rPr>
-        <w:t xml:space="preserve"> </w:t>
-      </w:r>
-      <w:proofErr w:type="spellStart"/>
-      <w:proofErr w:type="gramStart"/>
-      <w:r>
-        <w:rPr>
-          <w:rFonts w:ascii="Arial" w:eastAsia="Times New Roman" w:hAnsi="Arial" w:cs="Arial"/>
-          <w:sz w:val="24"/>
-          <w:szCs w:val="24"/>
-          <w:lang w:eastAsia="pt-BR"/>
-        </w:rPr>
-        <w:t>free</w:t>
-      </w:r>
-      <w:proofErr w:type="spellEnd"/>
-      <w:proofErr w:type="gramEnd"/>
-      <w:r>
-        <w:rPr>
-          <w:rFonts w:ascii="Arial" w:eastAsia="Times New Roman" w:hAnsi="Arial" w:cs="Arial"/>
-          <w:sz w:val="24"/>
-          <w:szCs w:val="24"/>
-          <w:lang w:eastAsia="pt-BR"/>
-        </w:rPr>
-        <w:t>(y);</w:t>
-      </w:r>
-    </w:p>
-    <w:p>
-      <w:pPr>
-        <w:spacing w:after="0" w:line="240" w:lineRule="auto"/>
-        <w:jc w:val="both"/>
-        <w:rPr>
-          <w:rFonts w:ascii="Times New Roman" w:eastAsia="Times New Roman" w:hAnsi="Times New Roman" w:cs="Times New Roman"/>
-          <w:sz w:val="24"/>
-          <w:szCs w:val="24"/>
-          <w:lang w:eastAsia="pt-BR"/>
-        </w:rPr>
-      </w:pPr>
-      <w:r>
-        <w:rPr>
-          <w:rFonts w:ascii="Arial" w:eastAsia="Times New Roman" w:hAnsi="Arial" w:cs="Arial"/>
-          <w:sz w:val="24"/>
-          <w:szCs w:val="24"/>
-          <w:lang w:eastAsia="pt-BR"/>
-        </w:rPr>
-        <w:t xml:space="preserve"> </w:t>
-      </w:r>
-      <w:proofErr w:type="spellStart"/>
-      <w:proofErr w:type="gramStart"/>
-      <w:r>
-        <w:rPr>
-          <w:rFonts w:ascii="Arial" w:eastAsia="Times New Roman" w:hAnsi="Arial" w:cs="Arial"/>
-          <w:sz w:val="24"/>
-          <w:szCs w:val="24"/>
-          <w:lang w:eastAsia="pt-BR"/>
-        </w:rPr>
-        <w:t>free</w:t>
-      </w:r>
-      <w:proofErr w:type="spellEnd"/>
-      <w:proofErr w:type="gramEnd"/>
-      <w:r>
-        <w:rPr>
-          <w:rFonts w:ascii="Arial" w:eastAsia="Times New Roman" w:hAnsi="Arial" w:cs="Arial"/>
-          <w:sz w:val="24"/>
-          <w:szCs w:val="24"/>
-          <w:lang w:eastAsia="pt-BR"/>
-        </w:rPr>
-        <w:t>(</w:t>
-      </w:r>
-      <w:proofErr w:type="spellStart"/>
-      <w:r>
-        <w:rPr>
-          <w:rFonts w:ascii="Arial" w:eastAsia="Times New Roman" w:hAnsi="Arial" w:cs="Arial"/>
-          <w:sz w:val="24"/>
-          <w:szCs w:val="24"/>
-          <w:lang w:eastAsia="pt-BR"/>
-        </w:rPr>
-        <w:t>vet</w:t>
-      </w:r>
-      <w:proofErr w:type="spellEnd"/>
-      <w:r>
-        <w:rPr>
-          <w:rFonts w:ascii="Arial" w:eastAsia="Times New Roman" w:hAnsi="Arial" w:cs="Arial"/>
-          <w:sz w:val="24"/>
-          <w:szCs w:val="24"/>
-          <w:lang w:eastAsia="pt-BR"/>
-        </w:rPr>
-        <w:t>);</w:t>
-      </w:r>
-    </w:p>
-    <w:p>
-      <w:pPr>
-        <w:spacing w:after="0" w:line="240" w:lineRule="auto"/>
-        <w:jc w:val="both"/>
-        <w:rPr>
-          <w:rFonts w:ascii="Times New Roman" w:eastAsia="Times New Roman" w:hAnsi="Times New Roman" w:cs="Times New Roman"/>
-          <w:sz w:val="24"/>
-          <w:szCs w:val="24"/>
-          <w:lang w:eastAsia="pt-BR"/>
-        </w:rPr>
-      </w:pPr>
-      <w:r>
-        <w:rPr>
-          <w:rFonts w:ascii="Arial" w:eastAsia="Times New Roman" w:hAnsi="Arial" w:cs="Arial"/>
-          <w:sz w:val="24"/>
-          <w:szCs w:val="24"/>
-          <w:lang w:eastAsia="pt-BR"/>
-        </w:rPr>
-        <w:t>}</w:t>
-      </w:r>
-    </w:p>
-    <w:p>
-      <w:pPr>
-        <w:spacing w:after="0" w:line="240" w:lineRule="auto"/>
-        <w:jc w:val="both"/>
-        <w:rPr>
-          <w:rFonts w:ascii="Times New Roman" w:eastAsia="Times New Roman" w:hAnsi="Times New Roman" w:cs="Times New Roman"/>
-          <w:sz w:val="24"/>
-          <w:szCs w:val="24"/>
-          <w:lang w:eastAsia="pt-BR"/>
-        </w:rPr>
-      </w:pPr>
-      <w:proofErr w:type="spellStart"/>
-      <w:proofErr w:type="gramStart"/>
-      <w:r>
-        <w:rPr>
-          <w:rFonts w:ascii="Arial" w:eastAsia="Times New Roman" w:hAnsi="Arial" w:cs="Arial"/>
-          <w:sz w:val="24"/>
-          <w:szCs w:val="24"/>
-          <w:lang w:eastAsia="pt-BR"/>
-        </w:rPr>
-        <w:t>void</w:t>
-      </w:r>
-      <w:proofErr w:type="spellEnd"/>
-      <w:proofErr w:type="gramEnd"/>
-      <w:r>
-        <w:rPr>
-          <w:rFonts w:ascii="Arial" w:eastAsia="Times New Roman" w:hAnsi="Arial" w:cs="Arial"/>
-          <w:sz w:val="24"/>
-          <w:szCs w:val="24"/>
-          <w:lang w:eastAsia="pt-BR"/>
-        </w:rPr>
-        <w:t xml:space="preserve"> soma(</w:t>
-      </w:r>
-      <w:proofErr w:type="spellStart"/>
-      <w:r>
-        <w:rPr>
-          <w:rFonts w:ascii="Arial" w:eastAsia="Times New Roman" w:hAnsi="Arial" w:cs="Arial"/>
-          <w:sz w:val="24"/>
-          <w:szCs w:val="24"/>
-          <w:lang w:eastAsia="pt-BR"/>
-        </w:rPr>
-        <w:t>int</w:t>
-      </w:r>
-      <w:proofErr w:type="spellEnd"/>
-      <w:r>
-        <w:rPr>
-          <w:rFonts w:ascii="Arial" w:eastAsia="Times New Roman" w:hAnsi="Arial" w:cs="Arial"/>
-          <w:sz w:val="24"/>
-          <w:szCs w:val="24"/>
-          <w:lang w:eastAsia="pt-BR"/>
-        </w:rPr>
-        <w:t xml:space="preserve"> *a, </w:t>
-      </w:r>
-      <w:proofErr w:type="spellStart"/>
-      <w:r>
-        <w:rPr>
-          <w:rFonts w:ascii="Arial" w:eastAsia="Times New Roman" w:hAnsi="Arial" w:cs="Arial"/>
-          <w:sz w:val="24"/>
-          <w:szCs w:val="24"/>
-          <w:lang w:eastAsia="pt-BR"/>
-        </w:rPr>
-        <w:t>int</w:t>
-      </w:r>
-      <w:proofErr w:type="spellEnd"/>
-      <w:r>
-        <w:rPr>
-          <w:rFonts w:ascii="Arial" w:eastAsia="Times New Roman" w:hAnsi="Arial" w:cs="Arial"/>
-          <w:sz w:val="24"/>
-          <w:szCs w:val="24"/>
-          <w:lang w:eastAsia="pt-BR"/>
-        </w:rPr>
-        <w:t xml:space="preserve"> *b, </w:t>
-      </w:r>
-      <w:proofErr w:type="spellStart"/>
-      <w:r>
-        <w:rPr>
-          <w:rFonts w:ascii="Arial" w:eastAsia="Times New Roman" w:hAnsi="Arial" w:cs="Arial"/>
-          <w:sz w:val="24"/>
-          <w:szCs w:val="24"/>
-          <w:lang w:eastAsia="pt-BR"/>
-        </w:rPr>
-        <w:t>int</w:t>
-      </w:r>
-      <w:proofErr w:type="spellEnd"/>
-      <w:r>
-        <w:rPr>
-          <w:rFonts w:ascii="Arial" w:eastAsia="Times New Roman" w:hAnsi="Arial" w:cs="Arial"/>
-          <w:sz w:val="24"/>
-          <w:szCs w:val="24"/>
-          <w:lang w:eastAsia="pt-BR"/>
-        </w:rPr>
-        <w:t xml:space="preserve"> *c, </w:t>
-      </w:r>
-      <w:proofErr w:type="spellStart"/>
-      <w:r>
-        <w:rPr>
-          <w:rFonts w:ascii="Arial" w:eastAsia="Times New Roman" w:hAnsi="Arial" w:cs="Arial"/>
-          <w:sz w:val="24"/>
-          <w:szCs w:val="24"/>
-          <w:lang w:eastAsia="pt-BR"/>
-        </w:rPr>
-        <w:t>int</w:t>
-      </w:r>
-      <w:proofErr w:type="spellEnd"/>
-      <w:r>
-        <w:rPr>
-          <w:rFonts w:ascii="Arial" w:eastAsia="Times New Roman" w:hAnsi="Arial" w:cs="Arial"/>
-          <w:sz w:val="24"/>
-          <w:szCs w:val="24"/>
-          <w:lang w:eastAsia="pt-BR"/>
-        </w:rPr>
-        <w:t xml:space="preserve"> tamanho){</w:t>
-      </w:r>
-    </w:p>
-    <w:p>
-      <w:pPr>
-        <w:spacing w:after="0" w:line="240" w:lineRule="auto"/>
-        <w:jc w:val="both"/>
-        <w:rPr>
-          <w:rFonts w:ascii="Times New Roman" w:eastAsia="Times New Roman" w:hAnsi="Times New Roman" w:cs="Times New Roman"/>
-          <w:sz w:val="24"/>
-          <w:szCs w:val="24"/>
-          <w:lang w:eastAsia="pt-BR"/>
-        </w:rPr>
-      </w:pPr>
-      <w:r>
-        <w:rPr>
-          <w:rFonts w:ascii="Arial" w:eastAsia="Times New Roman" w:hAnsi="Arial" w:cs="Arial"/>
-          <w:sz w:val="24"/>
-          <w:szCs w:val="24"/>
-          <w:lang w:eastAsia="pt-BR"/>
-        </w:rPr>
-        <w:t xml:space="preserve">   </w:t>
-      </w:r>
-      <w:proofErr w:type="spellStart"/>
-      <w:proofErr w:type="gramStart"/>
-      <w:r>
-        <w:rPr>
-          <w:rFonts w:ascii="Arial" w:eastAsia="Times New Roman" w:hAnsi="Arial" w:cs="Arial"/>
-          <w:sz w:val="24"/>
-          <w:szCs w:val="24"/>
-          <w:lang w:eastAsia="pt-BR"/>
-        </w:rPr>
-        <w:t>int</w:t>
-      </w:r>
-      <w:proofErr w:type="spellEnd"/>
-      <w:proofErr w:type="gramEnd"/>
-      <w:r>
-        <w:rPr>
-          <w:rFonts w:ascii="Arial" w:eastAsia="Times New Roman" w:hAnsi="Arial" w:cs="Arial"/>
-          <w:sz w:val="24"/>
-          <w:szCs w:val="24"/>
-          <w:lang w:eastAsia="pt-BR"/>
-        </w:rPr>
-        <w:t xml:space="preserve"> j=0, i=0;</w:t>
-      </w:r>
-    </w:p>
-    <w:p>
-      <w:pPr>
-        <w:spacing w:after="0" w:line="240" w:lineRule="auto"/>
-        <w:jc w:val="both"/>
-        <w:rPr>
-          <w:rFonts w:ascii="Times New Roman" w:eastAsia="Times New Roman" w:hAnsi="Times New Roman" w:cs="Times New Roman"/>
-          <w:sz w:val="24"/>
-          <w:szCs w:val="24"/>
-          <w:lang w:eastAsia="pt-BR"/>
-        </w:rPr>
-      </w:pPr>
-      <w:r>
-        <w:rPr>
-          <w:rFonts w:ascii="Arial" w:eastAsia="Times New Roman" w:hAnsi="Arial" w:cs="Arial"/>
-          <w:sz w:val="24"/>
-          <w:szCs w:val="24"/>
-          <w:lang w:eastAsia="pt-BR"/>
-        </w:rPr>
-        <w:t xml:space="preserve">   </w:t>
-      </w:r>
-      <w:proofErr w:type="gramStart"/>
-      <w:r>
-        <w:rPr>
-          <w:rFonts w:ascii="Arial" w:eastAsia="Times New Roman" w:hAnsi="Arial" w:cs="Arial"/>
-          <w:sz w:val="24"/>
-          <w:szCs w:val="24"/>
-          <w:lang w:eastAsia="pt-BR"/>
-        </w:rPr>
-        <w:t>for(</w:t>
-      </w:r>
-      <w:proofErr w:type="gramEnd"/>
-      <w:r>
-        <w:rPr>
-          <w:rFonts w:ascii="Arial" w:eastAsia="Times New Roman" w:hAnsi="Arial" w:cs="Arial"/>
-          <w:sz w:val="24"/>
-          <w:szCs w:val="24"/>
-          <w:lang w:eastAsia="pt-BR"/>
-        </w:rPr>
-        <w:t>j=0; j&lt;tamanho; j++){</w:t>
-      </w:r>
-    </w:p>
-    <w:p>
-      <w:pPr>
-        <w:spacing w:after="0" w:line="240" w:lineRule="auto"/>
-        <w:jc w:val="both"/>
-        <w:rPr>
-          <w:rFonts w:ascii="Times New Roman" w:eastAsia="Times New Roman" w:hAnsi="Times New Roman" w:cs="Times New Roman"/>
-          <w:sz w:val="24"/>
-          <w:szCs w:val="24"/>
-          <w:lang w:eastAsia="pt-BR"/>
-        </w:rPr>
-      </w:pPr>
-      <w:r>
-        <w:rPr>
-          <w:rFonts w:ascii="Arial" w:eastAsia="Times New Roman" w:hAnsi="Arial" w:cs="Arial"/>
-          <w:sz w:val="24"/>
-          <w:szCs w:val="24"/>
-          <w:lang w:eastAsia="pt-BR"/>
-        </w:rPr>
-        <w:t xml:space="preserve">        *(</w:t>
-      </w:r>
-      <w:proofErr w:type="spellStart"/>
-      <w:r>
-        <w:rPr>
-          <w:rFonts w:ascii="Arial" w:eastAsia="Times New Roman" w:hAnsi="Arial" w:cs="Arial"/>
-          <w:sz w:val="24"/>
-          <w:szCs w:val="24"/>
-          <w:lang w:eastAsia="pt-BR"/>
-        </w:rPr>
-        <w:t>c+</w:t>
-      </w:r>
-      <w:proofErr w:type="gramStart"/>
-      <w:r>
-        <w:rPr>
-          <w:rFonts w:ascii="Arial" w:eastAsia="Times New Roman" w:hAnsi="Arial" w:cs="Arial"/>
-          <w:sz w:val="24"/>
-          <w:szCs w:val="24"/>
-          <w:lang w:eastAsia="pt-BR"/>
-        </w:rPr>
-        <w:t>j</w:t>
-      </w:r>
-      <w:proofErr w:type="spellEnd"/>
-      <w:r>
-        <w:rPr>
-          <w:rFonts w:ascii="Arial" w:eastAsia="Times New Roman" w:hAnsi="Arial" w:cs="Arial"/>
-          <w:sz w:val="24"/>
-          <w:szCs w:val="24"/>
-          <w:lang w:eastAsia="pt-BR"/>
-        </w:rPr>
-        <w:t>)=</w:t>
-      </w:r>
-      <w:proofErr w:type="gramEnd"/>
-      <w:r>
-        <w:rPr>
-          <w:rFonts w:ascii="Arial" w:eastAsia="Times New Roman" w:hAnsi="Arial" w:cs="Arial"/>
-          <w:sz w:val="24"/>
-          <w:szCs w:val="24"/>
-          <w:lang w:eastAsia="pt-BR"/>
-        </w:rPr>
-        <w:t>*(</w:t>
-      </w:r>
-      <w:proofErr w:type="spellStart"/>
-      <w:r>
-        <w:rPr>
-          <w:rFonts w:ascii="Arial" w:eastAsia="Times New Roman" w:hAnsi="Arial" w:cs="Arial"/>
-          <w:sz w:val="24"/>
-          <w:szCs w:val="24"/>
-          <w:lang w:eastAsia="pt-BR"/>
-        </w:rPr>
-        <w:t>a+j</w:t>
-      </w:r>
-      <w:proofErr w:type="spellEnd"/>
-      <w:r>
-        <w:rPr>
-          <w:rFonts w:ascii="Arial" w:eastAsia="Times New Roman" w:hAnsi="Arial" w:cs="Arial"/>
-          <w:sz w:val="24"/>
-          <w:szCs w:val="24"/>
-          <w:lang w:eastAsia="pt-BR"/>
-        </w:rPr>
-        <w:t>) + *(</w:t>
-      </w:r>
-      <w:proofErr w:type="spellStart"/>
-      <w:r>
-        <w:rPr>
-          <w:rFonts w:ascii="Arial" w:eastAsia="Times New Roman" w:hAnsi="Arial" w:cs="Arial"/>
-          <w:sz w:val="24"/>
-          <w:szCs w:val="24"/>
-          <w:lang w:eastAsia="pt-BR"/>
-        </w:rPr>
-        <w:t>b+j</w:t>
-      </w:r>
-      <w:proofErr w:type="spellEnd"/>
-      <w:r>
-        <w:rPr>
-          <w:rFonts w:ascii="Arial" w:eastAsia="Times New Roman" w:hAnsi="Arial" w:cs="Arial"/>
-          <w:sz w:val="24"/>
-          <w:szCs w:val="24"/>
-          <w:lang w:eastAsia="pt-BR"/>
-        </w:rPr>
-        <w:t>);</w:t>
-      </w:r>
-    </w:p>
-    <w:p>
-      <w:pPr>
-        <w:spacing w:after="0" w:line="240" w:lineRule="auto"/>
-        <w:jc w:val="both"/>
-        <w:rPr>
-          <w:rFonts w:ascii="Times New Roman" w:eastAsia="Times New Roman" w:hAnsi="Times New Roman" w:cs="Times New Roman"/>
-          <w:sz w:val="24"/>
-          <w:szCs w:val="24"/>
-          <w:lang w:eastAsia="pt-BR"/>
-        </w:rPr>
-      </w:pPr>
-      <w:r>
-        <w:rPr>
-          <w:rFonts w:ascii="Arial" w:eastAsia="Times New Roman" w:hAnsi="Arial" w:cs="Arial"/>
-          <w:sz w:val="24"/>
-          <w:szCs w:val="24"/>
-          <w:lang w:eastAsia="pt-BR"/>
-        </w:rPr>
-        <w:t xml:space="preserve">   }</w:t>
-      </w:r>
-    </w:p>
-    <w:p>
-      <w:pPr>
-        <w:spacing w:after="0" w:line="240" w:lineRule="auto"/>
-        <w:rPr>
-          <w:rFonts w:ascii="Times New Roman" w:eastAsia="Times New Roman" w:hAnsi="Times New Roman" w:cs="Times New Roman"/>
-          <w:sz w:val="24"/>
-          <w:szCs w:val="24"/>
-          <w:lang w:eastAsia="pt-BR"/>
-        </w:rPr>
-      </w:pPr>
-    </w:p>
-    <w:p>
-      <w:pPr>
-        <w:spacing w:after="0" w:line="240" w:lineRule="auto"/>
-        <w:jc w:val="both"/>
-        <w:rPr>
-          <w:rFonts w:ascii="Times New Roman" w:eastAsia="Times New Roman" w:hAnsi="Times New Roman" w:cs="Times New Roman"/>
-          <w:sz w:val="24"/>
-          <w:szCs w:val="24"/>
-          <w:lang w:eastAsia="pt-BR"/>
-        </w:rPr>
-      </w:pPr>
-      <w:r>
-        <w:rPr>
-          <w:rFonts w:ascii="Arial" w:eastAsia="Times New Roman" w:hAnsi="Arial" w:cs="Arial"/>
-          <w:sz w:val="24"/>
-          <w:szCs w:val="24"/>
-          <w:lang w:eastAsia="pt-BR"/>
-        </w:rPr>
-        <w:t xml:space="preserve">   </w:t>
-      </w:r>
-      <w:proofErr w:type="gramStart"/>
-      <w:r>
-        <w:rPr>
-          <w:rFonts w:ascii="Arial" w:eastAsia="Times New Roman" w:hAnsi="Arial" w:cs="Arial"/>
-          <w:sz w:val="24"/>
-          <w:szCs w:val="24"/>
-          <w:lang w:eastAsia="pt-BR"/>
-        </w:rPr>
-        <w:t>for</w:t>
-      </w:r>
-      <w:proofErr w:type="gramEnd"/>
-      <w:r>
-        <w:rPr>
-          <w:rFonts w:ascii="Arial" w:eastAsia="Times New Roman" w:hAnsi="Arial" w:cs="Arial"/>
-          <w:sz w:val="24"/>
-          <w:szCs w:val="24"/>
-          <w:lang w:eastAsia="pt-BR"/>
-        </w:rPr>
-        <w:t>(i=0;i&lt;</w:t>
-      </w:r>
-      <w:proofErr w:type="spellStart"/>
-      <w:r>
-        <w:rPr>
-          <w:rFonts w:ascii="Arial" w:eastAsia="Times New Roman" w:hAnsi="Arial" w:cs="Arial"/>
-          <w:sz w:val="24"/>
-          <w:szCs w:val="24"/>
-          <w:lang w:eastAsia="pt-BR"/>
-        </w:rPr>
-        <w:t>tamanho;i</w:t>
-      </w:r>
-      <w:proofErr w:type="spellEnd"/>
-      <w:r>
-        <w:rPr>
-          <w:rFonts w:ascii="Arial" w:eastAsia="Times New Roman" w:hAnsi="Arial" w:cs="Arial"/>
-          <w:sz w:val="24"/>
-          <w:szCs w:val="24"/>
-          <w:lang w:eastAsia="pt-BR"/>
-        </w:rPr>
-        <w:t>++){</w:t>
-      </w:r>
-    </w:p>
-    <w:p>
-      <w:pPr>
-        <w:spacing w:after="0" w:line="240" w:lineRule="auto"/>
-        <w:jc w:val="both"/>
-        <w:rPr>
-          <w:rFonts w:ascii="Times New Roman" w:eastAsia="Times New Roman" w:hAnsi="Times New Roman" w:cs="Times New Roman"/>
-          <w:sz w:val="24"/>
-          <w:szCs w:val="24"/>
-          <w:lang w:eastAsia="pt-BR"/>
-        </w:rPr>
-      </w:pPr>
-      <w:r>
-        <w:rPr>
-          <w:rFonts w:ascii="Arial" w:eastAsia="Times New Roman" w:hAnsi="Arial" w:cs="Arial"/>
-          <w:sz w:val="24"/>
-          <w:szCs w:val="24"/>
-          <w:lang w:eastAsia="pt-BR"/>
-        </w:rPr>
-        <w:t xml:space="preserve">       </w:t>
-      </w:r>
-      <w:proofErr w:type="spellStart"/>
-      <w:proofErr w:type="gramStart"/>
-      <w:r>
-        <w:rPr>
-          <w:rFonts w:ascii="Arial" w:eastAsia="Times New Roman" w:hAnsi="Arial" w:cs="Arial"/>
-          <w:sz w:val="24"/>
-          <w:szCs w:val="24"/>
-          <w:lang w:eastAsia="pt-BR"/>
-        </w:rPr>
-        <w:t>printf</w:t>
-      </w:r>
-      <w:proofErr w:type="spellEnd"/>
-      <w:r>
-        <w:rPr>
-          <w:rFonts w:ascii="Arial" w:eastAsia="Times New Roman" w:hAnsi="Arial" w:cs="Arial"/>
-          <w:sz w:val="24"/>
-          <w:szCs w:val="24"/>
-          <w:lang w:eastAsia="pt-BR"/>
-        </w:rPr>
-        <w:t>(</w:t>
-      </w:r>
-      <w:proofErr w:type="gramEnd"/>
-      <w:r>
-        <w:rPr>
-          <w:rFonts w:ascii="Arial" w:eastAsia="Times New Roman" w:hAnsi="Arial" w:cs="Arial"/>
-          <w:sz w:val="24"/>
-          <w:szCs w:val="24"/>
-          <w:lang w:eastAsia="pt-BR"/>
-        </w:rPr>
-        <w:t xml:space="preserve">"Valor de </w:t>
-      </w:r>
-      <w:proofErr w:type="spellStart"/>
-      <w:r>
-        <w:rPr>
-          <w:rFonts w:ascii="Arial" w:eastAsia="Times New Roman" w:hAnsi="Arial" w:cs="Arial"/>
-          <w:sz w:val="24"/>
-          <w:szCs w:val="24"/>
-          <w:lang w:eastAsia="pt-BR"/>
-        </w:rPr>
-        <w:t>vet</w:t>
-      </w:r>
-      <w:proofErr w:type="spellEnd"/>
-      <w:r>
-        <w:rPr>
-          <w:rFonts w:ascii="Arial" w:eastAsia="Times New Roman" w:hAnsi="Arial" w:cs="Arial"/>
-          <w:sz w:val="24"/>
-          <w:szCs w:val="24"/>
-          <w:lang w:eastAsia="pt-BR"/>
-        </w:rPr>
-        <w:t>[%d] e: %d ",i,*(</w:t>
-      </w:r>
-      <w:proofErr w:type="spellStart"/>
-      <w:r>
-        <w:rPr>
-          <w:rFonts w:ascii="Arial" w:eastAsia="Times New Roman" w:hAnsi="Arial" w:cs="Arial"/>
-          <w:sz w:val="24"/>
-          <w:szCs w:val="24"/>
-          <w:lang w:eastAsia="pt-BR"/>
-        </w:rPr>
-        <w:t>c+i</w:t>
-      </w:r>
-      <w:proofErr w:type="spellEnd"/>
-      <w:r>
-        <w:rPr>
-          <w:rFonts w:ascii="Arial" w:eastAsia="Times New Roman" w:hAnsi="Arial" w:cs="Arial"/>
-          <w:sz w:val="24"/>
-          <w:szCs w:val="24"/>
-          <w:lang w:eastAsia="pt-BR"/>
-        </w:rPr>
-        <w:t>));</w:t>
-      </w:r>
-    </w:p>
-    <w:p>
-      <w:pPr>
-        <w:spacing w:after="0" w:line="240" w:lineRule="auto"/>
-        <w:jc w:val="both"/>
-        <w:rPr>
-          <w:rFonts w:ascii="Times New Roman" w:eastAsia="Times New Roman" w:hAnsi="Times New Roman" w:cs="Times New Roman"/>
-          <w:sz w:val="24"/>
-          <w:szCs w:val="24"/>
-          <w:lang w:eastAsia="pt-BR"/>
-        </w:rPr>
-      </w:pPr>
-      <w:r>
-        <w:rPr>
-          <w:rFonts w:ascii="Arial" w:eastAsia="Times New Roman" w:hAnsi="Arial" w:cs="Arial"/>
-          <w:sz w:val="24"/>
-          <w:szCs w:val="24"/>
-          <w:lang w:eastAsia="pt-BR"/>
-        </w:rPr>
-        <w:t xml:space="preserve">     }</w:t>
-      </w:r>
-    </w:p>
-    <w:p>
-      <w:pPr>
-        <w:spacing w:after="0" w:line="240" w:lineRule="auto"/>
-        <w:jc w:val="both"/>
-        <w:rPr>
-          <w:rFonts w:ascii="Times New Roman" w:eastAsia="Times New Roman" w:hAnsi="Times New Roman" w:cs="Times New Roman"/>
-          <w:sz w:val="24"/>
-          <w:szCs w:val="24"/>
-          <w:lang w:eastAsia="pt-BR"/>
-        </w:rPr>
-      </w:pPr>
-      <w:r>
-        <w:rPr>
-          <w:rFonts w:ascii="Arial" w:eastAsia="Times New Roman" w:hAnsi="Arial" w:cs="Arial"/>
-          <w:sz w:val="24"/>
-          <w:szCs w:val="24"/>
-          <w:lang w:eastAsia="pt-BR"/>
-        </w:rPr>
-        <w:t>}</w:t>
-      </w:r>
     </w:p>
     <w:p>
       <w:pPr>
